--- a/计算机/高频面经.docx
+++ b/计算机/高频面经.docx
@@ -8211,6 +8211,7 @@
         <w:pStyle w:val="ab"/>
       </w:pPr>
       <w:r>
+        <w:lastRenderedPageBreak/>
         <w:t xml:space="preserve">28 </w:t>
       </w:r>
       <w:r>
@@ -8219,226 +8220,241 @@
     </w:p>
     <w:p>
       <w:pPr>
-        <w:pStyle w:val="a6"/>
-      </w:pPr>
-      <w:r>
-        <w:t>未提交读</w:t>
-      </w:r>
-      <w:r>
-        <w:rPr>
-          <w:rFonts w:hint="eastAsia"/>
-        </w:rPr>
-        <w:t>：</w:t>
-      </w:r>
-      <w:r>
-        <w:rPr>
-          <w:rFonts w:hint="eastAsia"/>
-        </w:rPr>
-        <w:t>Read Uncommit</w:t>
-      </w:r>
-      <w:r>
-        <w:t>ted</w:t>
-      </w:r>
-    </w:p>
-    <w:p>
-      <w:pPr>
-        <w:pStyle w:val="a6"/>
-      </w:pPr>
-      <w:r>
-        <w:t>写事务阻止其他写事务</w:t>
-      </w:r>
-      <w:r>
-        <w:rPr>
-          <w:rFonts w:hint="eastAsia"/>
-        </w:rPr>
-        <w:t>，</w:t>
-      </w:r>
-      <w:r>
-        <w:t>但是不阻止读事务</w:t>
-      </w:r>
-    </w:p>
-    <w:p>
-      <w:pPr>
-        <w:pStyle w:val="a6"/>
-      </w:pPr>
+        <w:pStyle w:val="a7"/>
+        <w:spacing w:line="360" w:lineRule="auto"/>
+      </w:pPr>
+      <w:r>
+        <w:t>未提交读：事务中的修改即使没有提交，对其他事务也是可见的。事务可以读取其他事务修改完但未提交的数据，这种问题称为脏读。这个级别还存在不可重复读和幻读，很少使用。</w:t>
+      </w:r>
+    </w:p>
+    <w:p>
+      <w:pPr>
+        <w:pStyle w:val="a7"/>
+        <w:spacing w:line="360" w:lineRule="auto"/>
+      </w:pPr>
+      <w:r>
+        <w:t>提交读：多数数据库的默认隔离级别，事务只能看见已提交事务的修改。存在不可重复读，两次执行同样的查询可能会得到不同结果。</w:t>
+      </w:r>
+    </w:p>
+    <w:p>
+      <w:pPr>
+        <w:pStyle w:val="a7"/>
+        <w:spacing w:line="360" w:lineRule="auto"/>
+      </w:pPr>
+      <w:r>
+        <w:t>可重复读（MySQL默认的隔离级别）：解决了不可重复读，保证同一个事务中多次读取同样的记录结果一致，InnoDB 通过 M</w:t>
+      </w:r>
+      <w:bookmarkStart w:id="27" w:name="_GoBack"/>
+      <w:bookmarkEnd w:id="27"/>
+      <w:r>
+        <w:t>VCC 解决。但无法解决幻读，幻读指当某个事务在读取某个范围内的记录时，会产生幻行。</w:t>
+      </w:r>
+    </w:p>
+    <w:p>
+      <w:pPr>
+        <w:pStyle w:val="a7"/>
+        <w:spacing w:line="360" w:lineRule="auto"/>
+      </w:pPr>
+      <w:r>
+        <w:t>可串行化：最高隔离级别，通过强制事务串行执行避免幻读。在读取的每一行数据上都加锁，可能导致大量的超时和锁争用的问题。实际很少使用，只有非常需要确保数据一致性时考虑</w:t>
+      </w:r>
+    </w:p>
+    <w:p>
+      <w:pPr>
+        <w:pStyle w:val="ab"/>
+      </w:pPr>
+      <w:r>
+        <w:t>29</w:t>
+      </w:r>
+      <w:r>
+        <w:t xml:space="preserve"> </w:t>
+      </w:r>
+      <w:r>
+        <w:rPr>
+          <w:highlight w:val="white"/>
+        </w:rPr>
+        <w:t>数据库索引，索引的数据结构</w:t>
+      </w:r>
+      <w:r>
+        <w:rPr>
+          <w:highlight w:val="white"/>
+        </w:rPr>
+        <w:t>B/B+</w:t>
+      </w:r>
+      <w:r>
+        <w:rPr>
+          <w:highlight w:val="white"/>
+        </w:rPr>
+        <w:t>树，二者的区别？</w:t>
+      </w:r>
+    </w:p>
+    <w:p>
+      <w:pPr>
+        <w:pStyle w:val="a6"/>
+        <w:rPr>
+          <w:b/>
+        </w:rPr>
+      </w:pPr>
+      <w:r>
+        <w:rPr>
+          <w:b/>
+        </w:rPr>
+        <w:t>为什么要使用索引：</w:t>
+      </w:r>
+    </w:p>
+    <w:p>
+      <w:pPr>
+        <w:pStyle w:val="a6"/>
+      </w:pPr>
+      <w:bookmarkStart w:id="28" w:name="2230-1520162325513"/>
+      <w:bookmarkEnd w:id="28"/>
+      <w:r>
+        <w:t>a</w:t>
+      </w:r>
+      <w:r>
+        <w:t>、表中的数据以块的形式存储，逻辑上相邻的数据块在物理上可以相隔很远。遍历查询时，需要大量的磁盘</w:t>
+      </w:r>
+      <w:r>
+        <w:t>IO</w:t>
+      </w:r>
+      <w:r>
+        <w:t>。</w:t>
+      </w:r>
+    </w:p>
+    <w:p>
+      <w:pPr>
+        <w:pStyle w:val="a6"/>
+      </w:pPr>
+      <w:bookmarkStart w:id="29" w:name="8922-1521686943797"/>
+      <w:bookmarkEnd w:id="29"/>
+      <w:r>
+        <w:t>b</w:t>
+      </w:r>
+      <w:r>
+        <w:t>、在对未经排序的字段中查找时，需要线性查找。复杂度为</w:t>
+      </w:r>
+      <w:r>
+        <w:t>O</w:t>
+      </w:r>
+      <w:r>
+        <w:t>（</w:t>
+      </w:r>
+      <w:r>
+        <w:t>n</w:t>
+      </w:r>
+      <w:r>
+        <w:t>）；</w:t>
+      </w:r>
+    </w:p>
+    <w:p>
+      <w:pPr>
+        <w:pStyle w:val="a6"/>
+        <w:rPr>
+          <w:b/>
+        </w:rPr>
+      </w:pPr>
+      <w:bookmarkStart w:id="30" w:name="5052-1521688710589"/>
+      <w:bookmarkEnd w:id="30"/>
+      <w:r>
+        <w:rPr>
+          <w:b/>
+        </w:rPr>
+        <w:t>使用索引的优点：</w:t>
+      </w:r>
+    </w:p>
+    <w:p>
+      <w:pPr>
+        <w:pStyle w:val="a6"/>
+      </w:pPr>
+      <w:bookmarkStart w:id="31" w:name="7495-1521688720749"/>
+      <w:bookmarkEnd w:id="31"/>
+      <w:r>
+        <w:t>a</w:t>
+      </w:r>
+      <w:r>
+        <w:t>、大大加快查询速度</w:t>
+      </w:r>
+    </w:p>
+    <w:p>
+      <w:pPr>
+        <w:pStyle w:val="a6"/>
+      </w:pPr>
+      <w:bookmarkStart w:id="32" w:name="7213-1521689148582"/>
+      <w:bookmarkEnd w:id="32"/>
+      <w:r>
+        <w:t>b</w:t>
+      </w:r>
+      <w:r>
+        <w:t>、索引记录只包含一个地址指针，索引实体比真实数据行要小很多，索引页较数据页要密集很多。所以一个索引页可以储存更多的索引记录，这样可以减少将页面载入内存的次数。</w:t>
+      </w:r>
+    </w:p>
+    <w:p>
+      <w:pPr>
+        <w:pStyle w:val="a6"/>
+      </w:pPr>
+      <w:bookmarkStart w:id="33" w:name="2229-1521688722462"/>
+      <w:bookmarkEnd w:id="33"/>
+      <w:r>
+        <w:t>c</w:t>
+      </w:r>
+      <w:r>
+        <w:t>、建立唯一索引可以保证行的唯一性；</w:t>
+      </w:r>
+    </w:p>
+    <w:p>
+      <w:pPr>
+        <w:pStyle w:val="a6"/>
+      </w:pPr>
+      <w:bookmarkStart w:id="34" w:name="9546-1521688740213"/>
+      <w:bookmarkEnd w:id="34"/>
+      <w:r>
+        <w:t>d</w:t>
+      </w:r>
+      <w:r>
+        <w:t>、可以给非主键的列添加索引，提高根据非主键列进行查询的速度。</w:t>
+      </w:r>
+    </w:p>
+    <w:p>
+      <w:pPr>
+        <w:pStyle w:val="a6"/>
+        <w:rPr>
+          <w:b/>
+        </w:rPr>
+      </w:pPr>
+      <w:bookmarkStart w:id="35" w:name="1250-1521688947406"/>
+      <w:bookmarkEnd w:id="35"/>
+      <w:r>
+        <w:rPr>
+          <w:b/>
+        </w:rPr>
+        <w:t>使用索引的缺点：</w:t>
+      </w:r>
+    </w:p>
+    <w:p>
+      <w:pPr>
+        <w:pStyle w:val="a6"/>
+      </w:pPr>
+      <w:bookmarkStart w:id="36" w:name="6071-1521688947586"/>
+      <w:bookmarkEnd w:id="36"/>
       <w:r>
         <w:lastRenderedPageBreak/>
-        <w:t>缺点</w:t>
-      </w:r>
-      <w:r>
-        <w:rPr>
-          <w:rFonts w:hint="eastAsia"/>
-        </w:rPr>
-        <w:t>：</w:t>
-      </w:r>
-      <w:r>
-        <w:t>可能会造成脏读</w:t>
-      </w:r>
-      <w:r>
-        <w:rPr>
-          <w:rFonts w:hint="eastAsia"/>
-        </w:rPr>
-        <w:t>，</w:t>
-      </w:r>
-      <w:r>
-        <w:t>读不到正确的数据</w:t>
-      </w:r>
-      <w:r>
-        <w:rPr>
-          <w:rFonts w:hint="eastAsia"/>
-        </w:rPr>
-        <w:t>，</w:t>
-      </w:r>
-      <w:r>
-        <w:t>因为一个写事务可能还没有提交</w:t>
-      </w:r>
-      <w:r>
-        <w:rPr>
-          <w:rFonts w:hint="eastAsia"/>
-        </w:rPr>
-        <w:t>，就读取了</w:t>
-      </w:r>
-      <w:r>
-        <w:rPr>
-          <w:rFonts w:hint="eastAsia"/>
-        </w:rPr>
-        <w:t>中间数据。</w:t>
-      </w:r>
-    </w:p>
-    <w:p>
-      <w:pPr>
-        <w:pStyle w:val="a6"/>
-      </w:pPr>
-      <w:r>
-        <w:t>提交读</w:t>
-      </w:r>
-      <w:r>
-        <w:rPr>
-          <w:rFonts w:hint="eastAsia"/>
-        </w:rPr>
-        <w:t>：</w:t>
-      </w:r>
-      <w:r>
-        <w:t>Read Committed</w:t>
-      </w:r>
-    </w:p>
-    <w:p>
-      <w:pPr>
-        <w:pStyle w:val="a6"/>
-      </w:pPr>
-      <w:r>
-        <w:t>写事务阻止其他读写事务，读事务不阻止其他事务；</w:t>
-      </w:r>
-    </w:p>
-    <w:p>
-      <w:pPr>
-        <w:pStyle w:val="a6"/>
-      </w:pPr>
-      <w:r>
-        <w:t>缺点：不能重复读，第一次读和第二次读取之间可能已经有写事务了，结果不一致</w:t>
-      </w:r>
-    </w:p>
-    <w:p>
-      <w:pPr>
-        <w:pStyle w:val="a6"/>
-      </w:pPr>
-      <w:r>
-        <w:t>可重复读</w:t>
-      </w:r>
-      <w:r>
-        <w:rPr>
-          <w:rFonts w:hint="eastAsia"/>
-        </w:rPr>
-        <w:t>：</w:t>
-      </w:r>
-      <w:r>
-        <w:t>Repeatable Read</w:t>
-      </w:r>
-    </w:p>
-    <w:p>
-      <w:pPr>
-        <w:pStyle w:val="a6"/>
-      </w:pPr>
-      <w:r>
-        <w:t>读事务会阻止其他写事务，但是不会阻止其他读事务。</w:t>
-      </w:r>
-    </w:p>
-    <w:p>
-      <w:pPr>
-        <w:pStyle w:val="a6"/>
-      </w:pPr>
-      <w:r>
-        <w:t>缺点：</w:t>
-      </w:r>
-      <w:r>
-        <w:t>幻读。可重复读阻止的写事务包括</w:t>
-      </w:r>
-      <w:r>
-        <w:t>update</w:t>
-      </w:r>
-      <w:r>
-        <w:t>和</w:t>
-      </w:r>
-      <w:r>
-        <w:t>delete</w:t>
-      </w:r>
-      <w:r>
-        <w:t>（只给存在的行加上了锁），但是不包括</w:t>
-      </w:r>
-      <w:r>
-        <w:t>insert</w:t>
-      </w:r>
-      <w:r>
-        <w:t>（新行不存在，所以没有办法加锁），所以一个事务第一次读取可能读取到了</w:t>
-      </w:r>
-      <w:r>
-        <w:t>10</w:t>
-      </w:r>
-      <w:r>
-        <w:t>条记录，但是第二次可能读取到</w:t>
-      </w:r>
-      <w:r>
-        <w:t>11</w:t>
-      </w:r>
-      <w:r>
-        <w:t>条，这就是幻读。解决办法就是下面的</w:t>
-      </w:r>
-      <w:r>
-        <w:t>“</w:t>
-      </w:r>
-      <w:r>
-        <w:t>串行化</w:t>
-      </w:r>
-      <w:r>
-        <w:t>”</w:t>
-      </w:r>
-      <w:r>
-        <w:t>。</w:t>
-      </w:r>
-    </w:p>
-    <w:p>
-      <w:pPr>
-        <w:pStyle w:val="a6"/>
-      </w:pPr>
-      <w:r>
-        <w:t>串行化</w:t>
-      </w:r>
-      <w:r>
-        <w:rPr>
-          <w:rFonts w:hint="eastAsia"/>
-        </w:rPr>
-        <w:t>：</w:t>
-      </w:r>
-      <w:r>
-        <w:t>Repeatable Read</w:t>
-      </w:r>
-    </w:p>
-    <w:p>
-      <w:pPr>
-        <w:pStyle w:val="a6"/>
-      </w:pPr>
-      <w:r>
-        <w:t>读加共享锁，写加排他锁，表加意向锁（整个表不能修改）。这样读取事务可以并发，但是读写，写写事务之间都是互斥的，基本上就是一个个执行事务，所以叫串行化。</w:t>
+        <w:t>a</w:t>
+      </w:r>
+      <w:r>
+        <w:t>、增加了数据库的存储空间；</w:t>
+      </w:r>
+    </w:p>
+    <w:p>
+      <w:pPr>
+        <w:pStyle w:val="a6"/>
+      </w:pPr>
+      <w:bookmarkStart w:id="37" w:name="4429-1521688947586"/>
+      <w:bookmarkEnd w:id="37"/>
+      <w:r>
+        <w:t>b</w:t>
+      </w:r>
+      <w:r>
+        <w:t>、在增加、删除和修改数据时，需要维护索引，增加开销；</w:t>
       </w:r>
     </w:p>
     <w:p>
@@ -8446,101 +8462,607 @@
         <w:pStyle w:val="ab"/>
       </w:pPr>
       <w:r>
-        <w:t>29</w:t>
+        <w:rPr>
+          <w:rFonts w:hint="eastAsia"/>
+        </w:rPr>
+        <w:t>3</w:t>
+      </w:r>
+      <w:r>
+        <w:t>0</w:t>
       </w:r>
       <w:r>
         <w:t xml:space="preserve"> </w:t>
       </w:r>
       <w:r>
-        <w:rPr>
-          <w:highlight w:val="white"/>
-        </w:rPr>
-        <w:t>数据库索引，索引的数据结构</w:t>
-      </w:r>
-      <w:r>
-        <w:rPr>
-          <w:highlight w:val="white"/>
-        </w:rPr>
+        <w:t>常用的索引数据结构</w:t>
+      </w:r>
+    </w:p>
+    <w:p>
+      <w:pPr>
+        <w:pStyle w:val="a6"/>
+      </w:pPr>
+      <w:r>
+        <w:t>我们常见的数据库系统，其索引使用的数据结构多是</w:t>
+      </w:r>
+      <w:r>
+        <w:t>B-Tree</w:t>
+      </w:r>
+      <w:r>
+        <w:t>或者</w:t>
+      </w:r>
+      <w:r>
+        <w:t>B+Tree</w:t>
+      </w:r>
+    </w:p>
+    <w:p>
+      <w:pPr>
+        <w:pStyle w:val="a6"/>
+      </w:pPr>
+      <w:r>
+        <w:t>为什么选择使用</w:t>
+      </w:r>
+      <w:r>
+        <w:t>B</w:t>
+      </w:r>
+      <w:r>
+        <w:t>树和</w:t>
+      </w:r>
+      <w:r>
+        <w:t>B+</w:t>
+      </w:r>
+      <w:r>
+        <w:t>树，为什么不用哈希表？</w:t>
+      </w:r>
+    </w:p>
+    <w:p>
+      <w:pPr>
+        <w:pStyle w:val="a6"/>
+      </w:pPr>
+      <w:bookmarkStart w:id="38" w:name="1000-1520161215040"/>
+      <w:bookmarkEnd w:id="38"/>
+      <w:r>
+        <w:t>a</w:t>
+      </w:r>
+      <w:r>
+        <w:t>、</w:t>
+      </w:r>
+      <w:r>
+        <w:t>hash</w:t>
+      </w:r>
+      <w:r>
+        <w:t>只能用</w:t>
+      </w:r>
+      <w:r>
+        <w:t>=</w:t>
+      </w:r>
+      <w:r>
+        <w:t>查询，不能用于大于、小于的范围查询；</w:t>
+      </w:r>
+    </w:p>
+    <w:p>
+      <w:pPr>
+        <w:pStyle w:val="a6"/>
+      </w:pPr>
+      <w:bookmarkStart w:id="39" w:name="5810-1521690339605"/>
+      <w:bookmarkEnd w:id="39"/>
+      <w:r>
+        <w:t>b</w:t>
+      </w:r>
+      <w:r>
+        <w:t>、</w:t>
+      </w:r>
+      <w:r>
+        <w:t>hash</w:t>
+      </w:r>
+      <w:r>
+        <w:t>表是无序的，无法利用</w:t>
+      </w:r>
+      <w:r>
+        <w:t>hash</w:t>
+      </w:r>
+      <w:r>
+        <w:t>表对键值进行排序；</w:t>
+      </w:r>
+    </w:p>
+    <w:p>
+      <w:pPr>
+        <w:pStyle w:val="a6"/>
+      </w:pPr>
+      <w:bookmarkStart w:id="40" w:name="6690-1521690661597"/>
+      <w:bookmarkEnd w:id="40"/>
+      <w:r>
+        <w:t>c</w:t>
+      </w:r>
+      <w:r>
+        <w:t>、</w:t>
+      </w:r>
+      <w:r>
+        <w:t>hash</w:t>
+      </w:r>
+      <w:r>
+        <w:t>无法用于组合查询；</w:t>
+      </w:r>
+    </w:p>
+    <w:p>
+      <w:pPr>
+        <w:pStyle w:val="a6"/>
+      </w:pPr>
+      <w:bookmarkStart w:id="41" w:name="4110-1521690696901"/>
+      <w:bookmarkEnd w:id="41"/>
+      <w:r>
+        <w:t>d</w:t>
+      </w:r>
+      <w:r>
+        <w:t>、</w:t>
+      </w:r>
+      <w:r>
+        <w:t>hash</w:t>
+      </w:r>
+      <w:r>
+        <w:t>需要处理</w:t>
+      </w:r>
+      <w:r>
+        <w:t>hash</w:t>
+      </w:r>
+      <w:r>
+        <w:t>冲突、扩容的问题，且占用的内存空间比</w:t>
+      </w:r>
+      <w:r>
         <w:t>B/B+</w:t>
       </w:r>
       <w:r>
-        <w:rPr>
-          <w:highlight w:val="white"/>
-        </w:rPr>
-        <w:t>树，二者的区别？</w:t>
-      </w:r>
-    </w:p>
-    <w:p>
-      <w:pPr>
-        <w:pStyle w:val="a6"/>
-        <w:rPr>
-          <w:b/>
-        </w:rPr>
-      </w:pPr>
-      <w:r>
-        <w:rPr>
-          <w:b/>
-        </w:rPr>
-        <w:t>为什么要使用索引：</w:t>
-      </w:r>
-    </w:p>
-    <w:p>
-      <w:pPr>
-        <w:pStyle w:val="a6"/>
-      </w:pPr>
-      <w:bookmarkStart w:id="27" w:name="2230-1520162325513"/>
-      <w:bookmarkEnd w:id="27"/>
+        <w:t>树高。</w:t>
+      </w:r>
+    </w:p>
+    <w:p>
+      <w:pPr>
+        <w:pStyle w:val="a6"/>
+      </w:pPr>
+      <w:bookmarkStart w:id="42" w:name="1050-1520161625081"/>
+      <w:bookmarkEnd w:id="42"/>
+      <w:r>
+        <w:t>B/B+</w:t>
+      </w:r>
+      <w:r>
+        <w:t>树的比较：</w:t>
+      </w:r>
+    </w:p>
+    <w:p>
+      <w:pPr>
+        <w:pStyle w:val="a6"/>
+      </w:pPr>
+      <w:bookmarkStart w:id="43" w:name="2785-1520161639172"/>
+      <w:bookmarkEnd w:id="43"/>
+      <w:r>
+        <w:t>B+</w:t>
+      </w:r>
+      <w:r>
+        <w:t>树是</w:t>
+      </w:r>
+      <w:r>
+        <w:t>B</w:t>
+      </w:r>
+      <w:r>
+        <w:t>树的变种，相对于</w:t>
+      </w:r>
+      <w:r>
+        <w:t>B</w:t>
+      </w:r>
+      <w:r>
+        <w:t>树，</w:t>
+      </w:r>
+      <w:r>
+        <w:t>B+</w:t>
+      </w:r>
+      <w:r>
+        <w:t>树有以下不同：</w:t>
+      </w:r>
+    </w:p>
+    <w:p>
+      <w:pPr>
+        <w:pStyle w:val="a6"/>
+      </w:pPr>
+      <w:bookmarkStart w:id="44" w:name="4497-1520161771361"/>
+      <w:bookmarkEnd w:id="44"/>
       <w:r>
         <w:t>a</w:t>
       </w:r>
       <w:r>
-        <w:t>、表中的数据以块的形式存储，逻辑上相邻的数据块在物理上可以相隔很远。遍历查询时，需要大量的磁盘</w:t>
+        <w:t>、将所有关键字（</w:t>
+      </w:r>
+      <w:r>
+        <w:t>data</w:t>
+      </w:r>
+      <w:r>
+        <w:t>）存储在叶子节点中，非叶子节点不存储真正的</w:t>
+      </w:r>
+      <w:r>
+        <w:t>data</w:t>
+      </w:r>
+      <w:r>
+        <w:t>；</w:t>
+      </w:r>
+    </w:p>
+    <w:p>
+      <w:pPr>
+        <w:pStyle w:val="a6"/>
+      </w:pPr>
+      <w:bookmarkStart w:id="45" w:name="6000-1520161775297"/>
+      <w:bookmarkEnd w:id="45"/>
+      <w:r>
+        <w:t>b</w:t>
+      </w:r>
+      <w:r>
+        <w:t>、为所有叶子节点增加了一个指向下一个链指针。</w:t>
+      </w:r>
+    </w:p>
+    <w:p>
+      <w:pPr>
+        <w:pStyle w:val="a6"/>
+      </w:pPr>
+      <w:bookmarkStart w:id="46" w:name="7046-1520161126433"/>
+      <w:bookmarkEnd w:id="46"/>
+      <w:r>
+        <w:t>因为这些不同，在数据库索引的应用上，</w:t>
+      </w:r>
+      <w:r>
+        <w:t>B+</w:t>
+      </w:r>
+      <w:r>
+        <w:t>树性能要优于</w:t>
+      </w:r>
+      <w:r>
+        <w:t>B</w:t>
+      </w:r>
+      <w:r>
+        <w:t>树：</w:t>
+      </w:r>
+    </w:p>
+    <w:p>
+      <w:pPr>
+        <w:pStyle w:val="a6"/>
+      </w:pPr>
+      <w:bookmarkStart w:id="47" w:name="2267-1520161906779"/>
+      <w:bookmarkEnd w:id="47"/>
+      <w:r>
+        <w:t>a</w:t>
+      </w:r>
+      <w:r>
+        <w:t>、</w:t>
       </w:r>
       <w:r>
         <w:t>IO</w:t>
       </w:r>
       <w:r>
-        <w:t>。</w:t>
-      </w:r>
-    </w:p>
-    <w:p>
-      <w:pPr>
-        <w:pStyle w:val="a6"/>
-      </w:pPr>
-      <w:bookmarkStart w:id="28" w:name="8922-1521686943797"/>
-      <w:bookmarkEnd w:id="28"/>
-      <w:r>
+        <w:t>次数更少。</w:t>
+      </w:r>
+      <w:r>
+        <w:rPr>
+          <w:color w:val="333333"/>
+          <w:highlight w:val="white"/>
+        </w:rPr>
+        <w:t>由于</w:t>
+      </w:r>
+      <w:r>
+        <w:rPr>
+          <w:color w:val="333333"/>
+          <w:highlight w:val="white"/>
+        </w:rPr>
+        <w:t>B+</w:t>
+      </w:r>
+      <w:r>
+        <w:rPr>
+          <w:color w:val="333333"/>
+          <w:highlight w:val="white"/>
+        </w:rPr>
+        <w:t>树内节点无</w:t>
+      </w:r>
+      <w:r>
+        <w:rPr>
+          <w:color w:val="333333"/>
+          <w:highlight w:val="white"/>
+        </w:rPr>
+        <w:t xml:space="preserve"> data</w:t>
+      </w:r>
+      <w:r>
+        <w:rPr>
+          <w:color w:val="333333"/>
+          <w:highlight w:val="white"/>
+        </w:rPr>
+        <w:t>信息，所以一个页面可以存储更多的内结点信息，每次能索引的范围更大更精确，磁盘</w:t>
+      </w:r>
+      <w:r>
+        <w:rPr>
+          <w:color w:val="333333"/>
+          <w:highlight w:val="white"/>
+        </w:rPr>
+        <w:t>IO</w:t>
+      </w:r>
+      <w:r>
+        <w:rPr>
+          <w:color w:val="333333"/>
+          <w:highlight w:val="white"/>
+        </w:rPr>
+        <w:t>的次数更少，</w:t>
+      </w:r>
+      <w:r>
+        <w:rPr>
+          <w:color w:val="333333"/>
+          <w:highlight w:val="white"/>
+        </w:rPr>
+        <w:t>I/O</w:t>
+      </w:r>
+      <w:r>
+        <w:rPr>
+          <w:color w:val="333333"/>
+          <w:highlight w:val="white"/>
+        </w:rPr>
+        <w:t>效率更高。</w:t>
+      </w:r>
+    </w:p>
+    <w:p>
+      <w:pPr>
+        <w:pStyle w:val="a6"/>
+      </w:pPr>
+      <w:bookmarkStart w:id="48" w:name="7954-1521119840603"/>
+      <w:bookmarkEnd w:id="48"/>
+      <w:r>
+        <w:rPr>
+          <w:color w:val="333333"/>
+          <w:highlight w:val="white"/>
+        </w:rPr>
         <w:t>b</w:t>
       </w:r>
       <w:r>
-        <w:t>、在对未经排序的字段中查找时，需要线性查找。复杂度为</w:t>
-      </w:r>
-      <w:r>
-        <w:t>O</w:t>
-      </w:r>
-      <w:r>
-        <w:t>（</w:t>
-      </w:r>
-      <w:r>
-        <w:t>n</w:t>
-      </w:r>
-      <w:r>
-        <w:t>）；</w:t>
-      </w:r>
-    </w:p>
-    <w:p>
-      <w:pPr>
-        <w:pStyle w:val="a6"/>
-        <w:rPr>
-          <w:b/>
-        </w:rPr>
-      </w:pPr>
-      <w:bookmarkStart w:id="29" w:name="5052-1521688710589"/>
-      <w:bookmarkEnd w:id="29"/>
-      <w:r>
-        <w:rPr>
-          <w:b/>
-        </w:rPr>
+        <w:rPr>
+          <w:color w:val="333333"/>
+          <w:highlight w:val="white"/>
+        </w:rPr>
+        <w:t>、每个关键字的查询次数一样长，查询更稳定。</w:t>
+      </w:r>
+    </w:p>
+    <w:p>
+      <w:pPr>
+        <w:pStyle w:val="a6"/>
+      </w:pPr>
+      <w:bookmarkStart w:id="49" w:name="1770-1520162080480"/>
+      <w:bookmarkEnd w:id="49"/>
+      <w:r>
+        <w:rPr>
+          <w:color w:val="333333"/>
+          <w:highlight w:val="white"/>
+        </w:rPr>
+        <w:t>c</w:t>
+      </w:r>
+      <w:r>
+        <w:rPr>
+          <w:color w:val="333333"/>
+          <w:highlight w:val="white"/>
+        </w:rPr>
+        <w:t>、</w:t>
+      </w:r>
+      <w:r>
+        <w:rPr>
+          <w:color w:val="333333"/>
+          <w:highlight w:val="white"/>
+        </w:rPr>
+        <w:t>B+</w:t>
+      </w:r>
+      <w:r>
+        <w:rPr>
+          <w:color w:val="333333"/>
+          <w:highlight w:val="white"/>
+        </w:rPr>
+        <w:t>树范围查询更快。</w:t>
+      </w:r>
+    </w:p>
+    <w:p>
+      <w:pPr>
+        <w:pStyle w:val="ab"/>
+      </w:pPr>
+      <w:r>
+        <w:rPr>
+          <w:rFonts w:hint="eastAsia"/>
+        </w:rPr>
+        <w:t>3</w:t>
+      </w:r>
+      <w:r>
+        <w:t>1</w:t>
+      </w:r>
+      <w:r>
+        <w:t xml:space="preserve"> </w:t>
+      </w:r>
+      <w:r>
+        <w:t>聚集索引和非聚集索引？</w:t>
+      </w:r>
+    </w:p>
+    <w:p>
+      <w:pPr>
+        <w:pStyle w:val="a6"/>
+      </w:pPr>
+      <w:r>
+        <w:rPr>
+          <w:color w:val="333333"/>
+          <w:highlight w:val="white"/>
+        </w:rPr>
+        <w:t>聚集索引和非聚集索引的根本区别是，表记录的排列顺序和与索引的排列顺序是否一致。</w:t>
+      </w:r>
+    </w:p>
+    <w:p>
+      <w:pPr>
+        <w:pStyle w:val="a6"/>
+      </w:pPr>
+      <w:bookmarkStart w:id="50" w:name="8428-1520389995964"/>
+      <w:bookmarkEnd w:id="50"/>
+      <w:r>
+        <w:rPr>
+          <w:color w:val="333333"/>
+          <w:highlight w:val="white"/>
+        </w:rPr>
+        <w:t>a</w:t>
+      </w:r>
+      <w:r>
+        <w:rPr>
+          <w:color w:val="333333"/>
+          <w:highlight w:val="white"/>
+        </w:rPr>
+        <w:t>、一个表只能有一个聚集索引，但可以有多个非聚集索引</w:t>
+      </w:r>
+    </w:p>
+    <w:p>
+      <w:pPr>
+        <w:pStyle w:val="a6"/>
+      </w:pPr>
+      <w:bookmarkStart w:id="51" w:name="3747-1520390073122"/>
+      <w:bookmarkEnd w:id="51"/>
+      <w:r>
+        <w:rPr>
+          <w:color w:val="333333"/>
+          <w:highlight w:val="white"/>
+        </w:rPr>
+        <w:t>b</w:t>
+      </w:r>
+      <w:r>
+        <w:rPr>
+          <w:color w:val="333333"/>
+          <w:highlight w:val="white"/>
+        </w:rPr>
+        <w:t>、聚集索引查询数据速度快，聚集索引的叶子节点中存储的就是数据记录，非聚焦索引叶子节点存的是记录的指针。</w:t>
+      </w:r>
+    </w:p>
+    <w:p>
+      <w:pPr>
+        <w:pStyle w:val="a6"/>
+      </w:pPr>
+      <w:bookmarkStart w:id="52" w:name="6338-1520585887899"/>
+      <w:bookmarkEnd w:id="52"/>
+      <w:r>
+        <w:rPr>
+          <w:color w:val="333333"/>
+          <w:highlight w:val="white"/>
+        </w:rPr>
+        <w:t>c</w:t>
+      </w:r>
+      <w:r>
+        <w:rPr>
+          <w:color w:val="333333"/>
+          <w:highlight w:val="white"/>
+        </w:rPr>
+        <w:t>、聚焦索引查找范围内的数据很快</w:t>
+      </w:r>
+    </w:p>
+    <w:p>
+      <w:pPr>
+        <w:pStyle w:val="a6"/>
+      </w:pPr>
+      <w:bookmarkStart w:id="53" w:name="6390-1520390191722"/>
+      <w:bookmarkEnd w:id="53"/>
+      <w:r>
+        <w:rPr>
+          <w:color w:val="333333"/>
+          <w:highlight w:val="white"/>
+        </w:rPr>
+        <w:lastRenderedPageBreak/>
+        <w:t>d</w:t>
+      </w:r>
+      <w:r>
+        <w:rPr>
+          <w:color w:val="333333"/>
+          <w:highlight w:val="white"/>
+        </w:rPr>
+        <w:t>、增删数据时，聚集索引维护慢。</w:t>
+      </w:r>
+    </w:p>
+    <w:p>
+      <w:pPr>
+        <w:pStyle w:val="ab"/>
+      </w:pPr>
+      <w:r>
+        <w:rPr>
+          <w:rFonts w:hint="eastAsia"/>
+        </w:rPr>
+        <w:t>3</w:t>
+      </w:r>
+      <w:r>
+        <w:t>2</w:t>
+      </w:r>
+      <w:r>
+        <w:t xml:space="preserve"> </w:t>
+      </w:r>
+      <w:r>
+        <w:t>怎样合理使用索引</w:t>
+      </w:r>
+    </w:p>
+    <w:p>
+      <w:pPr>
+        <w:pStyle w:val="a6"/>
+      </w:pPr>
+      <w:bookmarkStart w:id="54" w:name="4910-1520392845322"/>
+      <w:bookmarkEnd w:id="54"/>
+      <w:r>
+        <w:t>a</w:t>
+      </w:r>
+      <w:r>
+        <w:t>、记录很少时，不要使用索引；</w:t>
+      </w:r>
+    </w:p>
+    <w:p>
+      <w:pPr>
+        <w:pStyle w:val="a6"/>
+      </w:pPr>
+      <w:bookmarkStart w:id="55" w:name="7246-1521694609836"/>
+      <w:bookmarkEnd w:id="55"/>
+      <w:r>
+        <w:t>b</w:t>
+      </w:r>
+      <w:r>
+        <w:t>、对于主键和外键，创建索引；</w:t>
+      </w:r>
+    </w:p>
+    <w:p>
+      <w:pPr>
+        <w:pStyle w:val="a6"/>
+      </w:pPr>
+      <w:bookmarkStart w:id="56" w:name="7143-1520393045242"/>
+      <w:bookmarkEnd w:id="56"/>
+      <w:r>
+        <w:t>c</w:t>
+      </w:r>
+      <w:r>
+        <w:t>、在需要经常搜索的列创建索引，对需要经常被排序的列创建聚集索引；</w:t>
+      </w:r>
+    </w:p>
+    <w:p>
+      <w:pPr>
+        <w:pStyle w:val="a6"/>
+      </w:pPr>
+      <w:bookmarkStart w:id="57" w:name="8773-1521694888997"/>
+      <w:bookmarkEnd w:id="57"/>
+      <w:r>
+        <w:t>d</w:t>
+      </w:r>
+      <w:r>
+        <w:t>、对取值很少的列（比如性别）不使用索引；</w:t>
+      </w:r>
+    </w:p>
+    <w:p>
+      <w:pPr>
+        <w:pStyle w:val="a6"/>
+      </w:pPr>
+      <w:bookmarkStart w:id="58" w:name="9258-1521694932349"/>
+      <w:bookmarkEnd w:id="58"/>
+      <w:r>
+        <w:t>e</w:t>
+      </w:r>
+      <w:r>
+        <w:t>、需要频繁增加、删除、修改的列，使用非聚集索引；</w:t>
+      </w:r>
+    </w:p>
+    <w:p>
+      <w:pPr>
+        <w:pStyle w:val="a6"/>
+      </w:pPr>
+      <w:r>
         <w:t>使用索引的优点：</w:t>
       </w:r>
     </w:p>
@@ -8548,8 +9070,6 @@
       <w:pPr>
         <w:pStyle w:val="a6"/>
       </w:pPr>
-      <w:bookmarkStart w:id="30" w:name="7495-1521688720749"/>
-      <w:bookmarkEnd w:id="30"/>
       <w:r>
         <w:t>a</w:t>
       </w:r>
@@ -8561,8 +9081,6 @@
       <w:pPr>
         <w:pStyle w:val="a6"/>
       </w:pPr>
-      <w:bookmarkStart w:id="31" w:name="7213-1521689148582"/>
-      <w:bookmarkEnd w:id="31"/>
       <w:r>
         <w:t>b</w:t>
       </w:r>
@@ -8574,8 +9092,6 @@
       <w:pPr>
         <w:pStyle w:val="a6"/>
       </w:pPr>
-      <w:bookmarkStart w:id="32" w:name="2229-1521688722462"/>
-      <w:bookmarkEnd w:id="32"/>
       <w:r>
         <w:t>c</w:t>
       </w:r>
@@ -8587,8 +9103,6 @@
       <w:pPr>
         <w:pStyle w:val="a6"/>
       </w:pPr>
-      <w:bookmarkStart w:id="33" w:name="9546-1521688740213"/>
-      <w:bookmarkEnd w:id="33"/>
       <w:r>
         <w:t>d</w:t>
       </w:r>
@@ -8599,17 +9113,8 @@
     <w:p>
       <w:pPr>
         <w:pStyle w:val="a6"/>
-        <w:rPr>
-          <w:b/>
-        </w:rPr>
-      </w:pPr>
-      <w:bookmarkStart w:id="34" w:name="1250-1521688947406"/>
-      <w:bookmarkEnd w:id="34"/>
-      <w:r>
-        <w:rPr>
-          <w:b/>
-        </w:rPr>
-        <w:lastRenderedPageBreak/>
+      </w:pPr>
+      <w:r>
         <w:t>使用索引的缺点：</w:t>
       </w:r>
     </w:p>
@@ -8617,8 +9122,6 @@
       <w:pPr>
         <w:pStyle w:val="a6"/>
       </w:pPr>
-      <w:bookmarkStart w:id="35" w:name="6071-1521688947586"/>
-      <w:bookmarkEnd w:id="35"/>
       <w:r>
         <w:t>a</w:t>
       </w:r>
@@ -8630,8 +9133,6 @@
       <w:pPr>
         <w:pStyle w:val="a6"/>
       </w:pPr>
-      <w:bookmarkStart w:id="36" w:name="4429-1521688947586"/>
-      <w:bookmarkEnd w:id="36"/>
       <w:r>
         <w:t>b</w:t>
       </w:r>
@@ -8641,6 +9142,11 @@
     </w:p>
     <w:p>
       <w:pPr>
+        <w:pStyle w:val="a6"/>
+      </w:pPr>
+    </w:p>
+    <w:p>
+      <w:pPr>
         <w:pStyle w:val="ab"/>
       </w:pPr>
       <w:r>
@@ -8650,700 +9156,12 @@
         <w:t>3</w:t>
       </w:r>
       <w:r>
-        <w:t>0</w:t>
+        <w:t>3</w:t>
       </w:r>
       <w:r>
         <w:t xml:space="preserve"> </w:t>
       </w:r>
       <w:r>
-        <w:t>常用的索引数据结构</w:t>
-      </w:r>
-    </w:p>
-    <w:p>
-      <w:pPr>
-        <w:pStyle w:val="a6"/>
-      </w:pPr>
-      <w:r>
-        <w:t>我们常见的数据库系统，其索引使用的数据结构多是</w:t>
-      </w:r>
-      <w:r>
-        <w:t>B-Tree</w:t>
-      </w:r>
-      <w:r>
-        <w:t>或者</w:t>
-      </w:r>
-      <w:r>
-        <w:t>B+Tree</w:t>
-      </w:r>
-    </w:p>
-    <w:p>
-      <w:pPr>
-        <w:pStyle w:val="a6"/>
-      </w:pPr>
-      <w:r>
-        <w:t>为什么选择使用</w:t>
-      </w:r>
-      <w:r>
-        <w:t>B</w:t>
-      </w:r>
-      <w:r>
-        <w:t>树和</w:t>
-      </w:r>
-      <w:r>
-        <w:t>B+</w:t>
-      </w:r>
-      <w:r>
-        <w:t>树，为什么不用哈希表？</w:t>
-      </w:r>
-    </w:p>
-    <w:p>
-      <w:pPr>
-        <w:pStyle w:val="a6"/>
-      </w:pPr>
-      <w:bookmarkStart w:id="37" w:name="1000-1520161215040"/>
-      <w:bookmarkEnd w:id="37"/>
-      <w:r>
-        <w:t>a</w:t>
-      </w:r>
-      <w:r>
-        <w:t>、</w:t>
-      </w:r>
-      <w:r>
-        <w:t>hash</w:t>
-      </w:r>
-      <w:r>
-        <w:t>只能用</w:t>
-      </w:r>
-      <w:r>
-        <w:t>=</w:t>
-      </w:r>
-      <w:r>
-        <w:t>查询，不能用于大于、小于的范围查询；</w:t>
-      </w:r>
-    </w:p>
-    <w:p>
-      <w:pPr>
-        <w:pStyle w:val="a6"/>
-      </w:pPr>
-      <w:bookmarkStart w:id="38" w:name="5810-1521690339605"/>
-      <w:bookmarkEnd w:id="38"/>
-      <w:r>
-        <w:t>b</w:t>
-      </w:r>
-      <w:r>
-        <w:t>、</w:t>
-      </w:r>
-      <w:r>
-        <w:t>hash</w:t>
-      </w:r>
-      <w:r>
-        <w:t>表是无序的，无法利用</w:t>
-      </w:r>
-      <w:r>
-        <w:t>hash</w:t>
-      </w:r>
-      <w:r>
-        <w:t>表对键值进行排序；</w:t>
-      </w:r>
-    </w:p>
-    <w:p>
-      <w:pPr>
-        <w:pStyle w:val="a6"/>
-      </w:pPr>
-      <w:bookmarkStart w:id="39" w:name="6690-1521690661597"/>
-      <w:bookmarkEnd w:id="39"/>
-      <w:r>
-        <w:t>c</w:t>
-      </w:r>
-      <w:r>
-        <w:t>、</w:t>
-      </w:r>
-      <w:r>
-        <w:t>hash</w:t>
-      </w:r>
-      <w:r>
-        <w:t>无法用于组合查询；</w:t>
-      </w:r>
-    </w:p>
-    <w:p>
-      <w:pPr>
-        <w:pStyle w:val="a6"/>
-      </w:pPr>
-      <w:bookmarkStart w:id="40" w:name="4110-1521690696901"/>
-      <w:bookmarkEnd w:id="40"/>
-      <w:r>
-        <w:t>d</w:t>
-      </w:r>
-      <w:r>
-        <w:t>、</w:t>
-      </w:r>
-      <w:r>
-        <w:t>hash</w:t>
-      </w:r>
-      <w:r>
-        <w:t>需要处理</w:t>
-      </w:r>
-      <w:r>
-        <w:t>hash</w:t>
-      </w:r>
-      <w:r>
-        <w:t>冲突、扩容的问题，且占用的内存空间比</w:t>
-      </w:r>
-      <w:r>
-        <w:t>B/B+</w:t>
-      </w:r>
-      <w:r>
-        <w:t>树高。</w:t>
-      </w:r>
-    </w:p>
-    <w:p>
-      <w:pPr>
-        <w:pStyle w:val="a6"/>
-      </w:pPr>
-      <w:bookmarkStart w:id="41" w:name="1050-1520161625081"/>
-      <w:bookmarkEnd w:id="41"/>
-      <w:r>
-        <w:t>B/B+</w:t>
-      </w:r>
-      <w:r>
-        <w:t>树的比较：</w:t>
-      </w:r>
-    </w:p>
-    <w:p>
-      <w:pPr>
-        <w:pStyle w:val="a6"/>
-      </w:pPr>
-      <w:bookmarkStart w:id="42" w:name="2785-1520161639172"/>
-      <w:bookmarkEnd w:id="42"/>
-      <w:r>
-        <w:t>B+</w:t>
-      </w:r>
-      <w:r>
-        <w:t>树是</w:t>
-      </w:r>
-      <w:r>
-        <w:t>B</w:t>
-      </w:r>
-      <w:r>
-        <w:t>树的变种，相对于</w:t>
-      </w:r>
-      <w:r>
-        <w:t>B</w:t>
-      </w:r>
-      <w:r>
-        <w:t>树，</w:t>
-      </w:r>
-      <w:r>
-        <w:t>B+</w:t>
-      </w:r>
-      <w:r>
-        <w:t>树有以下不同：</w:t>
-      </w:r>
-    </w:p>
-    <w:p>
-      <w:pPr>
-        <w:pStyle w:val="a6"/>
-      </w:pPr>
-      <w:bookmarkStart w:id="43" w:name="4497-1520161771361"/>
-      <w:bookmarkEnd w:id="43"/>
-      <w:r>
-        <w:t>a</w:t>
-      </w:r>
-      <w:r>
-        <w:t>、将所有关键字（</w:t>
-      </w:r>
-      <w:r>
-        <w:t>data</w:t>
-      </w:r>
-      <w:r>
-        <w:t>）存储在叶子节点中，非叶子节点不存储真正的</w:t>
-      </w:r>
-      <w:r>
-        <w:t>data</w:t>
-      </w:r>
-      <w:r>
-        <w:t>；</w:t>
-      </w:r>
-    </w:p>
-    <w:p>
-      <w:pPr>
-        <w:pStyle w:val="a6"/>
-      </w:pPr>
-      <w:bookmarkStart w:id="44" w:name="6000-1520161775297"/>
-      <w:bookmarkEnd w:id="44"/>
-      <w:r>
-        <w:t>b</w:t>
-      </w:r>
-      <w:r>
-        <w:t>、为所有叶子节点增加了一个指向下一个链指针。</w:t>
-      </w:r>
-    </w:p>
-    <w:p>
-      <w:pPr>
-        <w:pStyle w:val="a6"/>
-      </w:pPr>
-      <w:bookmarkStart w:id="45" w:name="7046-1520161126433"/>
-      <w:bookmarkEnd w:id="45"/>
-      <w:r>
-        <w:t>因为这些不同，在数据库索引的应用上，</w:t>
-      </w:r>
-      <w:r>
-        <w:t>B+</w:t>
-      </w:r>
-      <w:r>
-        <w:t>树性能要优于</w:t>
-      </w:r>
-      <w:r>
-        <w:t>B</w:t>
-      </w:r>
-      <w:r>
-        <w:t>树：</w:t>
-      </w:r>
-    </w:p>
-    <w:p>
-      <w:pPr>
-        <w:pStyle w:val="a6"/>
-      </w:pPr>
-      <w:bookmarkStart w:id="46" w:name="2267-1520161906779"/>
-      <w:bookmarkEnd w:id="46"/>
-      <w:r>
-        <w:t>a</w:t>
-      </w:r>
-      <w:r>
-        <w:t>、</w:t>
-      </w:r>
-      <w:r>
-        <w:t>IO</w:t>
-      </w:r>
-      <w:r>
-        <w:t>次数更少。</w:t>
-      </w:r>
-      <w:r>
-        <w:rPr>
-          <w:color w:val="333333"/>
-          <w:highlight w:val="white"/>
-        </w:rPr>
-        <w:t>由于</w:t>
-      </w:r>
-      <w:r>
-        <w:rPr>
-          <w:color w:val="333333"/>
-          <w:highlight w:val="white"/>
-        </w:rPr>
-        <w:t>B+</w:t>
-      </w:r>
-      <w:r>
-        <w:rPr>
-          <w:color w:val="333333"/>
-          <w:highlight w:val="white"/>
-        </w:rPr>
-        <w:t>树内节点无</w:t>
-      </w:r>
-      <w:r>
-        <w:rPr>
-          <w:color w:val="333333"/>
-          <w:highlight w:val="white"/>
-        </w:rPr>
-        <w:t xml:space="preserve"> data</w:t>
-      </w:r>
-      <w:r>
-        <w:rPr>
-          <w:color w:val="333333"/>
-          <w:highlight w:val="white"/>
-        </w:rPr>
-        <w:t>信息，所以一个页面可以存储更多的内结点信息，每次能索引的范围更大更精确，磁盘</w:t>
-      </w:r>
-      <w:r>
-        <w:rPr>
-          <w:color w:val="333333"/>
-          <w:highlight w:val="white"/>
-        </w:rPr>
-        <w:t>IO</w:t>
-      </w:r>
-      <w:r>
-        <w:rPr>
-          <w:color w:val="333333"/>
-          <w:highlight w:val="white"/>
-        </w:rPr>
-        <w:t>的次数更少，</w:t>
-      </w:r>
-      <w:r>
-        <w:rPr>
-          <w:color w:val="333333"/>
-          <w:highlight w:val="white"/>
-        </w:rPr>
-        <w:t>I/O</w:t>
-      </w:r>
-      <w:r>
-        <w:rPr>
-          <w:color w:val="333333"/>
-          <w:highlight w:val="white"/>
-        </w:rPr>
-        <w:t>效率更高。</w:t>
-      </w:r>
-    </w:p>
-    <w:p>
-      <w:pPr>
-        <w:pStyle w:val="a6"/>
-      </w:pPr>
-      <w:bookmarkStart w:id="47" w:name="7954-1521119840603"/>
-      <w:bookmarkEnd w:id="47"/>
-      <w:r>
-        <w:rPr>
-          <w:color w:val="333333"/>
-          <w:highlight w:val="white"/>
-        </w:rPr>
-        <w:t>b</w:t>
-      </w:r>
-      <w:r>
-        <w:rPr>
-          <w:color w:val="333333"/>
-          <w:highlight w:val="white"/>
-        </w:rPr>
-        <w:t>、每个关键字的查询次数一样长，查询更稳定。</w:t>
-      </w:r>
-    </w:p>
-    <w:p>
-      <w:pPr>
-        <w:pStyle w:val="a6"/>
-      </w:pPr>
-      <w:bookmarkStart w:id="48" w:name="1770-1520162080480"/>
-      <w:bookmarkEnd w:id="48"/>
-      <w:r>
-        <w:rPr>
-          <w:color w:val="333333"/>
-          <w:highlight w:val="white"/>
-        </w:rPr>
-        <w:t>c</w:t>
-      </w:r>
-      <w:r>
-        <w:rPr>
-          <w:color w:val="333333"/>
-          <w:highlight w:val="white"/>
-        </w:rPr>
-        <w:t>、</w:t>
-      </w:r>
-      <w:r>
-        <w:rPr>
-          <w:color w:val="333333"/>
-          <w:highlight w:val="white"/>
-        </w:rPr>
-        <w:t>B+</w:t>
-      </w:r>
-      <w:r>
-        <w:rPr>
-          <w:color w:val="333333"/>
-          <w:highlight w:val="white"/>
-        </w:rPr>
-        <w:t>树范围查询更快。</w:t>
-      </w:r>
-    </w:p>
-    <w:p>
-      <w:pPr>
-        <w:pStyle w:val="ab"/>
-      </w:pPr>
-      <w:r>
-        <w:rPr>
-          <w:rFonts w:hint="eastAsia"/>
-        </w:rPr>
-        <w:t>3</w:t>
-      </w:r>
-      <w:r>
-        <w:t>1</w:t>
-      </w:r>
-      <w:r>
-        <w:t xml:space="preserve"> </w:t>
-      </w:r>
-      <w:r>
-        <w:t>聚集索引和非聚集索引？</w:t>
-      </w:r>
-    </w:p>
-    <w:p>
-      <w:pPr>
-        <w:pStyle w:val="a6"/>
-      </w:pPr>
-      <w:r>
-        <w:rPr>
-          <w:color w:val="333333"/>
-          <w:highlight w:val="white"/>
-        </w:rPr>
-        <w:t>聚集索引和非聚集索引的根本区别是，表记录的排列顺序和与索引的排列顺序是否一致。</w:t>
-      </w:r>
-    </w:p>
-    <w:p>
-      <w:pPr>
-        <w:pStyle w:val="a6"/>
-      </w:pPr>
-      <w:bookmarkStart w:id="49" w:name="8428-1520389995964"/>
-      <w:bookmarkEnd w:id="49"/>
-      <w:r>
-        <w:rPr>
-          <w:color w:val="333333"/>
-          <w:highlight w:val="white"/>
-        </w:rPr>
-        <w:t>a</w:t>
-      </w:r>
-      <w:r>
-        <w:rPr>
-          <w:color w:val="333333"/>
-          <w:highlight w:val="white"/>
-        </w:rPr>
-        <w:t>、一个表只能有一个聚集索引，但可以有多个非聚集索引</w:t>
-      </w:r>
-    </w:p>
-    <w:p>
-      <w:pPr>
-        <w:pStyle w:val="a6"/>
-      </w:pPr>
-      <w:bookmarkStart w:id="50" w:name="3747-1520390073122"/>
-      <w:bookmarkEnd w:id="50"/>
-      <w:r>
-        <w:rPr>
-          <w:color w:val="333333"/>
-          <w:highlight w:val="white"/>
-        </w:rPr>
-        <w:t>b</w:t>
-      </w:r>
-      <w:r>
-        <w:rPr>
-          <w:color w:val="333333"/>
-          <w:highlight w:val="white"/>
-        </w:rPr>
-        <w:t>、聚集索引查询数据速度快，聚集索引的叶子节点中存储的就是数据记录，非聚焦索引叶子节点存的是记录的指针。</w:t>
-      </w:r>
-    </w:p>
-    <w:p>
-      <w:pPr>
-        <w:pStyle w:val="a6"/>
-      </w:pPr>
-      <w:bookmarkStart w:id="51" w:name="6338-1520585887899"/>
-      <w:bookmarkEnd w:id="51"/>
-      <w:r>
-        <w:rPr>
-          <w:color w:val="333333"/>
-          <w:highlight w:val="white"/>
-        </w:rPr>
-        <w:lastRenderedPageBreak/>
-        <w:t>c</w:t>
-      </w:r>
-      <w:r>
-        <w:rPr>
-          <w:color w:val="333333"/>
-          <w:highlight w:val="white"/>
-        </w:rPr>
-        <w:t>、聚焦索引查找范围内的数据很快</w:t>
-      </w:r>
-    </w:p>
-    <w:p>
-      <w:pPr>
-        <w:pStyle w:val="a6"/>
-      </w:pPr>
-      <w:bookmarkStart w:id="52" w:name="6390-1520390191722"/>
-      <w:bookmarkEnd w:id="52"/>
-      <w:r>
-        <w:rPr>
-          <w:color w:val="333333"/>
-          <w:highlight w:val="white"/>
-        </w:rPr>
-        <w:t>d</w:t>
-      </w:r>
-      <w:r>
-        <w:rPr>
-          <w:color w:val="333333"/>
-          <w:highlight w:val="white"/>
-        </w:rPr>
-        <w:t>、增删数据时，聚集索引维护慢。</w:t>
-      </w:r>
-    </w:p>
-    <w:p>
-      <w:pPr>
-        <w:pStyle w:val="ab"/>
-      </w:pPr>
-      <w:r>
-        <w:rPr>
-          <w:rFonts w:hint="eastAsia"/>
-        </w:rPr>
-        <w:t>3</w:t>
-      </w:r>
-      <w:r>
-        <w:t>2</w:t>
-      </w:r>
-      <w:r>
-        <w:t xml:space="preserve"> </w:t>
-      </w:r>
-      <w:r>
-        <w:t>怎样合理使用索引</w:t>
-      </w:r>
-    </w:p>
-    <w:p>
-      <w:pPr>
-        <w:pStyle w:val="a6"/>
-      </w:pPr>
-      <w:bookmarkStart w:id="53" w:name="4910-1520392845322"/>
-      <w:bookmarkEnd w:id="53"/>
-      <w:r>
-        <w:t>a</w:t>
-      </w:r>
-      <w:r>
-        <w:t>、记录很少时，不要使用索引；</w:t>
-      </w:r>
-    </w:p>
-    <w:p>
-      <w:pPr>
-        <w:pStyle w:val="a6"/>
-      </w:pPr>
-      <w:bookmarkStart w:id="54" w:name="7246-1521694609836"/>
-      <w:bookmarkEnd w:id="54"/>
-      <w:r>
-        <w:t>b</w:t>
-      </w:r>
-      <w:r>
-        <w:t>、对于主键和外键，创建索引；</w:t>
-      </w:r>
-    </w:p>
-    <w:p>
-      <w:pPr>
-        <w:pStyle w:val="a6"/>
-      </w:pPr>
-      <w:bookmarkStart w:id="55" w:name="7143-1520393045242"/>
-      <w:bookmarkEnd w:id="55"/>
-      <w:r>
-        <w:t>c</w:t>
-      </w:r>
-      <w:r>
-        <w:t>、在需要经常搜索的列创建索引，对需要经常被排序的列创建聚集索引；</w:t>
-      </w:r>
-    </w:p>
-    <w:p>
-      <w:pPr>
-        <w:pStyle w:val="a6"/>
-      </w:pPr>
-      <w:bookmarkStart w:id="56" w:name="8773-1521694888997"/>
-      <w:bookmarkEnd w:id="56"/>
-      <w:r>
-        <w:t>d</w:t>
-      </w:r>
-      <w:r>
-        <w:t>、对取值很少的列（比如性别）不使用索引；</w:t>
-      </w:r>
-    </w:p>
-    <w:p>
-      <w:pPr>
-        <w:pStyle w:val="a6"/>
-      </w:pPr>
-      <w:bookmarkStart w:id="57" w:name="9258-1521694932349"/>
-      <w:bookmarkEnd w:id="57"/>
-      <w:r>
-        <w:t>e</w:t>
-      </w:r>
-      <w:r>
-        <w:t>、需要频繁增加、删除、修改的列，使用非聚集索引；</w:t>
-      </w:r>
-    </w:p>
-    <w:p>
-      <w:pPr>
-        <w:pStyle w:val="a6"/>
-      </w:pPr>
-      <w:r>
-        <w:t>使用索引的优点：</w:t>
-      </w:r>
-    </w:p>
-    <w:p>
-      <w:pPr>
-        <w:pStyle w:val="a6"/>
-      </w:pPr>
-      <w:r>
-        <w:t>a</w:t>
-      </w:r>
-      <w:r>
-        <w:t>、大大加快查询速度</w:t>
-      </w:r>
-    </w:p>
-    <w:p>
-      <w:pPr>
-        <w:pStyle w:val="a6"/>
-      </w:pPr>
-      <w:r>
-        <w:t>b</w:t>
-      </w:r>
-      <w:r>
-        <w:t>、索引记录只包含一个地址指针，索引实体比真实数据行要小很多，索引页较数据页要密集很多。所以一个索引页可以储存更多的索引记录，这样可以减少将页面载入内存的次数。</w:t>
-      </w:r>
-    </w:p>
-    <w:p>
-      <w:pPr>
-        <w:pStyle w:val="a6"/>
-      </w:pPr>
-      <w:r>
-        <w:t>c</w:t>
-      </w:r>
-      <w:r>
-        <w:t>、建立唯一索引可以保证行的唯一性；</w:t>
-      </w:r>
-    </w:p>
-    <w:p>
-      <w:pPr>
-        <w:pStyle w:val="a6"/>
-      </w:pPr>
-      <w:r>
-        <w:t>d</w:t>
-      </w:r>
-      <w:r>
-        <w:t>、可以给非主键的列添加索引，提高根据非主键列进行查询的速度。</w:t>
-      </w:r>
-    </w:p>
-    <w:p>
-      <w:pPr>
-        <w:pStyle w:val="a6"/>
-      </w:pPr>
-      <w:r>
-        <w:t>使用索引的缺点：</w:t>
-      </w:r>
-    </w:p>
-    <w:p>
-      <w:pPr>
-        <w:pStyle w:val="a6"/>
-      </w:pPr>
-      <w:r>
-        <w:t>a</w:t>
-      </w:r>
-      <w:r>
-        <w:t>、增加了数据库的存储空间；</w:t>
-      </w:r>
-    </w:p>
-    <w:p>
-      <w:pPr>
-        <w:pStyle w:val="a6"/>
-      </w:pPr>
-      <w:r>
-        <w:t>b</w:t>
-      </w:r>
-      <w:r>
-        <w:t>、在增加、删除和修改数据时，需要维护索引，增加开销；</w:t>
-      </w:r>
-    </w:p>
-    <w:p>
-      <w:pPr>
-        <w:pStyle w:val="a6"/>
-      </w:pPr>
-    </w:p>
-    <w:p>
-      <w:pPr>
-        <w:pStyle w:val="ab"/>
-      </w:pPr>
-      <w:r>
-        <w:rPr>
-          <w:rFonts w:hint="eastAsia"/>
-        </w:rPr>
-        <w:t>3</w:t>
-      </w:r>
-      <w:r>
-        <w:t>3</w:t>
-      </w:r>
-      <w:r>
-        <w:t xml:space="preserve"> </w:t>
-      </w:r>
-      <w:r>
         <w:rPr>
           <w:highlight w:val="white"/>
         </w:rPr>
@@ -9365,8 +9183,8 @@
       <w:pPr>
         <w:pStyle w:val="a6"/>
       </w:pPr>
-      <w:bookmarkStart w:id="58" w:name="4968-1521710665829"/>
-      <w:bookmarkEnd w:id="58"/>
+      <w:bookmarkStart w:id="59" w:name="4968-1521710665829"/>
+      <w:bookmarkEnd w:id="59"/>
       <w:r>
         <w:rPr>
           <w:highlight w:val="white"/>
@@ -11772,8 +11590,8 @@
       <w:pPr>
         <w:pStyle w:val="a6"/>
       </w:pPr>
-      <w:bookmarkStart w:id="59" w:name="7136-1521707841309"/>
-      <w:bookmarkEnd w:id="59"/>
+      <w:bookmarkStart w:id="60" w:name="7136-1521707841309"/>
+      <w:bookmarkEnd w:id="60"/>
       <w:r>
         <w:t>例如：一张表三列</w:t>
       </w:r>
@@ -11886,8 +11704,8 @@
       <w:pPr>
         <w:pStyle w:val="a6"/>
       </w:pPr>
-      <w:bookmarkStart w:id="60" w:name="4511-1520397197911"/>
-      <w:bookmarkEnd w:id="60"/>
+      <w:bookmarkStart w:id="61" w:name="4511-1520397197911"/>
+      <w:bookmarkEnd w:id="61"/>
       <w:r>
         <w:t>多个关键字，不能耦合到一个表中。此时需要拆分表。</w:t>
       </w:r>
@@ -11896,8 +11714,8 @@
       <w:pPr>
         <w:pStyle w:val="a6"/>
       </w:pPr>
-      <w:bookmarkStart w:id="61" w:name="9114-1521706750942"/>
-      <w:bookmarkEnd w:id="61"/>
+      <w:bookmarkStart w:id="62" w:name="9114-1521706750942"/>
+      <w:bookmarkEnd w:id="62"/>
       <w:r>
         <w:t>即：</w:t>
       </w:r>
@@ -12007,8 +11825,8 @@
       <w:pPr>
         <w:pStyle w:val="a6"/>
       </w:pPr>
-      <w:bookmarkStart w:id="62" w:name="1316-1521709596846"/>
-      <w:bookmarkEnd w:id="62"/>
+      <w:bookmarkStart w:id="63" w:name="1316-1521709596846"/>
+      <w:bookmarkEnd w:id="63"/>
       <w:r>
         <w:t>b</w:t>
       </w:r>
@@ -12020,8 +11838,8 @@
       <w:pPr>
         <w:pStyle w:val="a6"/>
       </w:pPr>
-      <w:bookmarkStart w:id="63" w:name="5675-1521709688765"/>
-      <w:bookmarkEnd w:id="63"/>
+      <w:bookmarkStart w:id="64" w:name="5675-1521709688765"/>
+      <w:bookmarkEnd w:id="64"/>
       <w:r>
         <w:t>c</w:t>
       </w:r>
@@ -12033,8 +11851,8 @@
       <w:pPr>
         <w:pStyle w:val="a6"/>
       </w:pPr>
-      <w:bookmarkStart w:id="64" w:name="2633-1521709798301"/>
-      <w:bookmarkEnd w:id="64"/>
+      <w:bookmarkStart w:id="65" w:name="2633-1521709798301"/>
+      <w:bookmarkEnd w:id="65"/>
       <w:r>
         <w:t>d</w:t>
       </w:r>
@@ -12052,8 +11870,8 @@
       <w:pPr>
         <w:pStyle w:val="a6"/>
       </w:pPr>
-      <w:bookmarkStart w:id="65" w:name="8747-1520393316387"/>
-      <w:bookmarkEnd w:id="65"/>
+      <w:bookmarkStart w:id="66" w:name="8747-1520393316387"/>
+      <w:bookmarkEnd w:id="66"/>
       <w:r>
         <w:t>e</w:t>
       </w:r>
@@ -12065,8 +11883,8 @@
       <w:pPr>
         <w:pStyle w:val="a6"/>
       </w:pPr>
-      <w:bookmarkStart w:id="66" w:name="3349-1521682176277"/>
-      <w:bookmarkEnd w:id="66"/>
+      <w:bookmarkStart w:id="67" w:name="3349-1521682176277"/>
+      <w:bookmarkEnd w:id="67"/>
       <w:r>
         <w:t>f</w:t>
       </w:r>
@@ -12597,8 +12415,8 @@
       <w:pPr>
         <w:pStyle w:val="a6"/>
       </w:pPr>
-      <w:bookmarkStart w:id="67" w:name="4391-1520047968979"/>
-      <w:bookmarkEnd w:id="67"/>
+      <w:bookmarkStart w:id="68" w:name="4391-1520047968979"/>
+      <w:bookmarkEnd w:id="68"/>
       <w:r>
         <w:rPr>
           <w:highlight w:val="white"/>
@@ -12634,8 +12452,8 @@
       <w:pPr>
         <w:pStyle w:val="a6"/>
       </w:pPr>
-      <w:bookmarkStart w:id="68" w:name="2872-1520047979819"/>
-      <w:bookmarkEnd w:id="68"/>
+      <w:bookmarkStart w:id="69" w:name="2872-1520047979819"/>
+      <w:bookmarkEnd w:id="69"/>
       <w:r>
         <w:rPr>
           <w:highlight w:val="white"/>
@@ -12653,8 +12471,8 @@
       <w:pPr>
         <w:pStyle w:val="a6"/>
       </w:pPr>
-      <w:bookmarkStart w:id="69" w:name="1314-1520047979819"/>
-      <w:bookmarkEnd w:id="69"/>
+      <w:bookmarkStart w:id="70" w:name="1314-1520047979819"/>
+      <w:bookmarkEnd w:id="70"/>
       <w:r>
         <w:rPr>
           <w:highlight w:val="white"/>
@@ -12865,8 +12683,8 @@
       <w:pPr>
         <w:pStyle w:val="a6"/>
       </w:pPr>
-      <w:bookmarkStart w:id="70" w:name="4995-1520998177104"/>
-      <w:bookmarkEnd w:id="70"/>
+      <w:bookmarkStart w:id="71" w:name="4995-1520998177104"/>
+      <w:bookmarkEnd w:id="71"/>
       <w:r>
         <w:t>eg</w:t>
       </w:r>
@@ -12896,8 +12714,8 @@
       <w:pPr>
         <w:pStyle w:val="a6"/>
       </w:pPr>
-      <w:bookmarkStart w:id="71" w:name="8582-1520998242753"/>
-      <w:bookmarkEnd w:id="71"/>
+      <w:bookmarkStart w:id="72" w:name="8582-1520998242753"/>
+      <w:bookmarkEnd w:id="72"/>
       <w:r>
         <w:t>ln source target //</w:t>
       </w:r>
@@ -13086,8 +12904,8 @@
       <w:pPr>
         <w:pStyle w:val="a6"/>
       </w:pPr>
-      <w:bookmarkStart w:id="72" w:name="1310-1522031868443"/>
-      <w:bookmarkEnd w:id="72"/>
+      <w:bookmarkStart w:id="73" w:name="1310-1522031868443"/>
+      <w:bookmarkEnd w:id="73"/>
       <w:r>
         <w:t>eg</w:t>
       </w:r>
@@ -13213,8 +13031,8 @@
           <w:bCs w:val="0"/>
         </w:rPr>
       </w:pPr>
-      <w:bookmarkStart w:id="73" w:name="7454-1523677212151"/>
-      <w:bookmarkEnd w:id="73"/>
+      <w:bookmarkStart w:id="74" w:name="7454-1523677212151"/>
+      <w:bookmarkEnd w:id="74"/>
       <w:r>
         <w:rPr>
           <w:rStyle w:val="a8"/>
@@ -13351,8 +13169,8 @@
       <w:pPr>
         <w:pStyle w:val="a6"/>
       </w:pPr>
-      <w:bookmarkStart w:id="74" w:name="7040-1523677273223"/>
-      <w:bookmarkEnd w:id="74"/>
+      <w:bookmarkStart w:id="75" w:name="7040-1523677273223"/>
+      <w:bookmarkEnd w:id="75"/>
       <w:r>
         <w:t>-n</w:t>
       </w:r>
@@ -13449,10 +13267,10 @@
       <w:pPr>
         <w:pStyle w:val="a6"/>
       </w:pPr>
-      <w:bookmarkStart w:id="75" w:name="2582-1522031868443"/>
-      <w:bookmarkStart w:id="76" w:name="2989-1522031868443"/>
-      <w:bookmarkEnd w:id="75"/>
+      <w:bookmarkStart w:id="76" w:name="2582-1522031868443"/>
+      <w:bookmarkStart w:id="77" w:name="2989-1522031868443"/>
       <w:bookmarkEnd w:id="76"/>
+      <w:bookmarkEnd w:id="77"/>
       <w:r>
         <w:t>b</w:t>
       </w:r>
@@ -13467,8 +13285,8 @@
       <w:pPr>
         <w:pStyle w:val="a6"/>
       </w:pPr>
-      <w:bookmarkStart w:id="77" w:name="2734-1522031868443"/>
-      <w:bookmarkEnd w:id="77"/>
+      <w:bookmarkStart w:id="78" w:name="2734-1522031868443"/>
+      <w:bookmarkEnd w:id="78"/>
       <w:r>
         <w:t>eg</w:t>
       </w:r>
@@ -13523,8 +13341,8 @@
       <w:pPr>
         <w:pStyle w:val="a6"/>
       </w:pPr>
-      <w:bookmarkStart w:id="78" w:name="3626-1521458408043"/>
-      <w:bookmarkEnd w:id="78"/>
+      <w:bookmarkStart w:id="79" w:name="3626-1521458408043"/>
+      <w:bookmarkEnd w:id="79"/>
       <w:r>
         <w:t>ps</w:t>
       </w:r>
@@ -13536,8 +13354,8 @@
       <w:pPr>
         <w:pStyle w:val="a6"/>
       </w:pPr>
-      <w:bookmarkStart w:id="79" w:name="3424-1528946800401"/>
-      <w:bookmarkEnd w:id="79"/>
+      <w:bookmarkStart w:id="80" w:name="3424-1528946800401"/>
+      <w:bookmarkEnd w:id="80"/>
       <w:r>
         <w:t>ps -L</w:t>
       </w:r>
@@ -13558,8 +13376,8 @@
       <w:pPr>
         <w:pStyle w:val="a6"/>
       </w:pPr>
-      <w:bookmarkStart w:id="80" w:name="6943-1521458527963"/>
-      <w:bookmarkEnd w:id="80"/>
+      <w:bookmarkStart w:id="81" w:name="6943-1521458527963"/>
+      <w:bookmarkEnd w:id="81"/>
       <w:r>
         <w:t>free</w:t>
       </w:r>
@@ -13571,8 +13389,8 @@
       <w:pPr>
         <w:pStyle w:val="a6"/>
       </w:pPr>
-      <w:bookmarkStart w:id="81" w:name="3564-1521533624993"/>
-      <w:bookmarkEnd w:id="81"/>
+      <w:bookmarkStart w:id="82" w:name="3564-1521533624993"/>
+      <w:bookmarkEnd w:id="82"/>
       <w:r>
         <w:t>netstat</w:t>
       </w:r>
@@ -13596,8 +13414,8 @@
       <w:pPr>
         <w:pStyle w:val="a6"/>
       </w:pPr>
-      <w:bookmarkStart w:id="82" w:name="7110-1521533629601"/>
-      <w:bookmarkEnd w:id="82"/>
+      <w:bookmarkStart w:id="83" w:name="7110-1521533629601"/>
+      <w:bookmarkEnd w:id="83"/>
       <w:r>
         <w:t>vmstat</w:t>
       </w:r>
@@ -13615,8 +13433,8 @@
       <w:pPr>
         <w:pStyle w:val="a6"/>
       </w:pPr>
-      <w:bookmarkStart w:id="83" w:name="5514-1521458711554"/>
-      <w:bookmarkEnd w:id="83"/>
+      <w:bookmarkStart w:id="84" w:name="5514-1521458711554"/>
+      <w:bookmarkEnd w:id="84"/>
       <w:r>
         <w:lastRenderedPageBreak/>
         <w:t>uptime</w:t>
@@ -13629,8 +13447,8 @@
       <w:pPr>
         <w:pStyle w:val="a6"/>
       </w:pPr>
-      <w:bookmarkStart w:id="84" w:name="8829-1521458907844"/>
-      <w:bookmarkEnd w:id="84"/>
+      <w:bookmarkStart w:id="85" w:name="8829-1521458907844"/>
+      <w:bookmarkEnd w:id="85"/>
       <w:r>
         <w:t>iostat</w:t>
       </w:r>
@@ -13648,8 +13466,8 @@
       <w:pPr>
         <w:pStyle w:val="a6"/>
       </w:pPr>
-      <w:bookmarkStart w:id="85" w:name="7242-1528946385250"/>
-      <w:bookmarkEnd w:id="85"/>
+      <w:bookmarkStart w:id="86" w:name="7242-1528946385250"/>
+      <w:bookmarkEnd w:id="86"/>
       <w:r>
         <w:t>lsof</w:t>
       </w:r>
@@ -13661,8 +13479,8 @@
       <w:pPr>
         <w:pStyle w:val="a6"/>
       </w:pPr>
-      <w:bookmarkStart w:id="86" w:name="9093-1521458924811"/>
-      <w:bookmarkEnd w:id="86"/>
+      <w:bookmarkStart w:id="87" w:name="9093-1521458924811"/>
+      <w:bookmarkEnd w:id="87"/>
       <w:r>
         <w:t>df</w:t>
       </w:r>
@@ -13705,18 +13523,13 @@
       <w:pPr>
         <w:pStyle w:val="a6"/>
       </w:pPr>
-      <w:bookmarkStart w:id="87" w:name="7023-1520752849634"/>
-      <w:bookmarkEnd w:id="87"/>
+      <w:bookmarkStart w:id="88" w:name="7023-1520752849634"/>
+      <w:bookmarkEnd w:id="88"/>
       <w:r>
         <w:t xml:space="preserve">int </w:t>
       </w:r>
       <w:r>
-        <w:t xml:space="preserve">open(const </w:t>
-      </w:r>
-      <w:bookmarkStart w:id="88" w:name="_GoBack"/>
-      <w:bookmarkEnd w:id="88"/>
-      <w:r>
-        <w:t xml:space="preserve">char </w:t>
+        <w:t xml:space="preserve">open(const char </w:t>
       </w:r>
       <w:r>
         <w:t>*pathname, int flags);</w:t>
@@ -37338,36 +37151,63 @@
       <w:pPr>
         <w:spacing w:line="360" w:lineRule="auto"/>
         <w:rPr>
+          <w:rFonts w:asciiTheme="minorEastAsia" w:hAnsiTheme="minorEastAsia"/>
+          <w:sz w:val="24"/>
+          <w:szCs w:val="24"/>
+        </w:rPr>
+      </w:pPr>
+      <w:r>
+        <w:rPr>
           <w:rFonts w:asciiTheme="minorEastAsia" w:hAnsiTheme="minorEastAsia" w:hint="eastAsia"/>
           <w:sz w:val="24"/>
           <w:szCs w:val="24"/>
         </w:rPr>
-      </w:pPr>
+        <w:t>ARP原理</w:t>
+      </w:r>
       <w:r>
         <w:rPr>
           <w:rFonts w:asciiTheme="minorEastAsia" w:hAnsiTheme="minorEastAsia" w:hint="eastAsia"/>
           <w:sz w:val="24"/>
           <w:szCs w:val="24"/>
         </w:rPr>
-        <w:t>ARP原理</w:t>
-      </w:r>
+        <w:t>：</w:t>
+      </w:r>
+    </w:p>
+    <w:p>
+      <w:pPr>
+        <w:spacing w:line="360" w:lineRule="auto"/>
+        <w:rPr>
+          <w:rFonts w:asciiTheme="minorEastAsia" w:hAnsiTheme="minorEastAsia"/>
+          <w:sz w:val="24"/>
+          <w:szCs w:val="24"/>
+        </w:rPr>
+      </w:pPr>
       <w:r>
         <w:rPr>
           <w:rFonts w:asciiTheme="minorEastAsia" w:hAnsiTheme="minorEastAsia" w:hint="eastAsia"/>
           <w:sz w:val="24"/>
           <w:szCs w:val="24"/>
         </w:rPr>
-        <w:t>：</w:t>
-      </w:r>
-    </w:p>
-    <w:p>
-      <w:pPr>
-        <w:spacing w:line="360" w:lineRule="auto"/>
+        <w:t>某机器A要向主机B发送报文，会查询本地的ARP缓存表，找到B的IP地址对应的MAC地址后，就会进行数据传输。如果未找到，则A广播一个ARP请求报文（携带主机A的IP地址Ia——物理地址Pa），请求IP地址为Ib的主机B回答物理地址Pb。网上所有主机包括B都收到ARP请求，但只有主机B识别自己的IP地址，于是向A主机发回一个ARP响应报文。其中就包含有B的MAC地址，A</w:t>
+      </w:r>
+      <w:r>
         <w:rPr>
           <w:rFonts w:asciiTheme="minorEastAsia" w:hAnsiTheme="minorEastAsia" w:hint="eastAsia"/>
           <w:sz w:val="24"/>
           <w:szCs w:val="24"/>
         </w:rPr>
+        <w:lastRenderedPageBreak/>
+        <w:t>接收到B的应答后，就会更新本地的ARP缓存。接着使用这个MAC地址发送数据（由网卡附加MAC地址）。因此，本地高速缓存的这个ARP表是本地网络流通的基础，而且这个缓存是动态的。</w:t>
+      </w:r>
+    </w:p>
+    <w:p>
+      <w:pPr>
+        <w:spacing w:line="360" w:lineRule="auto"/>
+        <w:rPr>
+          <w:rFonts w:asciiTheme="minorEastAsia" w:hAnsiTheme="minorEastAsia"/>
+          <w:sz w:val="24"/>
+          <w:szCs w:val="24"/>
+        </w:rPr>
       </w:pPr>
       <w:r>
         <w:rPr>
@@ -37375,7 +37215,7 @@
           <w:sz w:val="24"/>
           <w:szCs w:val="24"/>
         </w:rPr>
-        <w:t>某机器A要向主机B发送报文，会查询本地的ARP缓存表，找到B的IP地址对应的MAC地址后，就会进行数据传输。如果未找到，则A广播一个ARP请求报文（携带主机A的IP地址Ia——物理地址Pa），请求IP地址为Ib的主机B回答物理地址Pb。网上所有主机包括B都收到ARP请求，但只有主机B识别自己的IP地址，于是向A主机发回一个ARP响应报文。其中就包含有B的MAC地址，A</w:t>
+        <w:t>ARP</w:t>
       </w:r>
       <w:r>
         <w:rPr>
@@ -37383,41 +37223,14 @@
           <w:sz w:val="24"/>
           <w:szCs w:val="24"/>
         </w:rPr>
-        <w:lastRenderedPageBreak/>
-        <w:t>接收到B的应答后，就会更新本地的ARP缓存。接着使用这个MAC地址发送数据（由网卡附加MAC地址）。因此，本地高速缓存的这个ARP表是本地网络流通的基础，而且这个缓存是动态的。</w:t>
+        <w:t>欺骗：</w:t>
       </w:r>
     </w:p>
     <w:p>
       <w:pPr>
         <w:spacing w:line="360" w:lineRule="auto"/>
         <w:rPr>
-          <w:rFonts w:asciiTheme="minorEastAsia" w:hAnsiTheme="minorEastAsia" w:hint="eastAsia"/>
-          <w:sz w:val="24"/>
-          <w:szCs w:val="24"/>
-        </w:rPr>
-      </w:pPr>
-      <w:r>
-        <w:rPr>
-          <w:rFonts w:asciiTheme="minorEastAsia" w:hAnsiTheme="minorEastAsia" w:hint="eastAsia"/>
-          <w:sz w:val="24"/>
-          <w:szCs w:val="24"/>
-        </w:rPr>
-        <w:t>ARP</w:t>
-      </w:r>
-      <w:r>
-        <w:rPr>
-          <w:rFonts w:asciiTheme="minorEastAsia" w:hAnsiTheme="minorEastAsia" w:hint="eastAsia"/>
-          <w:sz w:val="24"/>
-          <w:szCs w:val="24"/>
-        </w:rPr>
-        <w:t>欺骗：</w:t>
-      </w:r>
-    </w:p>
-    <w:p>
-      <w:pPr>
-        <w:spacing w:line="360" w:lineRule="auto"/>
-        <w:rPr>
-          <w:rFonts w:asciiTheme="minorEastAsia" w:hAnsiTheme="minorEastAsia" w:hint="eastAsia"/>
+          <w:rFonts w:asciiTheme="minorEastAsia" w:hAnsiTheme="minorEastAsia"/>
           <w:sz w:val="24"/>
           <w:szCs w:val="24"/>
         </w:rPr>

--- a/计算机/高频面经.docx
+++ b/计算机/高频面经.docx
@@ -36159,6 +36159,505 @@
     <w:p>
       <w:pPr>
         <w:pStyle w:val="a6"/>
+        <w:rPr>
+          <w:rFonts w:hint="eastAsia"/>
+          <w:b/>
+        </w:rPr>
+      </w:pPr>
+      <w:r>
+        <w:rPr>
+          <w:rFonts w:hint="eastAsia"/>
+          <w:b/>
+        </w:rPr>
+        <w:t>进程上下文的概念</w:t>
+      </w:r>
+      <w:r>
+        <w:rPr>
+          <w:rFonts w:hint="eastAsia"/>
+          <w:b/>
+        </w:rPr>
+        <w:t>:</w:t>
+      </w:r>
+    </w:p>
+    <w:p>
+      <w:pPr>
+        <w:pStyle w:val="a6"/>
+      </w:pPr>
+      <w:r>
+        <w:t>操作系统管理很多进程的执行</w:t>
+      </w:r>
+      <w:r>
+        <w:t xml:space="preserve">. </w:t>
+      </w:r>
+      <w:r>
+        <w:t>有些进程是来自各种程序、系统和应用程序的单独进程，而某些进程来自被分解为很多进程的应用或程序。当一个进程从内核中移出，另一个进程成为活动的</w:t>
+      </w:r>
+      <w:r>
+        <w:t xml:space="preserve">, </w:t>
+      </w:r>
+      <w:r>
+        <w:t>这些进程之间便发生了上下文切换</w:t>
+      </w:r>
+      <w:r>
+        <w:t xml:space="preserve">. </w:t>
+      </w:r>
+      <w:r>
+        <w:t>操作系统必须记录重启进程和启动新进程使之活动所需要的所有信息</w:t>
+      </w:r>
+      <w:r>
+        <w:t xml:space="preserve">. </w:t>
+      </w:r>
+      <w:r>
+        <w:t>这些信息被称作</w:t>
+      </w:r>
+      <w:r>
+        <w:rPr>
+          <w:b/>
+          <w:bCs/>
+        </w:rPr>
+        <w:t>上下文</w:t>
+      </w:r>
+      <w:r>
+        <w:rPr>
+          <w:b/>
+          <w:bCs/>
+        </w:rPr>
+        <w:t xml:space="preserve">, </w:t>
+      </w:r>
+      <w:r>
+        <w:rPr>
+          <w:b/>
+          <w:bCs/>
+        </w:rPr>
+        <w:t>它描述了进程的现有状态</w:t>
+      </w:r>
+      <w:r>
+        <w:rPr>
+          <w:b/>
+          <w:bCs/>
+        </w:rPr>
+        <w:t xml:space="preserve">, </w:t>
+      </w:r>
+      <w:r>
+        <w:rPr>
+          <w:b/>
+          <w:bCs/>
+        </w:rPr>
+        <w:t>进程上下文是可执行程序代码是进程的重要组成部分</w:t>
+      </w:r>
+      <w:r>
+        <w:rPr>
+          <w:b/>
+          <w:bCs/>
+        </w:rPr>
+        <w:t xml:space="preserve">, </w:t>
+      </w:r>
+      <w:r>
+        <w:rPr>
+          <w:b/>
+          <w:bCs/>
+        </w:rPr>
+        <w:t>实际上是进程执行活动全过程的静态描述</w:t>
+      </w:r>
+      <w:r>
+        <w:rPr>
+          <w:b/>
+          <w:bCs/>
+        </w:rPr>
+        <w:t xml:space="preserve">, </w:t>
+      </w:r>
+      <w:r>
+        <w:rPr>
+          <w:b/>
+          <w:bCs/>
+        </w:rPr>
+        <w:t>可以看作是用户进程传递给内核的这些参数以及内核要保存的那一整套的变量和寄存器值和当时的环境等</w:t>
+      </w:r>
+    </w:p>
+    <w:p>
+      <w:pPr>
+        <w:pStyle w:val="a6"/>
+      </w:pPr>
+      <w:r>
+        <w:t>进程的上下文信息包括，</w:t>
+      </w:r>
+      <w:r>
+        <w:t xml:space="preserve"> </w:t>
+      </w:r>
+      <w:r>
+        <w:t>指向可执行文件的指针</w:t>
+      </w:r>
+      <w:r>
+        <w:t xml:space="preserve">, </w:t>
+      </w:r>
+      <w:r>
+        <w:t>栈</w:t>
+      </w:r>
+      <w:r>
+        <w:t xml:space="preserve">, </w:t>
+      </w:r>
+      <w:r>
+        <w:t>内存</w:t>
+      </w:r>
+      <w:r>
+        <w:t>(</w:t>
+      </w:r>
+      <w:r>
+        <w:t>数据段和堆</w:t>
+      </w:r>
+      <w:r>
+        <w:t xml:space="preserve">), </w:t>
+      </w:r>
+      <w:r>
+        <w:t>进程状态</w:t>
+      </w:r>
+      <w:r>
+        <w:t xml:space="preserve">, </w:t>
+      </w:r>
+      <w:r>
+        <w:t>优先级</w:t>
+      </w:r>
+      <w:r>
+        <w:t xml:space="preserve">, </w:t>
+      </w:r>
+      <w:r>
+        <w:t>程序</w:t>
+      </w:r>
+      <w:r>
+        <w:t>I/O</w:t>
+      </w:r>
+      <w:r>
+        <w:t>的状态</w:t>
+      </w:r>
+      <w:r>
+        <w:t xml:space="preserve">, </w:t>
+      </w:r>
+      <w:r>
+        <w:t>授予权限</w:t>
+      </w:r>
+      <w:r>
+        <w:t xml:space="preserve">, </w:t>
+      </w:r>
+      <w:r>
+        <w:t>调度信息</w:t>
+      </w:r>
+      <w:r>
+        <w:t xml:space="preserve">, </w:t>
+      </w:r>
+      <w:r>
+        <w:t>审计信息</w:t>
+      </w:r>
+      <w:r>
+        <w:t xml:space="preserve">, </w:t>
+      </w:r>
+      <w:r>
+        <w:t>有关资源的信息</w:t>
+      </w:r>
+      <w:r>
+        <w:t>(</w:t>
+      </w:r>
+      <w:r>
+        <w:t>文件描述符和读</w:t>
+      </w:r>
+      <w:r>
+        <w:t>/</w:t>
+      </w:r>
+      <w:r>
+        <w:t>写指针</w:t>
+      </w:r>
+      <w:r>
+        <w:t xml:space="preserve">), </w:t>
+      </w:r>
+      <w:r>
+        <w:t>关事件和信号的信息</w:t>
+      </w:r>
+      <w:r>
+        <w:t xml:space="preserve">, </w:t>
+      </w:r>
+      <w:r>
+        <w:t>寄存器组</w:t>
+      </w:r>
+      <w:r>
+        <w:t>(</w:t>
+      </w:r>
+      <w:r>
+        <w:t>栈指针</w:t>
+      </w:r>
+      <w:r>
+        <w:t xml:space="preserve">, </w:t>
+      </w:r>
+      <w:r>
+        <w:t>指令计数器</w:t>
+      </w:r>
+      <w:r>
+        <w:t>)</w:t>
+      </w:r>
+      <w:r>
+        <w:t>等等</w:t>
+      </w:r>
+      <w:r>
+        <w:t xml:space="preserve">, </w:t>
+      </w:r>
+      <w:r>
+        <w:t>诸如此类</w:t>
+      </w:r>
+      <w:r>
+        <w:t>.</w:t>
+      </w:r>
+    </w:p>
+    <w:p>
+      <w:pPr>
+        <w:pStyle w:val="a6"/>
+        <w:rPr>
+          <w:b/>
+        </w:rPr>
+      </w:pPr>
+      <w:r>
+        <w:rPr>
+          <w:rFonts w:hint="eastAsia"/>
+          <w:b/>
+        </w:rPr>
+        <w:t>上下文切换</w:t>
+      </w:r>
+    </w:p>
+    <w:p>
+      <w:pPr>
+        <w:pStyle w:val="a6"/>
+        <w:rPr>
+          <w:rFonts w:hint="eastAsia"/>
+        </w:rPr>
+      </w:pPr>
+      <w:r>
+        <w:t>进程被抢占</w:t>
+      </w:r>
+      <w:r>
+        <w:t>CPU</w:t>
+      </w:r>
+      <w:r>
+        <w:t>时候</w:t>
+      </w:r>
+      <w:r>
+        <w:t xml:space="preserve">, </w:t>
+      </w:r>
+      <w:r>
+        <w:t>操作系统保存其上下文信息</w:t>
+      </w:r>
+      <w:r>
+        <w:t xml:space="preserve">, </w:t>
+      </w:r>
+      <w:r>
+        <w:t>同时将新的活动进程的上下文信息加载进来</w:t>
+      </w:r>
+      <w:r>
+        <w:t xml:space="preserve">, </w:t>
+      </w:r>
+      <w:r>
+        <w:t>这个过程其实就是</w:t>
+      </w:r>
+      <w:r>
+        <w:rPr>
+          <w:rStyle w:val="a8"/>
+          <w:b w:val="0"/>
+          <w:bCs w:val="0"/>
+        </w:rPr>
+        <w:t>上下文切换</w:t>
+      </w:r>
+      <w:r>
+        <w:t xml:space="preserve">, </w:t>
+      </w:r>
+      <w:r>
+        <w:t>而当一个被抢占的进程再次成为活动的</w:t>
+      </w:r>
+      <w:r>
+        <w:t xml:space="preserve">, </w:t>
+      </w:r>
+      <w:r>
+        <w:t>它可以恢复自己的上下文继续从被抢占的位置开始执行</w:t>
+      </w:r>
+      <w:r>
+        <w:t>.</w:t>
+      </w:r>
+      <w:r>
+        <w:rPr>
+          <w:rFonts w:hint="eastAsia"/>
+        </w:rPr>
+        <w:t xml:space="preserve"> </w:t>
+      </w:r>
+    </w:p>
+    <w:p>
+      <w:pPr>
+        <w:pStyle w:val="a6"/>
+      </w:pPr>
+      <w:r>
+        <w:rPr>
+          <w:rStyle w:val="a8"/>
+          <w:b w:val="0"/>
+          <w:bCs w:val="0"/>
+        </w:rPr>
+        <w:t>上下文切换</w:t>
+      </w:r>
+      <w:r>
+        <w:t>(</w:t>
+      </w:r>
+      <w:r>
+        <w:t>有时也称做</w:t>
+      </w:r>
+      <w:r>
+        <w:rPr>
+          <w:rStyle w:val="a8"/>
+          <w:b w:val="0"/>
+          <w:bCs w:val="0"/>
+        </w:rPr>
+        <w:t>进程切换</w:t>
+      </w:r>
+      <w:r>
+        <w:t>或</w:t>
+      </w:r>
+      <w:r>
+        <w:rPr>
+          <w:rStyle w:val="a8"/>
+          <w:b w:val="0"/>
+          <w:bCs w:val="0"/>
+        </w:rPr>
+        <w:t>任务切换</w:t>
+      </w:r>
+      <w:r>
+        <w:t>)</w:t>
+      </w:r>
+      <w:r>
+        <w:t>是指</w:t>
+      </w:r>
+      <w:r>
+        <w:t>CPU</w:t>
+      </w:r>
+      <w:r>
+        <w:t>从一个进程或线程切换到另一个进程或线程</w:t>
+      </w:r>
+    </w:p>
+    <w:p>
+      <w:pPr>
+        <w:pStyle w:val="a6"/>
+      </w:pPr>
+      <w:r>
+        <w:t>稍微详细描述一下，上下文切换可以认为是内核（操作系统的核心）在</w:t>
+      </w:r>
+      <w:r>
+        <w:t xml:space="preserve"> CPU </w:t>
+      </w:r>
+      <w:r>
+        <w:t>上对于进程（包括线程）进行以下的活动：</w:t>
+      </w:r>
+    </w:p>
+    <w:p>
+      <w:pPr>
+        <w:pStyle w:val="a6"/>
+      </w:pPr>
+      <w:r>
+        <w:t>挂起一个进程，将这个进程在</w:t>
+      </w:r>
+      <w:r>
+        <w:t xml:space="preserve"> CPU </w:t>
+      </w:r>
+      <w:r>
+        <w:t>中的状态（上下文）存储于内存中的某处，</w:t>
+      </w:r>
+    </w:p>
+    <w:p>
+      <w:pPr>
+        <w:pStyle w:val="a6"/>
+      </w:pPr>
+      <w:r>
+        <w:t>在内存中检索下一个进程的上下文并将其在</w:t>
+      </w:r>
+      <w:r>
+        <w:t xml:space="preserve"> CPU </w:t>
+      </w:r>
+      <w:r>
+        <w:t>的寄存器中恢复</w:t>
+      </w:r>
+    </w:p>
+    <w:p>
+      <w:pPr>
+        <w:pStyle w:val="a6"/>
+      </w:pPr>
+      <w:r>
+        <w:t>跳转到程序计数器所指向的位置（即跳转到进程被中断时的代码行），以恢复该进程</w:t>
+      </w:r>
+    </w:p>
+    <w:p>
+      <w:pPr>
+        <w:pStyle w:val="a6"/>
+      </w:pPr>
+      <w:r>
+        <w:t>因此上下文是指某一时间点</w:t>
+      </w:r>
+      <w:r>
+        <w:t>CPU</w:t>
+      </w:r>
+      <w:r>
+        <w:t>寄存器和程序计数器的内容</w:t>
+      </w:r>
+      <w:r>
+        <w:t xml:space="preserve">, </w:t>
+      </w:r>
+      <w:r>
+        <w:t>广义上还包括内存中进程的虚拟地址映射信息</w:t>
+      </w:r>
+      <w:r>
+        <w:t>.</w:t>
+      </w:r>
+    </w:p>
+    <w:p>
+      <w:pPr>
+        <w:pStyle w:val="a6"/>
+        <w:rPr>
+          <w:rFonts w:hint="eastAsia"/>
+        </w:rPr>
+      </w:pPr>
+      <w:r>
+        <w:lastRenderedPageBreak/>
+        <w:t>上下文切换只能发生在内核态中</w:t>
+      </w:r>
+      <w:r>
+        <w:t xml:space="preserve">, </w:t>
+      </w:r>
+      <w:r>
+        <w:t>上下文切换通常是计算密集型的。也就是说，它需要相当可观的处理器时间，在每秒几十上百次的切换中，每次切换都需要纳秒量级的时间。所以，上下文切换对系统来说意味着消耗大量的</w:t>
+      </w:r>
+      <w:r>
+        <w:t xml:space="preserve"> CPU </w:t>
+      </w:r>
+      <w:r>
+        <w:t>时间，事实上，可能是操作系统中时间消耗最大的操作。</w:t>
+      </w:r>
+      <w:bookmarkStart w:id="317" w:name="_GoBack"/>
+      <w:bookmarkEnd w:id="317"/>
+      <w:r>
+        <w:br/>
+        <w:t>Linux</w:t>
+      </w:r>
+      <w:r>
+        <w:t>相比与其他操作系统（包括其他类</w:t>
+      </w:r>
+      <w:r>
+        <w:t xml:space="preserve"> Unix </w:t>
+      </w:r>
+      <w:r>
+        <w:t>系统）有很多的优点，其中有一项就是，其上下文切换和模式切换的时间消耗非常少</w:t>
+      </w:r>
+      <w:r>
+        <w:t>.</w:t>
+      </w:r>
+      <w:r>
+        <w:rPr>
+          <w:rFonts w:hint="eastAsia"/>
+        </w:rPr>
+        <w:t>。</w:t>
+      </w:r>
+    </w:p>
+    <w:p>
+      <w:pPr>
+        <w:pStyle w:val="a6"/>
       </w:pPr>
       <w:r>
         <w:t>（同一进程内）线程间切换的步骤：</w:t>
@@ -36372,7 +36871,14 @@
         <w:rPr>
           <w:rFonts w:hint="eastAsia"/>
         </w:rPr>
-        <w:t>、初始时，两块共享内存内容一致。读操作均是读取第一块共享内存的数据；写操作均是写第二块共享内存。</w:t>
+        <w:t>、初始时，两块共享内存内容一致。读操作均是读取第一块共享内存的数据；</w:t>
+      </w:r>
+      <w:r>
+        <w:rPr>
+          <w:rFonts w:hint="eastAsia"/>
+        </w:rPr>
+        <w:lastRenderedPageBreak/>
+        <w:t>写操作均是写第二块共享内存。</w:t>
       </w:r>
     </w:p>
     <w:p>
@@ -36389,14 +36895,7 @@
         <w:rPr>
           <w:rFonts w:hint="eastAsia"/>
         </w:rPr>
-        <w:t>、在多个读操作一个写操作的情况下，读操作均从第一块共享内存读取，写操作修改第二块共享内存的数据。直至写操作完成，交换两块共享内存的下标，即第二块共享内存用于接下来的读操作，第一块共享内存根据第二块共享内存数据</w:t>
-      </w:r>
-      <w:r>
-        <w:rPr>
-          <w:rFonts w:hint="eastAsia"/>
-        </w:rPr>
-        <w:lastRenderedPageBreak/>
-        <w:t>更新，用于接来下的写操作。</w:t>
+        <w:t>、在多个读操作一个写操作的情况下，读操作均从第一块共享内存读取，写操作修改第二块共享内存的数据。直至写操作完成，交换两块共享内存的下标，即第二块共享内存用于接下来的读操作，第一块共享内存根据第二块共享内存数据更新，用于接来下的写操作。</w:t>
       </w:r>
     </w:p>
     <w:p>
@@ -37183,7 +37682,7 @@
           <w:sz w:val="24"/>
           <w:szCs w:val="24"/>
         </w:rPr>
-        <w:t>某机器A要向主机B发送报文，会查询本地的ARP缓存表，找到B的IP地址对应的MAC地址后，就会进行数据传输。如果未找到，则A广播一个ARP请求报文（携带主机A的IP地址Ia——物理地址Pa），请求IP地址为Ib的主机B回答物理地址Pb。网上所有主机包括B都收到ARP请求，但只有主机B识别自己的IP地址，于是向A主机发回一个ARP响应报文。其中就包含有B的MAC地址，A</w:t>
+        <w:t>某机器A要向主机B发送报文，会查询本地的ARP缓存表，找到B的IP地址对</w:t>
       </w:r>
       <w:r>
         <w:rPr>
@@ -37192,7 +37691,7 @@
           <w:szCs w:val="24"/>
         </w:rPr>
         <w:lastRenderedPageBreak/>
-        <w:t>接收到B的应答后，就会更新本地的ARP缓存。接着使用这个MAC地址发送数据（由网卡附加MAC地址）。因此，本地高速缓存的这个ARP表是本地网络流通的基础，而且这个缓存是动态的。</w:t>
+        <w:t>应的MAC地址后，就会进行数据传输。如果未找到，则A广播一个ARP请求报文（携带主机A的IP地址Ia——物理地址Pa），请求IP地址为Ib的主机B回答物理地址Pb。网上所有主机包括B都收到ARP请求，但只有主机B识别自己的IP地址，于是向A主机发回一个ARP响应报文。其中就包含有B的MAC地址，A接收到B的应答后，就会更新本地的ARP缓存。接着使用这个MAC地址发送数据（由网卡附加MAC地址）。因此，本地高速缓存的这个ARP表是本地网络流通的基础，而且这个缓存是动态的。</w:t>
       </w:r>
     </w:p>
     <w:p>
@@ -37452,122 +37951,122 @@
           <w:sz w:val="20"/>
           <w:szCs w:val="20"/>
         </w:rPr>
-        <w:t>硬件引用。每个进程都拥有一套属于它自己的页表，因此对于每个进程而言都好像独享了整个虚拟地址空间。</w:t>
-      </w:r>
-    </w:p>
-    <w:p>
-      <w:pPr>
-        <w:pStyle w:val="a6"/>
+        <w:t>硬件引用。每个进程都拥有一套属于它自己的页表，因此对于每个进程而言都好像独享了整个虚拟地</w:t>
+      </w:r>
+      <w:r>
         <w:rPr>
           <w:sz w:val="20"/>
           <w:szCs w:val="20"/>
         </w:rPr>
-      </w:pPr>
-      <w:r>
+        <w:lastRenderedPageBreak/>
+        <w:t>址空间。</w:t>
+      </w:r>
+    </w:p>
+    <w:p>
+      <w:pPr>
+        <w:pStyle w:val="a6"/>
         <w:rPr>
           <w:sz w:val="20"/>
           <w:szCs w:val="20"/>
         </w:rPr>
-        <w:t xml:space="preserve">Linux </w:t>
-      </w:r>
+      </w:pPr>
       <w:r>
         <w:rPr>
           <w:sz w:val="20"/>
           <w:szCs w:val="20"/>
         </w:rPr>
-        <w:t>内核将这</w:t>
+        <w:t xml:space="preserve">Linux </w:t>
       </w:r>
       <w:r>
         <w:rPr>
           <w:sz w:val="20"/>
           <w:szCs w:val="20"/>
         </w:rPr>
-        <w:t xml:space="preserve"> 4G </w:t>
+        <w:t>内核将这</w:t>
       </w:r>
       <w:r>
         <w:rPr>
           <w:sz w:val="20"/>
           <w:szCs w:val="20"/>
         </w:rPr>
-        <w:t>字节的空间分为两部分，将最高的</w:t>
+        <w:t xml:space="preserve"> 4G </w:t>
       </w:r>
       <w:r>
         <w:rPr>
           <w:sz w:val="20"/>
           <w:szCs w:val="20"/>
         </w:rPr>
-        <w:t xml:space="preserve"> 1G </w:t>
+        <w:t>字节的空间分为两部分，将最高的</w:t>
       </w:r>
       <w:r>
         <w:rPr>
           <w:sz w:val="20"/>
           <w:szCs w:val="20"/>
         </w:rPr>
-        <w:t>字节（</w:t>
+        <w:t xml:space="preserve"> 1G </w:t>
       </w:r>
       <w:r>
         <w:rPr>
           <w:sz w:val="20"/>
           <w:szCs w:val="20"/>
         </w:rPr>
-        <w:t>0xC0000000-0xFFFFFFFF</w:t>
+        <w:t>字节（</w:t>
       </w:r>
       <w:r>
         <w:rPr>
           <w:sz w:val="20"/>
           <w:szCs w:val="20"/>
         </w:rPr>
-        <w:t>）供内核使用，称为内核空间。而将较低的</w:t>
+        <w:t>0xC0000000-0xFFFFFFFF</w:t>
       </w:r>
       <w:r>
         <w:rPr>
           <w:sz w:val="20"/>
           <w:szCs w:val="20"/>
         </w:rPr>
-        <w:t>3G</w:t>
+        <w:t>）供内核使用，称为内核空间。而将较低的</w:t>
       </w:r>
       <w:r>
         <w:rPr>
           <w:sz w:val="20"/>
           <w:szCs w:val="20"/>
         </w:rPr>
-        <w:t>字节（</w:t>
+        <w:t>3G</w:t>
       </w:r>
       <w:r>
         <w:rPr>
           <w:sz w:val="20"/>
           <w:szCs w:val="20"/>
         </w:rPr>
-        <w:t>0x00000000-0xBFFFFFFF</w:t>
+        <w:t>字节（</w:t>
       </w:r>
       <w:r>
         <w:rPr>
           <w:sz w:val="20"/>
           <w:szCs w:val="20"/>
         </w:rPr>
-        <w:t>）供各个进程使用，称为</w:t>
+        <w:t>0x00000000-0xBFFFFFFF</w:t>
       </w:r>
       <w:r>
         <w:rPr>
           <w:sz w:val="20"/>
           <w:szCs w:val="20"/>
         </w:rPr>
-        <w:t> </w:t>
+        <w:t>）供各个进程使用，称为</w:t>
       </w:r>
       <w:r>
         <w:rPr>
           <w:sz w:val="20"/>
           <w:szCs w:val="20"/>
         </w:rPr>
-        <w:t>用户空间。每个进程可以通过系统调用陷入内核态，因此内核空间是由所有进程共享的。</w:t>
+        <w:t> </w:t>
       </w:r>
       <w:r>
         <w:rPr>
           <w:sz w:val="20"/>
           <w:szCs w:val="20"/>
         </w:rPr>
-        <w:lastRenderedPageBreak/>
-        <w:t>虽然说内核和用户态进程占用了这么大地址空间，但是并不意味它们使用了这么多物理内存，仅表示它可以支配这么大的地址空间。它们是根据需要，将物理内存映射到虚拟地址空间中使用。</w:t>
+        <w:t>用户空间。每个进程可以通过系统调用陷入内核态，因此内核空间是由所有进程共享的。虽然说内核和用户态进程占用了这么大地址空间，但是并不意味它们使用了这么多物理内存，仅表示它可以支配这么大的地址空间。它们是根据需要，将物理内存映射到虚拟地址空间中使用。</w:t>
       </w:r>
     </w:p>
     <w:p>
@@ -37730,8 +38229,6 @@
       <w:r>
         <w:t>分配器从</w:t>
       </w:r>
-      <w:bookmarkStart w:id="317" w:name="_GoBack"/>
-      <w:bookmarkEnd w:id="317"/>
       <w:r>
         <w:rPr>
           <w:rStyle w:val="HTML"/>
@@ -37850,6 +38347,7 @@
         <w:pStyle w:val="a6"/>
       </w:pPr>
       <w:r>
+        <w:lastRenderedPageBreak/>
         <w:t>进程陷入内核态的时候，需要内核栈来支持内核函数调用。中断也是如此，当系统收到中断事件后，进行中断处理的时候，也需要中断栈来支持函数调用。由于系统中断的时候，系统当然是处于内核态的，所以中断栈是可以和内核栈共享的。但是具体是否共享，这和具体处理架构密切相关。</w:t>
       </w:r>
     </w:p>
@@ -37858,7 +38356,6 @@
         <w:pStyle w:val="a6"/>
       </w:pPr>
       <w:r>
-        <w:lastRenderedPageBreak/>
         <w:t xml:space="preserve">X86 </w:t>
       </w:r>
       <w:r>
@@ -37965,8 +38462,107 @@
       <w:pPr>
         <w:pStyle w:val="a6"/>
         <w:rPr>
-          <w:rFonts w:hint="eastAsia"/>
           <w:b/>
+        </w:rPr>
+      </w:pPr>
+      <w:r>
+        <w:rPr>
+          <w:rFonts w:hint="eastAsia"/>
+          <w:b/>
+        </w:rPr>
+        <w:t>12</w:t>
+      </w:r>
+      <w:r>
+        <w:rPr>
+          <w:b/>
+        </w:rPr>
+        <w:t xml:space="preserve">7 </w:t>
+      </w:r>
+      <w:r>
+        <w:rPr>
+          <w:rFonts w:hint="eastAsia"/>
+          <w:b/>
+        </w:rPr>
+        <w:t>多线</w:t>
+      </w:r>
+      <w:r>
+        <w:rPr>
+          <w:b/>
+        </w:rPr>
+        <w:t>程下</w:t>
+      </w:r>
+      <w:r>
+        <w:rPr>
+          <w:rFonts w:hint="eastAsia"/>
+          <w:b/>
+        </w:rPr>
+        <w:t>fork</w:t>
+      </w:r>
+    </w:p>
+    <w:p>
+      <w:pPr>
+        <w:pStyle w:val="a6"/>
+      </w:pPr>
+      <w:hyperlink r:id="rId31" w:history="1">
+        <w:r>
+          <w:rPr>
+            <w:rStyle w:val="a9"/>
+          </w:rPr>
+          <w:t>https://blog.csdn.net/q2519008/article/details/83824729</w:t>
+        </w:r>
+      </w:hyperlink>
+    </w:p>
+    <w:p>
+      <w:pPr>
+        <w:pStyle w:val="a6"/>
+      </w:pPr>
+      <w:r>
+        <w:t>我们知道通过</w:t>
+      </w:r>
+      <w:r>
+        <w:t>fork</w:t>
+      </w:r>
+      <w:r>
+        <w:t>创建的一个子进程几乎但不完全与父进程相同。子进程得到与父进程用户级虚拟地址空间相同的（但是独立的）一份拷贝，包括文本、数据和</w:t>
+      </w:r>
+      <w:r>
+        <w:t>bss</w:t>
+      </w:r>
+      <w:r>
+        <w:t>段、堆以及用户栈等。子进程还获得与父进程任何打开文件描述符相同的拷贝，这就意味着子进程可以读写父进程中任何打开的文件，父进程和子进程之间最大的区别在于它们有着不同的</w:t>
+      </w:r>
+      <w:r>
+        <w:t>PID</w:t>
+      </w:r>
+      <w:r>
+        <w:t>。</w:t>
+      </w:r>
+    </w:p>
+    <w:p>
+      <w:pPr>
+        <w:pStyle w:val="a6"/>
+      </w:pPr>
+      <w:r>
+        <w:t>但是有一点需要注意的是，在</w:t>
+      </w:r>
+      <w:r>
+        <w:t>Linux</w:t>
+      </w:r>
+      <w:r>
+        <w:t>中，</w:t>
+      </w:r>
+      <w:r>
+        <w:t>fork</w:t>
+      </w:r>
+      <w:r>
+        <w:t>的时候只复制当前线程到子进程</w:t>
+      </w:r>
+    </w:p>
+    <w:p>
+      <w:pPr>
+        <w:pStyle w:val="a6"/>
+        <w:rPr>
+          <w:rFonts w:hint="eastAsia"/>
         </w:rPr>
       </w:pPr>
     </w:p>
@@ -40504,6 +41100,119 @@
     </w:lvl>
   </w:abstractNum>
   <w:abstractNum w:abstractNumId="21">
+    <w:nsid w:val="3A42368D"/>
+    <w:multiLevelType w:val="multilevel"/>
+    <w:tmpl w:val="E0302524"/>
+    <w:lvl w:ilvl="0">
+      <w:start w:val="1"/>
+      <w:numFmt w:val="decimal"/>
+      <w:lvlText w:val="%1."/>
+      <w:lvlJc w:val="left"/>
+      <w:pPr>
+        <w:tabs>
+          <w:tab w:val="num" w:pos="720"/>
+        </w:tabs>
+        <w:ind w:left="720" w:hanging="360"/>
+      </w:pPr>
+    </w:lvl>
+    <w:lvl w:ilvl="1" w:tentative="1">
+      <w:start w:val="1"/>
+      <w:numFmt w:val="decimal"/>
+      <w:lvlText w:val="%2."/>
+      <w:lvlJc w:val="left"/>
+      <w:pPr>
+        <w:tabs>
+          <w:tab w:val="num" w:pos="1440"/>
+        </w:tabs>
+        <w:ind w:left="1440" w:hanging="360"/>
+      </w:pPr>
+    </w:lvl>
+    <w:lvl w:ilvl="2" w:tentative="1">
+      <w:start w:val="1"/>
+      <w:numFmt w:val="decimal"/>
+      <w:lvlText w:val="%3."/>
+      <w:lvlJc w:val="left"/>
+      <w:pPr>
+        <w:tabs>
+          <w:tab w:val="num" w:pos="2160"/>
+        </w:tabs>
+        <w:ind w:left="2160" w:hanging="360"/>
+      </w:pPr>
+    </w:lvl>
+    <w:lvl w:ilvl="3" w:tentative="1">
+      <w:start w:val="1"/>
+      <w:numFmt w:val="decimal"/>
+      <w:lvlText w:val="%4."/>
+      <w:lvlJc w:val="left"/>
+      <w:pPr>
+        <w:tabs>
+          <w:tab w:val="num" w:pos="2880"/>
+        </w:tabs>
+        <w:ind w:left="2880" w:hanging="360"/>
+      </w:pPr>
+    </w:lvl>
+    <w:lvl w:ilvl="4" w:tentative="1">
+      <w:start w:val="1"/>
+      <w:numFmt w:val="decimal"/>
+      <w:lvlText w:val="%5."/>
+      <w:lvlJc w:val="left"/>
+      <w:pPr>
+        <w:tabs>
+          <w:tab w:val="num" w:pos="3600"/>
+        </w:tabs>
+        <w:ind w:left="3600" w:hanging="360"/>
+      </w:pPr>
+    </w:lvl>
+    <w:lvl w:ilvl="5" w:tentative="1">
+      <w:start w:val="1"/>
+      <w:numFmt w:val="decimal"/>
+      <w:lvlText w:val="%6."/>
+      <w:lvlJc w:val="left"/>
+      <w:pPr>
+        <w:tabs>
+          <w:tab w:val="num" w:pos="4320"/>
+        </w:tabs>
+        <w:ind w:left="4320" w:hanging="360"/>
+      </w:pPr>
+    </w:lvl>
+    <w:lvl w:ilvl="6" w:tentative="1">
+      <w:start w:val="1"/>
+      <w:numFmt w:val="decimal"/>
+      <w:lvlText w:val="%7."/>
+      <w:lvlJc w:val="left"/>
+      <w:pPr>
+        <w:tabs>
+          <w:tab w:val="num" w:pos="5040"/>
+        </w:tabs>
+        <w:ind w:left="5040" w:hanging="360"/>
+      </w:pPr>
+    </w:lvl>
+    <w:lvl w:ilvl="7" w:tentative="1">
+      <w:start w:val="1"/>
+      <w:numFmt w:val="decimal"/>
+      <w:lvlText w:val="%8."/>
+      <w:lvlJc w:val="left"/>
+      <w:pPr>
+        <w:tabs>
+          <w:tab w:val="num" w:pos="5760"/>
+        </w:tabs>
+        <w:ind w:left="5760" w:hanging="360"/>
+      </w:pPr>
+    </w:lvl>
+    <w:lvl w:ilvl="8" w:tentative="1">
+      <w:start w:val="1"/>
+      <w:numFmt w:val="decimal"/>
+      <w:lvlText w:val="%9."/>
+      <w:lvlJc w:val="left"/>
+      <w:pPr>
+        <w:tabs>
+          <w:tab w:val="num" w:pos="6480"/>
+        </w:tabs>
+        <w:ind w:left="6480" w:hanging="360"/>
+      </w:pPr>
+    </w:lvl>
+  </w:abstractNum>
+  <w:abstractNum w:abstractNumId="22">
     <w:nsid w:val="3DFB11A8"/>
     <w:multiLevelType w:val="multilevel"/>
     <w:tmpl w:val="122C89F0"/>
@@ -40652,7 +41361,7 @@
       </w:rPr>
     </w:lvl>
   </w:abstractNum>
-  <w:abstractNum w:abstractNumId="22">
+  <w:abstractNum w:abstractNumId="23">
     <w:nsid w:val="3F072F4A"/>
     <w:multiLevelType w:val="multilevel"/>
     <w:tmpl w:val="B64856EC"/>
@@ -40801,7 +41510,7 @@
       </w:rPr>
     </w:lvl>
   </w:abstractNum>
-  <w:abstractNum w:abstractNumId="23">
+  <w:abstractNum w:abstractNumId="24">
     <w:nsid w:val="43AA17EB"/>
     <w:multiLevelType w:val="multilevel"/>
     <w:tmpl w:val="AB94EB02"/>
@@ -40950,7 +41659,7 @@
       </w:rPr>
     </w:lvl>
   </w:abstractNum>
-  <w:abstractNum w:abstractNumId="24">
+  <w:abstractNum w:abstractNumId="25">
     <w:nsid w:val="48D13681"/>
     <w:multiLevelType w:val="hybridMultilevel"/>
     <w:tmpl w:val="213413B6"/>
@@ -41039,7 +41748,7 @@
       </w:pPr>
     </w:lvl>
   </w:abstractNum>
-  <w:abstractNum w:abstractNumId="25">
+  <w:abstractNum w:abstractNumId="26">
     <w:nsid w:val="497436D6"/>
     <w:multiLevelType w:val="hybridMultilevel"/>
     <w:tmpl w:val="E654ABC0"/>
@@ -41125,7 +41834,7 @@
       </w:pPr>
     </w:lvl>
   </w:abstractNum>
-  <w:abstractNum w:abstractNumId="26">
+  <w:abstractNum w:abstractNumId="27">
     <w:nsid w:val="4ADA46BC"/>
     <w:multiLevelType w:val="hybridMultilevel"/>
     <w:tmpl w:val="DB969BAE"/>
@@ -41214,7 +41923,7 @@
       </w:pPr>
     </w:lvl>
   </w:abstractNum>
-  <w:abstractNum w:abstractNumId="27">
+  <w:abstractNum w:abstractNumId="28">
     <w:nsid w:val="4B844F70"/>
     <w:multiLevelType w:val="multilevel"/>
     <w:tmpl w:val="892499A8"/>
@@ -41363,7 +42072,7 @@
       </w:rPr>
     </w:lvl>
   </w:abstractNum>
-  <w:abstractNum w:abstractNumId="28">
+  <w:abstractNum w:abstractNumId="29">
     <w:nsid w:val="4D9F1858"/>
     <w:multiLevelType w:val="hybridMultilevel"/>
     <w:tmpl w:val="16CA8A60"/>
@@ -41476,7 +42185,7 @@
       </w:rPr>
     </w:lvl>
   </w:abstractNum>
-  <w:abstractNum w:abstractNumId="29">
+  <w:abstractNum w:abstractNumId="30">
     <w:nsid w:val="4E1B14E3"/>
     <w:multiLevelType w:val="multilevel"/>
     <w:tmpl w:val="F6FCD90E"/>
@@ -41625,7 +42334,7 @@
       </w:rPr>
     </w:lvl>
   </w:abstractNum>
-  <w:abstractNum w:abstractNumId="30">
+  <w:abstractNum w:abstractNumId="31">
     <w:nsid w:val="54A21363"/>
     <w:multiLevelType w:val="multilevel"/>
     <w:tmpl w:val="BC049694"/>
@@ -41774,7 +42483,7 @@
       </w:rPr>
     </w:lvl>
   </w:abstractNum>
-  <w:abstractNum w:abstractNumId="31">
+  <w:abstractNum w:abstractNumId="32">
     <w:nsid w:val="57117A59"/>
     <w:multiLevelType w:val="multilevel"/>
     <w:tmpl w:val="E25ED3C0"/>
@@ -41923,7 +42632,7 @@
       </w:rPr>
     </w:lvl>
   </w:abstractNum>
-  <w:abstractNum w:abstractNumId="32">
+  <w:abstractNum w:abstractNumId="33">
     <w:nsid w:val="5B7852CC"/>
     <w:multiLevelType w:val="multilevel"/>
     <w:tmpl w:val="474C87B8"/>
@@ -42072,7 +42781,7 @@
       </w:rPr>
     </w:lvl>
   </w:abstractNum>
-  <w:abstractNum w:abstractNumId="33">
+  <w:abstractNum w:abstractNumId="34">
     <w:nsid w:val="5C685CC3"/>
     <w:multiLevelType w:val="multilevel"/>
     <w:tmpl w:val="F4F037EE"/>
@@ -42185,7 +42894,7 @@
       </w:pPr>
     </w:lvl>
   </w:abstractNum>
-  <w:abstractNum w:abstractNumId="34">
+  <w:abstractNum w:abstractNumId="35">
     <w:nsid w:val="5CCD5D67"/>
     <w:multiLevelType w:val="multilevel"/>
     <w:tmpl w:val="142896C2"/>
@@ -42334,7 +43043,7 @@
       </w:rPr>
     </w:lvl>
   </w:abstractNum>
-  <w:abstractNum w:abstractNumId="35">
+  <w:abstractNum w:abstractNumId="36">
     <w:nsid w:val="5F2B2FAC"/>
     <w:multiLevelType w:val="multilevel"/>
     <w:tmpl w:val="232CD7B6"/>
@@ -42447,7 +43156,7 @@
       </w:pPr>
     </w:lvl>
   </w:abstractNum>
-  <w:abstractNum w:abstractNumId="36">
+  <w:abstractNum w:abstractNumId="37">
     <w:nsid w:val="604F7236"/>
     <w:multiLevelType w:val="multilevel"/>
     <w:tmpl w:val="9782D6FE"/>
@@ -42596,7 +43305,7 @@
       </w:rPr>
     </w:lvl>
   </w:abstractNum>
-  <w:abstractNum w:abstractNumId="37">
+  <w:abstractNum w:abstractNumId="38">
     <w:nsid w:val="62B92EBF"/>
     <w:multiLevelType w:val="hybridMultilevel"/>
     <w:tmpl w:val="78248032"/>
@@ -42709,7 +43418,7 @@
       </w:rPr>
     </w:lvl>
   </w:abstractNum>
-  <w:abstractNum w:abstractNumId="38">
+  <w:abstractNum w:abstractNumId="39">
     <w:nsid w:val="6CE67B92"/>
     <w:multiLevelType w:val="hybridMultilevel"/>
     <w:tmpl w:val="D4A20432"/>
@@ -42798,7 +43507,7 @@
       </w:pPr>
     </w:lvl>
   </w:abstractNum>
-  <w:abstractNum w:abstractNumId="39">
+  <w:abstractNum w:abstractNumId="40">
     <w:nsid w:val="6F2810D2"/>
     <w:multiLevelType w:val="multilevel"/>
     <w:tmpl w:val="EBE2F6F6"/>
@@ -42947,7 +43656,7 @@
       </w:rPr>
     </w:lvl>
   </w:abstractNum>
-  <w:abstractNum w:abstractNumId="40">
+  <w:abstractNum w:abstractNumId="41">
     <w:nsid w:val="7358549A"/>
     <w:multiLevelType w:val="hybridMultilevel"/>
     <w:tmpl w:val="5366D908"/>
@@ -43036,7 +43745,7 @@
       </w:pPr>
     </w:lvl>
   </w:abstractNum>
-  <w:abstractNum w:abstractNumId="41">
+  <w:abstractNum w:abstractNumId="42">
     <w:nsid w:val="7BE30296"/>
     <w:multiLevelType w:val="hybridMultilevel"/>
     <w:tmpl w:val="A1FA6F5C"/>
@@ -43125,7 +43834,7 @@
       </w:pPr>
     </w:lvl>
   </w:abstractNum>
-  <w:abstractNum w:abstractNumId="42">
+  <w:abstractNum w:abstractNumId="43">
     <w:nsid w:val="7C800FAC"/>
     <w:multiLevelType w:val="hybridMultilevel"/>
     <w:tmpl w:val="B67E93FE"/>
@@ -43211,7 +43920,7 @@
       </w:pPr>
     </w:lvl>
   </w:abstractNum>
-  <w:abstractNum w:abstractNumId="43">
+  <w:abstractNum w:abstractNumId="44">
     <w:nsid w:val="7D1E471C"/>
     <w:multiLevelType w:val="hybridMultilevel"/>
     <w:tmpl w:val="A09E6520"/>
@@ -43301,28 +44010,28 @@
     </w:lvl>
   </w:abstractNum>
   <w:num w:numId="1">
-    <w:abstractNumId w:val="40"/>
+    <w:abstractNumId w:val="41"/>
   </w:num>
   <w:num w:numId="2">
     <w:abstractNumId w:val="3"/>
   </w:num>
   <w:num w:numId="3">
-    <w:abstractNumId w:val="33"/>
+    <w:abstractNumId w:val="34"/>
   </w:num>
   <w:num w:numId="4">
-    <w:abstractNumId w:val="38"/>
+    <w:abstractNumId w:val="39"/>
   </w:num>
   <w:num w:numId="5">
-    <w:abstractNumId w:val="26"/>
+    <w:abstractNumId w:val="27"/>
   </w:num>
   <w:num w:numId="6">
     <w:abstractNumId w:val="8"/>
   </w:num>
   <w:num w:numId="7">
-    <w:abstractNumId w:val="32"/>
+    <w:abstractNumId w:val="33"/>
   </w:num>
   <w:num w:numId="8">
-    <w:abstractNumId w:val="39"/>
+    <w:abstractNumId w:val="40"/>
   </w:num>
   <w:num w:numId="9">
     <w:abstractNumId w:val="5"/>
@@ -43337,28 +44046,28 @@
     <w:abstractNumId w:val="16"/>
   </w:num>
   <w:num w:numId="13">
-    <w:abstractNumId w:val="30"/>
+    <w:abstractNumId w:val="31"/>
   </w:num>
   <w:num w:numId="14">
-    <w:abstractNumId w:val="24"/>
+    <w:abstractNumId w:val="25"/>
   </w:num>
   <w:num w:numId="15">
-    <w:abstractNumId w:val="34"/>
+    <w:abstractNumId w:val="35"/>
   </w:num>
   <w:num w:numId="16">
-    <w:abstractNumId w:val="25"/>
+    <w:abstractNumId w:val="26"/>
   </w:num>
   <w:num w:numId="17">
-    <w:abstractNumId w:val="27"/>
+    <w:abstractNumId w:val="28"/>
   </w:num>
   <w:num w:numId="18">
-    <w:abstractNumId w:val="31"/>
+    <w:abstractNumId w:val="32"/>
   </w:num>
   <w:num w:numId="19">
-    <w:abstractNumId w:val="21"/>
+    <w:abstractNumId w:val="22"/>
   </w:num>
   <w:num w:numId="20">
-    <w:abstractNumId w:val="35"/>
+    <w:abstractNumId w:val="36"/>
   </w:num>
   <w:num w:numId="21">
     <w:abstractNumId w:val="0"/>
@@ -43370,10 +44079,10 @@
     <w:abstractNumId w:val="13"/>
   </w:num>
   <w:num w:numId="24">
-    <w:abstractNumId w:val="37"/>
+    <w:abstractNumId w:val="38"/>
   </w:num>
   <w:num w:numId="25">
-    <w:abstractNumId w:val="43"/>
+    <w:abstractNumId w:val="44"/>
   </w:num>
   <w:num w:numId="26">
     <w:abstractNumId w:val="14"/>
@@ -43382,10 +44091,10 @@
     <w:abstractNumId w:val="17"/>
   </w:num>
   <w:num w:numId="28">
-    <w:abstractNumId w:val="28"/>
+    <w:abstractNumId w:val="29"/>
   </w:num>
   <w:num w:numId="29">
-    <w:abstractNumId w:val="41"/>
+    <w:abstractNumId w:val="42"/>
   </w:num>
   <w:num w:numId="30">
     <w:abstractNumId w:val="20"/>
@@ -43394,19 +44103,19 @@
     <w:abstractNumId w:val="7"/>
   </w:num>
   <w:num w:numId="32">
-    <w:abstractNumId w:val="42"/>
+    <w:abstractNumId w:val="43"/>
   </w:num>
   <w:num w:numId="33">
     <w:abstractNumId w:val="11"/>
   </w:num>
   <w:num w:numId="34">
-    <w:abstractNumId w:val="23"/>
+    <w:abstractNumId w:val="24"/>
   </w:num>
   <w:num w:numId="35">
     <w:abstractNumId w:val="6"/>
   </w:num>
   <w:num w:numId="36">
-    <w:abstractNumId w:val="36"/>
+    <w:abstractNumId w:val="37"/>
   </w:num>
   <w:num w:numId="37">
     <w:abstractNumId w:val="15"/>
@@ -43418,19 +44127,22 @@
     <w:abstractNumId w:val="10"/>
   </w:num>
   <w:num w:numId="40">
-    <w:abstractNumId w:val="29"/>
+    <w:abstractNumId w:val="30"/>
   </w:num>
   <w:num w:numId="41">
     <w:abstractNumId w:val="19"/>
   </w:num>
   <w:num w:numId="42">
-    <w:abstractNumId w:val="22"/>
+    <w:abstractNumId w:val="23"/>
   </w:num>
   <w:num w:numId="43">
     <w:abstractNumId w:val="12"/>
   </w:num>
   <w:num w:numId="44">
     <w:abstractNumId w:val="9"/>
+  </w:num>
+  <w:num w:numId="45">
+    <w:abstractNumId w:val="21"/>
   </w:num>
 </w:numbering>
 </file>
@@ -43858,7 +44570,6 @@
     <w:next w:val="a"/>
     <w:link w:val="2Char"/>
     <w:uiPriority w:val="9"/>
-    <w:semiHidden/>
     <w:unhideWhenUsed/>
     <w:qFormat/>
     <w:rsid w:val="00AC70AB"/>
@@ -44167,7 +44878,6 @@
     <w:basedOn w:val="a0"/>
     <w:link w:val="2"/>
     <w:uiPriority w:val="9"/>
-    <w:semiHidden/>
     <w:rsid w:val="00AC70AB"/>
     <w:rPr>
       <w:rFonts w:asciiTheme="majorHAnsi" w:eastAsiaTheme="majorEastAsia" w:hAnsiTheme="majorHAnsi" w:cstheme="majorBidi"/>

--- a/计算机/高频面经.docx
+++ b/计算机/高频面经.docx
@@ -16761,19 +16761,7 @@
         <w:rPr>
           <w:highlight w:val="white"/>
         </w:rPr>
-        <w:t>。（</w:t>
-      </w:r>
-      <w:r>
-        <w:rPr>
-          <w:highlight w:val="white"/>
-        </w:rPr>
-        <w:t> </w:t>
-      </w:r>
-      <w:r>
-        <w:rPr>
-          <w:highlight w:val="white"/>
-        </w:rPr>
-        <w:t>每</w:t>
+        <w:t>。（每</w:t>
       </w:r>
       <w:r>
         <w:rPr>
@@ -18081,7 +18069,7 @@
         <w:rPr>
           <w:highlight w:val="white"/>
         </w:rPr>
-        <w:t> Get </w:t>
+        <w:t>Get</w:t>
       </w:r>
       <w:r>
         <w:rPr>
@@ -18105,7 +18093,7 @@
         <w:rPr>
           <w:highlight w:val="white"/>
         </w:rPr>
-        <w:t> Post </w:t>
+        <w:t>Post</w:t>
       </w:r>
       <w:r>
         <w:rPr>
@@ -18914,7 +18902,7 @@
           <w:rFonts w:hint="eastAsia"/>
           <w:shd w:val="clear" w:color="auto" w:fill="FFFFFF"/>
         </w:rPr>
-        <w:t> bind</w:t>
+        <w:t>bind</w:t>
       </w:r>
       <w:r>
         <w:rPr>
@@ -20681,8 +20669,8 @@
         <w:lastRenderedPageBreak/>
         <w:drawing>
           <wp:inline distT="0" distB="0" distL="0" distR="0">
-            <wp:extent cx="4991100" cy="4358640"/>
-            <wp:effectExtent l="0" t="0" r="0" b="3810"/>
+            <wp:extent cx="4779328" cy="4173703"/>
+            <wp:effectExtent l="0" t="0" r="2540" b="0"/>
             <wp:docPr id="4" name="图片 4" descr="https://img-blog.csdn.net/20140904215636015?watermark/2/text/aHR0cDovL2Jsb2cuY3Nkbi5uZXQvemhhbmd6aGVianV0/font/5a6L5L2T/fontsize/400/fill/I0JBQkFCMA==/dissolve/70/gravity/Center"/>
             <wp:cNvGraphicFramePr>
               <a:graphicFrameLocks xmlns:a="http://schemas.openxmlformats.org/drawingml/2006/main" noChangeAspect="1"/>
@@ -20712,7 +20700,7 @@
                   <pic:spPr bwMode="auto">
                     <a:xfrm>
                       <a:off x="0" y="0"/>
-                      <a:ext cx="4991100" cy="4358640"/>
+                      <a:ext cx="4782829" cy="4176760"/>
                     </a:xfrm>
                     <a:prstGeom prst="rect">
                       <a:avLst/>
@@ -20812,7 +20800,7 @@
         <w:rPr>
           <w:rFonts w:hint="eastAsia"/>
         </w:rPr>
-        <w:t> (Heap):</w:t>
+        <w:t>(Heap):</w:t>
       </w:r>
       <w:r>
         <w:rPr>
@@ -20871,7 +20859,7 @@
         <w:rPr>
           <w:rFonts w:hint="eastAsia"/>
         </w:rPr>
-        <w:t> (Stack):</w:t>
+        <w:t>(Stack):</w:t>
       </w:r>
       <w:r>
         <w:rPr>
@@ -21040,38 +21028,124 @@
         <w:rPr>
           <w:rFonts w:hint="eastAsia"/>
         </w:rPr>
+        <w:t>32</w:t>
+      </w:r>
+      <w:r>
+        <w:rPr>
+          <w:rFonts w:hint="eastAsia"/>
+        </w:rPr>
+        <w:t>，</w:t>
+      </w:r>
+      <w:r>
+        <w:rPr>
+          <w:rFonts w:hint="eastAsia"/>
+        </w:rPr>
+        <w:t>64</w:t>
+      </w:r>
+      <w:r>
+        <w:rPr>
+          <w:rFonts w:hint="eastAsia"/>
+        </w:rPr>
+        <w:t>，</w:t>
+      </w:r>
+      <w:r>
+        <w:rPr>
+          <w:rFonts w:hint="eastAsia"/>
+        </w:rPr>
+        <w:t>128</w:t>
+      </w:r>
+      <w:r>
+        <w:rPr>
+          <w:rFonts w:hint="eastAsia"/>
+        </w:rPr>
+        <w:t>，</w:t>
+      </w:r>
+      <w:r>
+        <w:rPr>
+          <w:rFonts w:hint="eastAsia"/>
+        </w:rPr>
+        <w:t>256</w:t>
+      </w:r>
+      <w:r>
+        <w:rPr>
+          <w:rFonts w:hint="eastAsia"/>
+        </w:rPr>
+        <w:t>，</w:t>
+      </w:r>
+      <w:r>
+        <w:rPr>
+          <w:rFonts w:hint="eastAsia"/>
+        </w:rPr>
+        <w:t>512</w:t>
+      </w:r>
+      <w:r>
+        <w:rPr>
+          <w:rFonts w:hint="eastAsia"/>
+        </w:rPr>
+        <w:t>和</w:t>
+      </w:r>
+      <w:r>
+        <w:rPr>
+          <w:rFonts w:hint="eastAsia"/>
+        </w:rPr>
+        <w:t>1024</w:t>
+      </w:r>
+      <w:r>
+        <w:rPr>
+          <w:rFonts w:hint="eastAsia"/>
+        </w:rPr>
+        <w:t>个连续页框的页框块。最大可以申请</w:t>
+      </w:r>
+      <w:r>
+        <w:rPr>
+          <w:rFonts w:hint="eastAsia"/>
+        </w:rPr>
+        <w:t>1024</w:t>
+      </w:r>
+      <w:r>
+        <w:rPr>
+          <w:rFonts w:hint="eastAsia"/>
+        </w:rPr>
+        <w:t>个连</w:t>
+      </w:r>
+      <w:r>
+        <w:rPr>
+          <w:rFonts w:hint="eastAsia"/>
+        </w:rPr>
         <w:lastRenderedPageBreak/>
-        <w:t>32</w:t>
-      </w:r>
-      <w:r>
-        <w:rPr>
-          <w:rFonts w:hint="eastAsia"/>
-        </w:rPr>
-        <w:t>，</w:t>
-      </w:r>
-      <w:r>
-        <w:rPr>
-          <w:rFonts w:hint="eastAsia"/>
-        </w:rPr>
-        <w:t>64</w:t>
-      </w:r>
-      <w:r>
-        <w:rPr>
-          <w:rFonts w:hint="eastAsia"/>
-        </w:rPr>
-        <w:t>，</w:t>
-      </w:r>
-      <w:r>
-        <w:rPr>
-          <w:rFonts w:hint="eastAsia"/>
-        </w:rPr>
-        <w:t>128</w:t>
-      </w:r>
-      <w:r>
-        <w:rPr>
-          <w:rFonts w:hint="eastAsia"/>
-        </w:rPr>
-        <w:t>，</w:t>
+        <w:t>续页框，对应</w:t>
+      </w:r>
+      <w:r>
+        <w:rPr>
+          <w:rFonts w:hint="eastAsia"/>
+        </w:rPr>
+        <w:t>4MB</w:t>
+      </w:r>
+      <w:r>
+        <w:rPr>
+          <w:rFonts w:hint="eastAsia"/>
+        </w:rPr>
+        <w:t>大小的连续内存。每个页框块的第一个页框的物理地址是该块大小的整数倍。一个页面大小是</w:t>
+      </w:r>
+      <w:r>
+        <w:rPr>
+          <w:rFonts w:hint="eastAsia"/>
+        </w:rPr>
+        <w:t>4</w:t>
+      </w:r>
+      <w:r>
+        <w:t>kb</w:t>
+      </w:r>
+    </w:p>
+    <w:p>
+      <w:pPr>
+        <w:pStyle w:val="a6"/>
+      </w:pPr>
+      <w:r>
+        <w:rPr>
+          <w:rFonts w:hint="eastAsia"/>
+        </w:rPr>
+        <w:t>假设要申请一个</w:t>
       </w:r>
       <w:r>
         <w:rPr>
@@ -21083,7 +21157,19 @@
         <w:rPr>
           <w:rFonts w:hint="eastAsia"/>
         </w:rPr>
-        <w:t>，</w:t>
+        <w:t>个页框的块，先从</w:t>
+      </w:r>
+      <w:r>
+        <w:rPr>
+          <w:rFonts w:hint="eastAsia"/>
+        </w:rPr>
+        <w:t>256</w:t>
+      </w:r>
+      <w:r>
+        <w:rPr>
+          <w:rFonts w:hint="eastAsia"/>
+        </w:rPr>
+        <w:t>个页框的链表中查找空闲块，如果没有，就去</w:t>
       </w:r>
       <w:r>
         <w:rPr>
@@ -21095,7 +21181,55 @@
         <w:rPr>
           <w:rFonts w:hint="eastAsia"/>
         </w:rPr>
-        <w:t>和</w:t>
+        <w:t>个页框的链表中找，找到了则将页框块分为</w:t>
+      </w:r>
+      <w:r>
+        <w:rPr>
+          <w:rFonts w:hint="eastAsia"/>
+        </w:rPr>
+        <w:t>2</w:t>
+      </w:r>
+      <w:r>
+        <w:rPr>
+          <w:rFonts w:hint="eastAsia"/>
+        </w:rPr>
+        <w:t>个</w:t>
+      </w:r>
+      <w:r>
+        <w:rPr>
+          <w:rFonts w:hint="eastAsia"/>
+        </w:rPr>
+        <w:t>256</w:t>
+      </w:r>
+      <w:r>
+        <w:rPr>
+          <w:rFonts w:hint="eastAsia"/>
+        </w:rPr>
+        <w:t>个页框的块，一个分配给应用，另外一个移到</w:t>
+      </w:r>
+      <w:r>
+        <w:rPr>
+          <w:rFonts w:hint="eastAsia"/>
+        </w:rPr>
+        <w:t>256</w:t>
+      </w:r>
+      <w:r>
+        <w:rPr>
+          <w:rFonts w:hint="eastAsia"/>
+        </w:rPr>
+        <w:t>个页框的链表中。如果</w:t>
+      </w:r>
+      <w:r>
+        <w:rPr>
+          <w:rFonts w:hint="eastAsia"/>
+        </w:rPr>
+        <w:t>512</w:t>
+      </w:r>
+      <w:r>
+        <w:rPr>
+          <w:rFonts w:hint="eastAsia"/>
+        </w:rPr>
+        <w:t>个页框的链表中仍没有空闲块，继续向</w:t>
       </w:r>
       <w:r>
         <w:rPr>
@@ -21107,152 +21241,6 @@
         <w:rPr>
           <w:rFonts w:hint="eastAsia"/>
         </w:rPr>
-        <w:t>个连续页框的页框块。最大可以申请</w:t>
-      </w:r>
-      <w:r>
-        <w:rPr>
-          <w:rFonts w:hint="eastAsia"/>
-        </w:rPr>
-        <w:t>1024</w:t>
-      </w:r>
-      <w:r>
-        <w:rPr>
-          <w:rFonts w:hint="eastAsia"/>
-        </w:rPr>
-        <w:t>个连续页框，对应</w:t>
-      </w:r>
-      <w:r>
-        <w:rPr>
-          <w:rFonts w:hint="eastAsia"/>
-        </w:rPr>
-        <w:t>4MB</w:t>
-      </w:r>
-      <w:r>
-        <w:rPr>
-          <w:rFonts w:hint="eastAsia"/>
-        </w:rPr>
-        <w:t>大小的连续内存。每个页框块的第一个页框的物理地址是该块大小的整数倍。一个页面大小是</w:t>
-      </w:r>
-      <w:r>
-        <w:rPr>
-          <w:rFonts w:hint="eastAsia"/>
-        </w:rPr>
-        <w:t>4</w:t>
-      </w:r>
-      <w:r>
-        <w:t>kb</w:t>
-      </w:r>
-    </w:p>
-    <w:p>
-      <w:pPr>
-        <w:pStyle w:val="a6"/>
-      </w:pPr>
-      <w:r>
-        <w:rPr>
-          <w:rFonts w:hint="eastAsia"/>
-        </w:rPr>
-        <w:t> </w:t>
-      </w:r>
-      <w:r>
-        <w:rPr>
-          <w:rFonts w:hint="eastAsia"/>
-        </w:rPr>
-        <w:t>假设要申请一个</w:t>
-      </w:r>
-      <w:r>
-        <w:rPr>
-          <w:rFonts w:hint="eastAsia"/>
-        </w:rPr>
-        <w:t>256</w:t>
-      </w:r>
-      <w:r>
-        <w:rPr>
-          <w:rFonts w:hint="eastAsia"/>
-        </w:rPr>
-        <w:t>个页框的块，先从</w:t>
-      </w:r>
-      <w:r>
-        <w:rPr>
-          <w:rFonts w:hint="eastAsia"/>
-        </w:rPr>
-        <w:t>256</w:t>
-      </w:r>
-      <w:r>
-        <w:rPr>
-          <w:rFonts w:hint="eastAsia"/>
-        </w:rPr>
-        <w:t>个页框的链表中查找空闲块，如果没有，就去</w:t>
-      </w:r>
-      <w:r>
-        <w:rPr>
-          <w:rFonts w:hint="eastAsia"/>
-        </w:rPr>
-        <w:t>512</w:t>
-      </w:r>
-      <w:r>
-        <w:rPr>
-          <w:rFonts w:hint="eastAsia"/>
-        </w:rPr>
-        <w:t>个页框的链表中找，找到了则将页框块分为</w:t>
-      </w:r>
-      <w:r>
-        <w:rPr>
-          <w:rFonts w:hint="eastAsia"/>
-        </w:rPr>
-        <w:t>2</w:t>
-      </w:r>
-      <w:r>
-        <w:rPr>
-          <w:rFonts w:hint="eastAsia"/>
-        </w:rPr>
-        <w:t>个</w:t>
-      </w:r>
-      <w:r>
-        <w:rPr>
-          <w:rFonts w:hint="eastAsia"/>
-        </w:rPr>
-        <w:t>256</w:t>
-      </w:r>
-      <w:r>
-        <w:rPr>
-          <w:rFonts w:hint="eastAsia"/>
-        </w:rPr>
-        <w:t>个页框的块，一个分配给应用，另外一个移到</w:t>
-      </w:r>
-      <w:r>
-        <w:rPr>
-          <w:rFonts w:hint="eastAsia"/>
-        </w:rPr>
-        <w:t>256</w:t>
-      </w:r>
-      <w:r>
-        <w:rPr>
-          <w:rFonts w:hint="eastAsia"/>
-        </w:rPr>
-        <w:t>个页框的链表中。如果</w:t>
-      </w:r>
-      <w:r>
-        <w:rPr>
-          <w:rFonts w:hint="eastAsia"/>
-        </w:rPr>
-        <w:t>512</w:t>
-      </w:r>
-      <w:r>
-        <w:rPr>
-          <w:rFonts w:hint="eastAsia"/>
-        </w:rPr>
-        <w:t>个页框的链表中仍没有空闲块，继续向</w:t>
-      </w:r>
-      <w:r>
-        <w:rPr>
-          <w:rFonts w:hint="eastAsia"/>
-        </w:rPr>
-        <w:t>1024</w:t>
-      </w:r>
-      <w:r>
-        <w:rPr>
-          <w:rFonts w:hint="eastAsia"/>
-        </w:rPr>
         <w:t>个页框的链表查找，如果仍然没有，则返回错误。页框块在释放时，会主动将两个连续的页框块合并为一个较大的页框块。</w:t>
       </w:r>
     </w:p>
@@ -21512,14 +21500,14 @@
         <w:rPr>
           <w:rFonts w:hint="eastAsia"/>
         </w:rPr>
-        <w:t>线程的唤醒，涉及到的一个问题是上下文切换问题。频繁的上下文切换</w:t>
+        <w:t>线程的唤醒，涉及到的一个问题是上下文切换问题。频繁的上下文切换带来的一个问题是数据将频繁的在寄存器与运行队列中流转。极端情况下，时间</w:t>
       </w:r>
       <w:r>
         <w:rPr>
           <w:rFonts w:hint="eastAsia"/>
         </w:rPr>
         <w:lastRenderedPageBreak/>
-        <w:t>带来的一个问题是数据将频繁的在寄存器与运行队列中流转。极端情况下，时间更多的消耗在进程</w:t>
+        <w:t>更多的消耗在进程</w:t>
       </w:r>
       <w:r>
         <w:rPr>
@@ -22140,17 +22128,17 @@
         <w:t>free</w:t>
       </w:r>
       <w:r>
-        <w:t>管理内存；第二</w:t>
+        <w:t>管理内存；第二级采用内存池管理内存。申请空间时，如果区块够大，超过</w:t>
+      </w:r>
+      <w:r>
+        <w:t>128B</w:t>
+      </w:r>
+      <w:r>
+        <w:t>，移交第一级</w:t>
       </w:r>
       <w:r>
         <w:lastRenderedPageBreak/>
-        <w:t>级采用内存池管理内存。申请空间时，如果区块够大，超过</w:t>
-      </w:r>
-      <w:r>
-        <w:t>128B</w:t>
-      </w:r>
-      <w:r>
-        <w:t>，移交第一级配置器处理。当区块小于</w:t>
+        <w:t>配置器处理。当区块小于</w:t>
       </w:r>
       <w:r>
         <w:t>128B</w:t>
@@ -22617,14 +22605,7 @@
         <w:rPr>
           <w:highlight w:val="white"/>
         </w:rPr>
-        <w:t>，非对称加密算法</w:t>
-      </w:r>
-      <w:r>
-        <w:rPr>
-          <w:highlight w:val="white"/>
-        </w:rPr>
-        <w:lastRenderedPageBreak/>
-        <w:t>有</w:t>
+        <w:t>，非对称加密算法有</w:t>
       </w:r>
       <w:r>
         <w:rPr>
@@ -22662,6 +22643,7 @@
           <w:color w:val="DF402A"/>
           <w:highlight w:val="white"/>
         </w:rPr>
+        <w:lastRenderedPageBreak/>
         <w:t>区别：</w:t>
       </w:r>
     </w:p>
@@ -22852,9 +22834,6 @@
         <w:t>1.INNER JOIN</w:t>
       </w:r>
       <w:r>
-        <w:t> </w:t>
-      </w:r>
-      <w:r>
         <w:t>产生的结果是</w:t>
       </w:r>
       <w:r>
@@ -22875,7 +22854,10 @@
         <w:pStyle w:val="a6"/>
       </w:pPr>
       <w:r>
-        <w:t>SELECT * FROM TableA INNER JOIN TableB ON TableA.name = TableB.name</w:t>
+        <w:t xml:space="preserve">SELECT * FROM TableA INNER JOIN </w:t>
+      </w:r>
+      <w:r>
+        <w:t>TableB ON TableA.name = TableB.name</w:t>
       </w:r>
     </w:p>
     <w:p>
@@ -22908,7 +22890,7 @@
           <w:szCs w:val="21"/>
           <w:shd w:val="clear" w:color="auto" w:fill="FFFFFF"/>
         </w:rPr>
-        <w:t> </w:t>
+        <w:t>产生表</w:t>
       </w:r>
       <w:r>
         <w:rPr>
@@ -22918,7 +22900,7 @@
           <w:szCs w:val="21"/>
           <w:shd w:val="clear" w:color="auto" w:fill="FFFFFF"/>
         </w:rPr>
-        <w:t>产生表</w:t>
+        <w:t>A</w:t>
       </w:r>
       <w:r>
         <w:rPr>
@@ -22928,7 +22910,7 @@
           <w:szCs w:val="21"/>
           <w:shd w:val="clear" w:color="auto" w:fill="FFFFFF"/>
         </w:rPr>
-        <w:t>A</w:t>
+        <w:t>的完全集，而</w:t>
       </w:r>
       <w:r>
         <w:rPr>
@@ -22938,7 +22920,7 @@
           <w:szCs w:val="21"/>
           <w:shd w:val="clear" w:color="auto" w:fill="FFFFFF"/>
         </w:rPr>
-        <w:t>的完全集，而</w:t>
+        <w:t>B</w:t>
       </w:r>
       <w:r>
         <w:rPr>
@@ -22948,7 +22930,7 @@
           <w:szCs w:val="21"/>
           <w:shd w:val="clear" w:color="auto" w:fill="FFFFFF"/>
         </w:rPr>
-        <w:t>B</w:t>
+        <w:t>表中匹配的则有值，没有匹配的则以</w:t>
       </w:r>
       <w:r>
         <w:rPr>
@@ -22958,7 +22940,7 @@
           <w:szCs w:val="21"/>
           <w:shd w:val="clear" w:color="auto" w:fill="FFFFFF"/>
         </w:rPr>
-        <w:t>表中匹配的则有值，没有匹配的则以</w:t>
+        <w:t>null</w:t>
       </w:r>
       <w:r>
         <w:rPr>
@@ -22968,7 +22950,26 @@
           <w:szCs w:val="21"/>
           <w:shd w:val="clear" w:color="auto" w:fill="FFFFFF"/>
         </w:rPr>
-        <w:t>null</w:t>
+        <w:t>值取代。</w:t>
+      </w:r>
+      <w:r>
+        <w:rPr>
+          <w:rFonts w:ascii="Arial" w:hAnsi="Arial" w:cs="Arial" w:hint="eastAsia"/>
+          <w:color w:val="222222"/>
+          <w:sz w:val="21"/>
+          <w:szCs w:val="21"/>
+          <w:shd w:val="clear" w:color="auto" w:fill="FFFFFF"/>
+        </w:rPr>
+        <w:t>（左连接）</w:t>
+      </w:r>
+      <w:r>
+        <w:rPr>
+          <w:rFonts w:ascii="Arial" w:hAnsi="Arial" w:cs="Arial"/>
+          <w:color w:val="222222"/>
+          <w:sz w:val="21"/>
+          <w:szCs w:val="21"/>
+        </w:rPr>
+        <w:br/>
       </w:r>
       <w:r>
         <w:rPr>
@@ -22978,26 +22979,7 @@
           <w:szCs w:val="21"/>
           <w:shd w:val="clear" w:color="auto" w:fill="FFFFFF"/>
         </w:rPr>
-        <w:t>值取代。</w:t>
-      </w:r>
-      <w:r>
-        <w:rPr>
-          <w:rFonts w:ascii="Arial" w:hAnsi="Arial" w:cs="Arial" w:hint="eastAsia"/>
-          <w:color w:val="222222"/>
-          <w:sz w:val="21"/>
-          <w:szCs w:val="21"/>
-          <w:shd w:val="clear" w:color="auto" w:fill="FFFFFF"/>
-        </w:rPr>
-        <w:t>（左连接）</w:t>
-      </w:r>
-      <w:r>
-        <w:rPr>
-          <w:rFonts w:ascii="Arial" w:hAnsi="Arial" w:cs="Arial"/>
-          <w:color w:val="222222"/>
-          <w:sz w:val="21"/>
-          <w:szCs w:val="21"/>
-        </w:rPr>
-        <w:br/>
+        <w:t xml:space="preserve">SELECT * FROM TableA LEFT OUTER JOIN </w:t>
       </w:r>
       <w:r>
         <w:rPr>
@@ -23007,7 +22989,7 @@
           <w:szCs w:val="21"/>
           <w:shd w:val="clear" w:color="auto" w:fill="FFFFFF"/>
         </w:rPr>
-        <w:t>SELECT * FROM TableA LEFT OUTER JOIN TableB ON TableA.name = TableB.name</w:t>
+        <w:t>TableB ON TableA.name = TableB.name</w:t>
       </w:r>
     </w:p>
     <w:p>
@@ -23030,7 +23012,7 @@
           <w:szCs w:val="21"/>
           <w:shd w:val="clear" w:color="auto" w:fill="FFFFFF"/>
         </w:rPr>
-        <w:t>3.RIGHT [OUTER] JOIN </w:t>
+        <w:t>3.RIGHT [OUTER] JOIN</w:t>
       </w:r>
       <w:r>
         <w:rPr>
@@ -23129,7 +23111,27 @@
           <w:szCs w:val="21"/>
           <w:shd w:val="clear" w:color="auto" w:fill="FFFFFF"/>
         </w:rPr>
-        <w:t>SELECT * FROM TableA RIGHT OUTER JOIN TableB ON TableA.name = TableB.name</w:t>
+        <w:t>SELECT</w:t>
+      </w:r>
+      <w:r>
+        <w:rPr>
+          <w:rFonts w:ascii="Arial" w:hAnsi="Arial" w:cs="Arial"/>
+          <w:color w:val="222222"/>
+          <w:sz w:val="21"/>
+          <w:szCs w:val="21"/>
+          <w:shd w:val="clear" w:color="auto" w:fill="FFFFFF"/>
+        </w:rPr>
+        <w:t xml:space="preserve"> * FROM TableA RIGHT OUTER JOIN </w:t>
+      </w:r>
+      <w:r>
+        <w:rPr>
+          <w:rFonts w:ascii="Arial" w:hAnsi="Arial" w:cs="Arial"/>
+          <w:color w:val="222222"/>
+          <w:sz w:val="21"/>
+          <w:szCs w:val="21"/>
+          <w:shd w:val="clear" w:color="auto" w:fill="FFFFFF"/>
+        </w:rPr>
+        <w:t>TableB ON TableA.name = TableB.name</w:t>
       </w:r>
     </w:p>
     <w:p>
@@ -23152,7 +23154,7 @@
           <w:szCs w:val="21"/>
           <w:shd w:val="clear" w:color="auto" w:fill="FFFFFF"/>
         </w:rPr>
-        <w:t>4.FULL [OUTER] JOIN </w:t>
+        <w:t>4.FULL [OUTER] JOIN</w:t>
       </w:r>
       <w:r>
         <w:rPr>
@@ -23257,17 +23259,18 @@
           <w:szCs w:val="21"/>
           <w:shd w:val="clear" w:color="auto" w:fill="FFFFFF"/>
         </w:rPr>
-        <w:t>5. CROSS JOIN</w:t>
-      </w:r>
-      <w:r>
-        <w:rPr>
+        <w:t>5.</w:t>
+      </w:r>
+      <w:r>
+        <w:rPr>
+          <w:rStyle w:val="a8"/>
           <w:rFonts w:ascii="Arial" w:hAnsi="Arial" w:cs="Arial"/>
           <w:color w:val="222222"/>
           <w:sz w:val="21"/>
           <w:szCs w:val="21"/>
           <w:shd w:val="clear" w:color="auto" w:fill="FFFFFF"/>
         </w:rPr>
-        <w:t> </w:t>
+        <w:t>CROSS JOIN</w:t>
       </w:r>
       <w:r>
         <w:rPr>
@@ -23376,7 +23379,17 @@
           <w:szCs w:val="21"/>
           <w:shd w:val="clear" w:color="auto" w:fill="FFFFFF"/>
         </w:rPr>
-        <w:t>SELECT * FROM TableA CROSS JOIN TableB </w:t>
+        <w:t xml:space="preserve">SELECT </w:t>
+      </w:r>
+      <w:r>
+        <w:rPr>
+          <w:rFonts w:ascii="Arial" w:hAnsi="Arial" w:cs="Arial"/>
+          <w:color w:val="222222"/>
+          <w:sz w:val="21"/>
+          <w:szCs w:val="21"/>
+          <w:shd w:val="clear" w:color="auto" w:fill="FFFFFF"/>
+        </w:rPr>
+        <w:t>* FROM TableA CROSS JOIN TableB</w:t>
       </w:r>
     </w:p>
     <w:p>
@@ -23451,11 +23464,33 @@
       </w:r>
       <w:r>
         <w:rPr>
-          <w:rFonts w:ascii="微软雅黑" w:eastAsia="微软雅黑" w:hAnsi="微软雅黑" w:hint="eastAsia"/>
-          <w:color w:val="4D4D4D"/>
-          <w:shd w:val="clear" w:color="auto" w:fill="FFFFFF"/>
-        </w:rPr>
-        <w:t>先拿setnx来争抢锁，抢到之后，再用expire给锁加一个过期时间防止锁忘记了释放。</w:t>
+          <w:rFonts w:hint="eastAsia"/>
+        </w:rPr>
+        <w:t>先拿</w:t>
+      </w:r>
+      <w:r>
+        <w:rPr>
+          <w:rFonts w:hint="eastAsia"/>
+        </w:rPr>
+        <w:t>setnx</w:t>
+      </w:r>
+      <w:r>
+        <w:rPr>
+          <w:rFonts w:hint="eastAsia"/>
+        </w:rPr>
+        <w:t>来争抢锁，抢到之后，再用</w:t>
+      </w:r>
+      <w:r>
+        <w:rPr>
+          <w:rFonts w:hint="eastAsia"/>
+        </w:rPr>
+        <w:t>expire</w:t>
+      </w:r>
+      <w:r>
+        <w:rPr>
+          <w:rFonts w:hint="eastAsia"/>
+        </w:rPr>
+        <w:t>给锁加一个过期时间防止锁忘记了释放。</w:t>
       </w:r>
     </w:p>
     <w:p>
@@ -23854,28 +23889,22 @@
         <w:rPr>
           <w:rFonts w:hint="eastAsia"/>
         </w:rPr>
-        <w:t>文件</w:t>
-      </w:r>
-      <w:r>
-        <w:rPr>
-          <w:rFonts w:hint="eastAsia"/>
+        <w:t>文件保存的数据集更加完整，</w:t>
+      </w:r>
+    </w:p>
+    <w:p>
+      <w:pPr>
+        <w:pStyle w:val="a6"/>
+        <w:rPr>
+          <w:b/>
+        </w:rPr>
+      </w:pPr>
+      <w:r>
+        <w:rPr>
+          <w:rFonts w:hint="eastAsia"/>
+          <w:b/>
         </w:rPr>
         <w:lastRenderedPageBreak/>
-        <w:t>保存的数据集更加完整，</w:t>
-      </w:r>
-    </w:p>
-    <w:p>
-      <w:pPr>
-        <w:pStyle w:val="a6"/>
-        <w:rPr>
-          <w:b/>
-        </w:rPr>
-      </w:pPr>
-      <w:r>
-        <w:rPr>
-          <w:rFonts w:hint="eastAsia"/>
-          <w:b/>
-        </w:rPr>
         <w:t>为什么会</w:t>
       </w:r>
       <w:r>
@@ -24451,32 +24480,38 @@
         <w:rPr>
           <w:rFonts w:hint="eastAsia"/>
         </w:rPr>
+        <w:t>双端：链表节点带有</w:t>
+      </w:r>
+      <w:r>
+        <w:rPr>
+          <w:rFonts w:hint="eastAsia"/>
+        </w:rPr>
+        <w:t>prev</w:t>
+      </w:r>
+      <w:r>
+        <w:rPr>
+          <w:rFonts w:hint="eastAsia"/>
+        </w:rPr>
+        <w:t>和</w:t>
+      </w:r>
+      <w:r>
+        <w:rPr>
+          <w:rFonts w:hint="eastAsia"/>
+        </w:rPr>
+        <w:t>next</w:t>
+      </w:r>
+      <w:r>
+        <w:rPr>
+          <w:rFonts w:hint="eastAsia"/>
+        </w:rPr>
+        <w:t>指针，获取某个节点的前置节点和后置节点的</w:t>
+      </w:r>
+      <w:r>
+        <w:rPr>
+          <w:rFonts w:hint="eastAsia"/>
+        </w:rPr>
         <w:lastRenderedPageBreak/>
-        <w:t>双端：链表节点带有</w:t>
-      </w:r>
-      <w:r>
-        <w:rPr>
-          <w:rFonts w:hint="eastAsia"/>
-        </w:rPr>
-        <w:t>prev</w:t>
-      </w:r>
-      <w:r>
-        <w:rPr>
-          <w:rFonts w:hint="eastAsia"/>
-        </w:rPr>
-        <w:t>和</w:t>
-      </w:r>
-      <w:r>
-        <w:rPr>
-          <w:rFonts w:hint="eastAsia"/>
-        </w:rPr>
-        <w:t>next</w:t>
-      </w:r>
-      <w:r>
-        <w:rPr>
-          <w:rFonts w:hint="eastAsia"/>
-        </w:rPr>
-        <w:t>指针，获取某个节点的前置节点和后置节点的复杂度是</w:t>
+        <w:t>复杂度是</w:t>
       </w:r>
       <w:r>
         <w:rPr>
@@ -24835,8 +24870,6 @@
       <w:r>
         <w:rPr>
           <w:rFonts w:hint="eastAsia"/>
-          <w:b/>
-          <w:color w:val="FF0000"/>
         </w:rPr>
         <w:t>自动扩容</w:t>
       </w:r>
@@ -25096,29 +25129,26 @@
         <w:rPr>
           <w:highlight w:val="white"/>
         </w:rPr>
-        <w:t>表里。继</w:t>
-      </w:r>
-      <w:r>
-        <w:rPr>
-          <w:highlight w:val="white"/>
-        </w:rPr>
+        <w:t>表里。继续往字典里插入第二个元素，又会将第一个</w:t>
+      </w:r>
+      <w:r>
+        <w:rPr>
+          <w:highlight w:val="white"/>
+        </w:rPr>
+        <w:t>hash</w:t>
+      </w:r>
+      <w:r>
+        <w:rPr>
+          <w:highlight w:val="white"/>
+        </w:rPr>
+        <w:t>表</w:t>
+      </w:r>
+      <w:r>
+        <w:t>的一个非空桶中元素所有转</w:t>
+      </w:r>
+      <w:r>
         <w:lastRenderedPageBreak/>
-        <w:t>续往字典里插入第二个元素，又会将第一个</w:t>
-      </w:r>
-      <w:r>
-        <w:rPr>
-          <w:highlight w:val="white"/>
-        </w:rPr>
-        <w:t>hash</w:t>
-      </w:r>
-      <w:r>
-        <w:rPr>
-          <w:highlight w:val="white"/>
-        </w:rPr>
-        <w:t>表</w:t>
-      </w:r>
-      <w:r>
-        <w:t>的一个非空桶中元素所有转移到第二个</w:t>
+        <w:t>移到第二个</w:t>
       </w:r>
       <w:r>
         <w:t>hash</w:t>
@@ -25531,14 +25561,40 @@
         <w:rPr>
           <w:rFonts w:ascii="宋体" w:eastAsia="宋体" w:hAnsi="宋体"/>
         </w:rPr>
+        <w:tab/>
+      </w:r>
+      <w:r>
+        <w:rPr>
+          <w:rFonts w:ascii="宋体" w:eastAsia="宋体" w:hAnsi="宋体" w:hint="eastAsia"/>
+        </w:rPr>
+        <w:t>当我们要将一个新元素添加到整数集合里面，并且新元素的类型比整数集合</w:t>
+      </w:r>
+      <w:r>
+        <w:rPr>
+          <w:rFonts w:ascii="宋体" w:eastAsia="宋体" w:hAnsi="宋体" w:hint="eastAsia"/>
+        </w:rPr>
         <w:lastRenderedPageBreak/>
+        <w:t>现有所有元素的类型都要长时，整数集合需要先进行升级，然后才能将新元素添加到整数集合里面。</w:t>
+      </w:r>
+    </w:p>
+    <w:p>
+      <w:pPr>
+        <w:pStyle w:val="a6"/>
+        <w:rPr>
+          <w:rFonts w:ascii="宋体" w:eastAsia="宋体" w:hAnsi="宋体"/>
+        </w:rPr>
+      </w:pPr>
+      <w:r>
+        <w:rPr>
+          <w:rFonts w:ascii="宋体" w:eastAsia="宋体" w:hAnsi="宋体"/>
+        </w:rPr>
         <w:tab/>
       </w:r>
       <w:r>
         <w:rPr>
           <w:rFonts w:ascii="宋体" w:eastAsia="宋体" w:hAnsi="宋体" w:hint="eastAsia"/>
         </w:rPr>
-        <w:t>当我们要将一个新元素添加到整数集合里面，并且新元素的类型比整数集合现有所有元素的类型都要长时，整数集合需要先进行升级，然后才能将新元素添加到整数集合里面。</w:t>
+        <w:t>升级整数集合并添加新元素共分为三步进行：</w:t>
       </w:r>
     </w:p>
     <w:p>
@@ -25550,203 +25606,183 @@
       </w:pPr>
       <w:r>
         <w:rPr>
+          <w:rFonts w:ascii="宋体" w:eastAsia="宋体" w:hAnsi="宋体" w:hint="eastAsia"/>
+        </w:rPr>
+        <w:t>根据新元素的类型，扩展整数集合底层数组的空间大小，并为新元素分配空间；</w:t>
+      </w:r>
+    </w:p>
+    <w:p>
+      <w:pPr>
+        <w:pStyle w:val="a6"/>
+        <w:rPr>
           <w:rFonts w:ascii="宋体" w:eastAsia="宋体" w:hAnsi="宋体"/>
         </w:rPr>
+      </w:pPr>
+      <w:r>
+        <w:rPr>
+          <w:rFonts w:ascii="宋体" w:eastAsia="宋体" w:hAnsi="宋体" w:hint="eastAsia"/>
+        </w:rPr>
+        <w:t>将底层数组现有的所有元素都转换成与新元素相同的类型，并将类型转换后的元素放置到正确的位置上，</w:t>
+      </w:r>
+    </w:p>
+    <w:p>
+      <w:pPr>
+        <w:pStyle w:val="a6"/>
+        <w:rPr>
+          <w:rFonts w:ascii="宋体" w:eastAsia="宋体" w:hAnsi="宋体"/>
+        </w:rPr>
+      </w:pPr>
+      <w:r>
+        <w:rPr>
+          <w:rFonts w:ascii="宋体" w:eastAsia="宋体" w:hAnsi="宋体" w:hint="eastAsia"/>
+        </w:rPr>
+        <w:t>将新元素添加到底层数组里面。</w:t>
+      </w:r>
+    </w:p>
+    <w:p>
+      <w:pPr>
+        <w:pStyle w:val="a6"/>
+        <w:rPr>
+          <w:b/>
+        </w:rPr>
+      </w:pPr>
+      <w:r>
+        <w:rPr>
+          <w:rFonts w:hint="eastAsia"/>
+          <w:b/>
+        </w:rPr>
+        <w:t>8</w:t>
+      </w:r>
+      <w:r>
+        <w:rPr>
+          <w:b/>
+        </w:rPr>
+        <w:t>1 redis</w:t>
+      </w:r>
+      <w:r>
+        <w:rPr>
+          <w:b/>
+        </w:rPr>
+        <w:t>集群</w:t>
+      </w:r>
+    </w:p>
+    <w:p>
+      <w:pPr>
+        <w:pStyle w:val="a6"/>
+      </w:pPr>
+      <w:r>
         <w:tab/>
       </w:r>
       <w:r>
-        <w:rPr>
-          <w:rFonts w:ascii="宋体" w:eastAsia="宋体" w:hAnsi="宋体" w:hint="eastAsia"/>
-        </w:rPr>
-        <w:t>升级整数集合并添加新元素共分为三步进行：</w:t>
-      </w:r>
-    </w:p>
-    <w:p>
-      <w:pPr>
-        <w:pStyle w:val="a6"/>
-        <w:rPr>
-          <w:rFonts w:ascii="宋体" w:eastAsia="宋体" w:hAnsi="宋体"/>
-        </w:rPr>
-      </w:pPr>
-      <w:r>
-        <w:rPr>
-          <w:rFonts w:ascii="宋体" w:eastAsia="宋体" w:hAnsi="宋体" w:hint="eastAsia"/>
-        </w:rPr>
-        <w:t>根据新元素的类型，扩展整数集合底层数组的空间大小，并为新元素分配空间；</w:t>
-      </w:r>
-    </w:p>
-    <w:p>
-      <w:pPr>
-        <w:pStyle w:val="a6"/>
-        <w:rPr>
-          <w:rFonts w:ascii="宋体" w:eastAsia="宋体" w:hAnsi="宋体"/>
-        </w:rPr>
-      </w:pPr>
-      <w:r>
-        <w:rPr>
-          <w:rFonts w:ascii="宋体" w:eastAsia="宋体" w:hAnsi="宋体" w:hint="eastAsia"/>
-        </w:rPr>
-        <w:t>将底层数组现有的所有元素都转换成与新元素相同的类型，并将类型转换后的元素放置到正确的位置上，</w:t>
-      </w:r>
-    </w:p>
-    <w:p>
-      <w:pPr>
-        <w:pStyle w:val="a6"/>
-        <w:rPr>
-          <w:rFonts w:ascii="宋体" w:eastAsia="宋体" w:hAnsi="宋体"/>
-        </w:rPr>
-      </w:pPr>
-      <w:r>
-        <w:rPr>
-          <w:rFonts w:ascii="宋体" w:eastAsia="宋体" w:hAnsi="宋体" w:hint="eastAsia"/>
-        </w:rPr>
-        <w:t>将新元素添加到底层数组里面。</w:t>
-      </w:r>
-    </w:p>
-    <w:p>
-      <w:pPr>
-        <w:pStyle w:val="a6"/>
-        <w:rPr>
-          <w:b/>
-        </w:rPr>
-      </w:pPr>
-      <w:r>
-        <w:rPr>
-          <w:rFonts w:hint="eastAsia"/>
-          <w:b/>
+        <w:t>R</w:t>
+      </w:r>
+      <w:r>
+        <w:rPr>
+          <w:rFonts w:hint="eastAsia"/>
+        </w:rPr>
+        <w:t>edis</w:t>
+      </w:r>
+      <w:r>
+        <w:rPr>
+          <w:rFonts w:hint="eastAsia"/>
+        </w:rPr>
+        <w:t>集群是</w:t>
+      </w:r>
+      <w:r>
+        <w:rPr>
+          <w:rFonts w:hint="eastAsia"/>
+        </w:rPr>
+        <w:t>redis</w:t>
+      </w:r>
+      <w:r>
+        <w:rPr>
+          <w:rFonts w:hint="eastAsia"/>
+        </w:rPr>
+        <w:t>体用的分布式数据库方案，集群通过分片来进行数据共享，并提供复制和故障转移功能</w:t>
+      </w:r>
+      <w:r>
+        <w:rPr>
+          <w:rFonts w:hint="eastAsia"/>
+        </w:rPr>
+        <w:t>。</w:t>
+      </w:r>
+      <w:r>
+        <w:rPr>
+          <w:rFonts w:hint="eastAsia"/>
+        </w:rPr>
+        <w:t>（通过分布式锁</w:t>
+      </w:r>
+      <w:r>
+        <w:rPr>
+          <w:rFonts w:hint="eastAsia"/>
+        </w:rPr>
+        <w:t>s</w:t>
+      </w:r>
+      <w:r>
+        <w:t>etnx</w:t>
+      </w:r>
+      <w:r>
+        <w:rPr>
+          <w:rFonts w:hint="eastAsia"/>
+        </w:rPr>
+        <w:t>）</w:t>
+      </w:r>
+      <w:r>
+        <w:rPr>
+          <w:rFonts w:hint="eastAsia"/>
+        </w:rPr>
+        <w:t>expire</w:t>
+      </w:r>
+    </w:p>
+    <w:p>
+      <w:pPr>
+        <w:pStyle w:val="a6"/>
+      </w:pPr>
+      <w:r>
+        <w:tab/>
+      </w:r>
+      <w:r>
+        <w:rPr>
+          <w:rFonts w:hint="eastAsia"/>
+        </w:rPr>
+        <w:t>一个</w:t>
+      </w:r>
+      <w:r>
+        <w:rPr>
+          <w:rFonts w:hint="eastAsia"/>
+        </w:rPr>
+        <w:t>redis</w:t>
+      </w:r>
+      <w:r>
+        <w:rPr>
+          <w:rFonts w:hint="eastAsia"/>
+        </w:rPr>
+        <w:t>集群通常由多个节点（</w:t>
+      </w:r>
+      <w:r>
+        <w:rPr>
+          <w:rFonts w:hint="eastAsia"/>
+        </w:rPr>
+        <w:t>node</w:t>
+      </w:r>
+      <w:r>
+        <w:rPr>
+          <w:rFonts w:hint="eastAsia"/>
+        </w:rPr>
+        <w:t>）组成，在刚开始的时候，每个节点都是相互独立的，它们都处于一个只包含自己的集群当中，要组建一个真正可工作的集群，我们必须将各个独立的节点连接起来，构成一个包含多个节点的集群。</w:t>
+      </w:r>
+    </w:p>
+    <w:p>
+      <w:pPr>
+        <w:pStyle w:val="ab"/>
+      </w:pPr>
+      <w:r>
+        <w:rPr>
+          <w:rFonts w:hint="eastAsia"/>
         </w:rPr>
         <w:t>8</w:t>
       </w:r>
       <w:r>
-        <w:rPr>
-          <w:b/>
-        </w:rPr>
-        <w:t>1 redis</w:t>
-      </w:r>
-      <w:r>
-        <w:rPr>
-          <w:b/>
-        </w:rPr>
-        <w:t>集群</w:t>
-      </w:r>
-    </w:p>
-    <w:p>
-      <w:pPr>
-        <w:pStyle w:val="a6"/>
-      </w:pPr>
-      <w:r>
-        <w:tab/>
-      </w:r>
-      <w:r>
-        <w:t>R</w:t>
-      </w:r>
-      <w:r>
-        <w:rPr>
-          <w:rFonts w:hint="eastAsia"/>
-        </w:rPr>
-        <w:t>edis</w:t>
-      </w:r>
-      <w:r>
-        <w:rPr>
-          <w:rFonts w:hint="eastAsia"/>
-        </w:rPr>
-        <w:t>集群是</w:t>
-      </w:r>
-      <w:r>
-        <w:rPr>
-          <w:rFonts w:hint="eastAsia"/>
-        </w:rPr>
-        <w:t>redis</w:t>
-      </w:r>
-      <w:r>
-        <w:rPr>
-          <w:rFonts w:hint="eastAsia"/>
-        </w:rPr>
-        <w:t>体用的分布式数据库方案，集群通过分片来进行数据共享，并提供复制和故障转移功能</w:t>
-      </w:r>
-      <w:r>
-        <w:rPr>
-          <w:rFonts w:hint="eastAsia"/>
-        </w:rPr>
-        <w:t>。</w:t>
-      </w:r>
-      <w:r>
-        <w:rPr>
-          <w:rFonts w:hint="eastAsia"/>
-        </w:rPr>
-        <w:t>（通过分布式锁</w:t>
-      </w:r>
-      <w:r>
-        <w:rPr>
-          <w:rFonts w:hint="eastAsia"/>
-        </w:rPr>
-        <w:t>s</w:t>
-      </w:r>
-      <w:r>
-        <w:t>etnx</w:t>
-      </w:r>
-      <w:r>
-        <w:rPr>
-          <w:rFonts w:hint="eastAsia"/>
-        </w:rPr>
-        <w:t>）</w:t>
-      </w:r>
-      <w:r>
-        <w:rPr>
-          <w:rFonts w:hint="eastAsia"/>
-        </w:rPr>
-        <w:t>expire</w:t>
-      </w:r>
-    </w:p>
-    <w:p>
-      <w:pPr>
-        <w:pStyle w:val="a6"/>
-      </w:pPr>
-      <w:r>
-        <w:tab/>
-      </w:r>
-      <w:r>
-        <w:rPr>
-          <w:rFonts w:hint="eastAsia"/>
-        </w:rPr>
-        <w:t>一个</w:t>
-      </w:r>
-      <w:r>
-        <w:rPr>
-          <w:rFonts w:hint="eastAsia"/>
-        </w:rPr>
-        <w:t>redis</w:t>
-      </w:r>
-      <w:r>
-        <w:rPr>
-          <w:rFonts w:hint="eastAsia"/>
-        </w:rPr>
-        <w:t>集群通常由多个节点（</w:t>
-      </w:r>
-      <w:r>
-        <w:rPr>
-          <w:rFonts w:hint="eastAsia"/>
-        </w:rPr>
-        <w:t>node</w:t>
-      </w:r>
-      <w:r>
-        <w:rPr>
-          <w:rFonts w:hint="eastAsia"/>
-        </w:rPr>
-        <w:t>）组成，在刚开始的时候，每个节点都是相互独立的，它们都处于一个只包含自己的集群当中，要组建一个真正可工作的集群，我们必须将各个独立的节点连接起来，构成一个包含多个节点的集群。</w:t>
-      </w:r>
-    </w:p>
-    <w:p>
-      <w:pPr>
-        <w:pStyle w:val="ab"/>
-      </w:pPr>
-      <w:r>
-        <w:rPr>
-          <w:rFonts w:hint="eastAsia"/>
-        </w:rPr>
-        <w:t>8</w:t>
-      </w:r>
-      <w:r>
         <w:t>1</w:t>
       </w:r>
       <w:r>
@@ -25784,7 +25820,7 @@
         <w:rPr>
           <w:rFonts w:hint="eastAsia"/>
         </w:rPr>
-        <w:t>.dat</w:t>
+        <w:t>dat</w:t>
       </w:r>
       <w:r>
         <w:t>a</w:t>
@@ -25796,19 +25832,19 @@
         <w:t>、</w:t>
       </w:r>
       <w:r>
-        <w:rPr>
-          <w:rFonts w:hint="eastAsia"/>
-        </w:rPr>
-        <w:t>.</w:t>
-      </w:r>
-      <w:r>
         <w:t>date</w:t>
       </w:r>
       <w:r>
         <w:rPr>
           <w:rFonts w:hint="eastAsia"/>
         </w:rPr>
-        <w:t>、栈、对、环境变量、用户</w:t>
+        <w:t>、栈、堆</w:t>
+      </w:r>
+      <w:r>
+        <w:rPr>
+          <w:rFonts w:hint="eastAsia"/>
+        </w:rPr>
+        <w:t>、环境变量、用户</w:t>
       </w:r>
       <w:r>
         <w:rPr>
@@ -26059,22 +26095,22 @@
           <w:rFonts w:ascii="宋体" w:eastAsia="宋体" w:hAnsi="宋体" w:hint="eastAsia"/>
           <w:sz w:val="24"/>
         </w:rPr>
-        <w:t>允许多个线程同时获得该读</w:t>
+        <w:t>允许多个线程同时获得该读操作。但是同一时刻只能允许一个线程获得写</w:t>
       </w:r>
       <w:r>
         <w:rPr>
           <w:rFonts w:ascii="宋体" w:eastAsia="宋体" w:hAnsi="宋体" w:hint="eastAsia"/>
           <w:sz w:val="24"/>
         </w:rPr>
-        <w:lastRenderedPageBreak/>
-        <w:t>操作。但是同一时刻只能允许一个线程获得写</w:t>
+        <w:t>锁。其他获取写锁失败的线程都会</w:t>
       </w:r>
       <w:r>
         <w:rPr>
           <w:rFonts w:ascii="宋体" w:eastAsia="宋体" w:hAnsi="宋体" w:hint="eastAsia"/>
           <w:sz w:val="24"/>
         </w:rPr>
-        <w:t>锁。其他获取写锁失败的线程都会进入睡眠状态，直到写锁释放时被唤醒。写锁会阻塞其他的读写锁，当有一个线程获得写锁写时，读锁不能被其他线程获取到。</w:t>
+        <w:lastRenderedPageBreak/>
+        <w:t>进入睡眠状态，直到写锁释放时被唤醒。写锁会阻塞其他的读写锁，当有一个线程获得写锁写时，读锁不能被其他线程获取到。</w:t>
       </w:r>
     </w:p>
     <w:p>
@@ -26355,14 +26391,14 @@
         <w:rPr>
           <w:rFonts w:hint="eastAsia"/>
         </w:rPr>
-        <w:t>）给浏览</w:t>
+        <w:t>）给浏览器，然后浏览器保存在本地，当该用户发送第二次请求的时候，就会自动的把上</w:t>
       </w:r>
       <w:r>
         <w:rPr>
           <w:rFonts w:hint="eastAsia"/>
         </w:rPr>
         <w:lastRenderedPageBreak/>
-        <w:t>器，然后浏览器保存在本地，当该用户发送第二次请求的时候，就会自动的把上次请求存储的</w:t>
+        <w:t>次请求存储的</w:t>
       </w:r>
       <w:r>
         <w:rPr>
@@ -26881,15 +26917,7 @@
           <w:rFonts w:ascii="宋体" w:eastAsia="宋体" w:hAnsi="宋体" w:hint="eastAsia"/>
           <w:sz w:val="24"/>
         </w:rPr>
-        <w:t>增加服务器CPU个数，但是必须明白并行处理串行处理更需要资源例如</w:t>
-      </w:r>
-      <w:r>
-        <w:rPr>
-          <w:rFonts w:ascii="宋体" w:eastAsia="宋体" w:hAnsi="宋体" w:hint="eastAsia"/>
-          <w:sz w:val="24"/>
-        </w:rPr>
-        <w:lastRenderedPageBreak/>
-        <w:t>内存；</w:t>
+        <w:t>增加服务器CPU个数，但是必须明白并行处理串行处理更需要资源例如内存；</w:t>
       </w:r>
     </w:p>
     <w:p>
@@ -26911,6 +26939,7 @@
           <w:rFonts w:ascii="宋体" w:eastAsia="宋体" w:hAnsi="宋体" w:hint="eastAsia"/>
           <w:sz w:val="24"/>
         </w:rPr>
+        <w:lastRenderedPageBreak/>
         <w:t>重建索引。</w:t>
       </w:r>
     </w:p>
@@ -27342,26 +27371,26 @@
         <w:rPr>
           <w:rFonts w:hint="eastAsia"/>
         </w:rPr>
-        <w:t>这个也能很好的防止缓存穿透的发生，他的原理</w:t>
+        <w:t>这个也能很好的防止缓存穿透的发生，他的原理也很简单就是利用高效的数据结构和算法快速判断出你这个</w:t>
+      </w:r>
+      <w:r>
+        <w:rPr>
+          <w:rFonts w:hint="eastAsia"/>
+        </w:rPr>
+        <w:t>Key</w:t>
+      </w:r>
+      <w:r>
+        <w:rPr>
+          <w:rFonts w:hint="eastAsia"/>
+        </w:rPr>
+        <w:t>是否在数据库</w:t>
       </w:r>
       <w:r>
         <w:rPr>
           <w:rFonts w:hint="eastAsia"/>
         </w:rPr>
         <w:lastRenderedPageBreak/>
-        <w:t>也很简单就是利用高效的数据结构和算法快速判断出你这个</w:t>
-      </w:r>
-      <w:r>
-        <w:rPr>
-          <w:rFonts w:hint="eastAsia"/>
-        </w:rPr>
-        <w:t>Key</w:t>
-      </w:r>
-      <w:r>
-        <w:rPr>
-          <w:rFonts w:hint="eastAsia"/>
-        </w:rPr>
-        <w:t>是否在数据库中存在，不存在你</w:t>
+        <w:t>中存在，不存在你</w:t>
       </w:r>
       <w:r>
         <w:rPr>
@@ -27822,54 +27851,48 @@
         <w:rPr>
           <w:rFonts w:hint="eastAsia"/>
         </w:rPr>
-        <w:t>更</w:t>
-      </w:r>
+        <w:t>更复杂的操作幂等保证是利用唯一交易号</w:t>
+      </w:r>
+      <w:r>
+        <w:rPr>
+          <w:rFonts w:hint="eastAsia"/>
+        </w:rPr>
+        <w:t>(</w:t>
+      </w:r>
+      <w:r>
+        <w:rPr>
+          <w:rFonts w:hint="eastAsia"/>
+        </w:rPr>
+        <w:t>流水号</w:t>
+      </w:r>
+      <w:r>
+        <w:rPr>
+          <w:rFonts w:hint="eastAsia"/>
+        </w:rPr>
+        <w:t>)</w:t>
+      </w:r>
+      <w:r>
+        <w:rPr>
+          <w:rFonts w:hint="eastAsia"/>
+        </w:rPr>
+        <w:t>实现</w:t>
+      </w:r>
+      <w:r>
+        <w:rPr>
+          <w:rFonts w:hint="eastAsia"/>
+        </w:rPr>
+        <w:t>.</w:t>
+      </w:r>
+    </w:p>
+    <w:p>
+      <w:pPr>
+        <w:pStyle w:val="ab"/>
+      </w:pPr>
       <w:r>
         <w:rPr>
           <w:rFonts w:hint="eastAsia"/>
         </w:rPr>
         <w:lastRenderedPageBreak/>
-        <w:t>复杂的操作幂等保证是利用唯一交易号</w:t>
-      </w:r>
-      <w:r>
-        <w:rPr>
-          <w:rFonts w:hint="eastAsia"/>
-        </w:rPr>
-        <w:t>(</w:t>
-      </w:r>
-      <w:r>
-        <w:rPr>
-          <w:rFonts w:hint="eastAsia"/>
-        </w:rPr>
-        <w:t>流水号</w:t>
-      </w:r>
-      <w:r>
-        <w:rPr>
-          <w:rFonts w:hint="eastAsia"/>
-        </w:rPr>
-        <w:t>)</w:t>
-      </w:r>
-      <w:r>
-        <w:rPr>
-          <w:rFonts w:hint="eastAsia"/>
-        </w:rPr>
-        <w:t>实现</w:t>
-      </w:r>
-      <w:r>
-        <w:rPr>
-          <w:rFonts w:hint="eastAsia"/>
-        </w:rPr>
-        <w:t>.</w:t>
-      </w:r>
-    </w:p>
-    <w:p>
-      <w:pPr>
-        <w:pStyle w:val="ab"/>
-      </w:pPr>
-      <w:r>
-        <w:rPr>
-          <w:rFonts w:hint="eastAsia"/>
-        </w:rPr>
         <w:t>9</w:t>
       </w:r>
       <w:r>
@@ -28075,11 +28098,7 @@
         <w:t>，</w:t>
       </w:r>
       <w:r>
-        <w:t>记得在写派生类的拷贝函数时，调用基类的拷贝函数拷贝基类</w:t>
-      </w:r>
-      <w:r>
-        <w:lastRenderedPageBreak/>
-        <w:t>的部分，不能忘记了</w:t>
+        <w:t>记得在写派生类的拷贝函数时，调用基类的拷贝函数拷贝基类的部分，不能忘记了</w:t>
       </w:r>
     </w:p>
     <w:p>
@@ -28088,594 +28107,6 @@
         <w:rPr>
           <w:shd w:val="clear" w:color="auto" w:fill="FFFFFF"/>
         </w:rPr>
-      </w:pPr>
-      <w:r>
-        <w:rPr>
-          <w:rFonts w:hint="eastAsia"/>
-        </w:rPr>
-        <w:t>9</w:t>
-      </w:r>
-      <w:r>
-        <w:t>3</w:t>
-      </w:r>
-      <w:r>
-        <w:t xml:space="preserve"> </w:t>
-      </w:r>
-      <w:r>
-        <w:rPr>
-          <w:shd w:val="clear" w:color="auto" w:fill="FFFFFF"/>
-        </w:rPr>
-        <w:t>什么情况下会调用拷贝构造函数</w:t>
-      </w:r>
-    </w:p>
-    <w:p>
-      <w:pPr>
-        <w:pStyle w:val="a6"/>
-      </w:pPr>
-      <w:r>
-        <w:rPr>
-          <w:rFonts w:hint="eastAsia"/>
-        </w:rPr>
-        <w:t>1</w:t>
-      </w:r>
-      <w:r>
-        <w:rPr>
-          <w:rFonts w:hint="eastAsia"/>
-        </w:rPr>
-        <w:t>。当使用类的一个对象去初始化该类的另一个新对象时。</w:t>
-      </w:r>
-    </w:p>
-    <w:p>
-      <w:pPr>
-        <w:pStyle w:val="a6"/>
-      </w:pPr>
-      <w:r>
-        <w:rPr>
-          <w:rFonts w:hint="eastAsia"/>
-        </w:rPr>
-        <w:t>2</w:t>
-      </w:r>
-      <w:r>
-        <w:rPr>
-          <w:rFonts w:hint="eastAsia"/>
-        </w:rPr>
-        <w:t>。如果函数的形参是类的对象，那么当调用该函数时拷贝构造函数也会被调用。</w:t>
-      </w:r>
-    </w:p>
-    <w:p>
-      <w:pPr>
-        <w:pStyle w:val="a6"/>
-      </w:pPr>
-      <w:r>
-        <w:rPr>
-          <w:rFonts w:hint="eastAsia"/>
-        </w:rPr>
-        <w:t>3</w:t>
-      </w:r>
-      <w:r>
-        <w:rPr>
-          <w:rFonts w:hint="eastAsia"/>
-        </w:rPr>
-        <w:t>。如果函数的返回值是类的对象，那么函数执行完成返回调用者时。</w:t>
-      </w:r>
-    </w:p>
-    <w:p>
-      <w:pPr>
-        <w:pStyle w:val="ab"/>
-      </w:pPr>
-      <w:r>
-        <w:rPr>
-          <w:rFonts w:hint="eastAsia"/>
-        </w:rPr>
-        <w:t>9</w:t>
-      </w:r>
-      <w:r>
-        <w:t xml:space="preserve">4 </w:t>
-      </w:r>
-      <w:r>
-        <w:t>使用</w:t>
-      </w:r>
-      <w:r>
-        <w:t>TCP</w:t>
-      </w:r>
-      <w:r>
-        <w:t>和</w:t>
-      </w:r>
-      <w:r>
-        <w:rPr>
-          <w:rFonts w:hint="eastAsia"/>
-        </w:rPr>
-        <w:t>U</w:t>
-      </w:r>
-      <w:r>
-        <w:t>DP</w:t>
-      </w:r>
-      <w:r>
-        <w:t>的应用及端口号</w:t>
-      </w:r>
-    </w:p>
-    <w:p>
-      <w:pPr>
-        <w:pStyle w:val="a6"/>
-        <w:rPr>
-          <w:b/>
-        </w:rPr>
-      </w:pPr>
-      <w:r>
-        <w:rPr>
-          <w:b/>
-        </w:rPr>
-        <w:t>OSPF</w:t>
-      </w:r>
-      <w:r>
-        <w:rPr>
-          <w:b/>
-        </w:rPr>
-        <w:t>使用</w:t>
-      </w:r>
-      <w:r>
-        <w:rPr>
-          <w:rFonts w:hint="eastAsia"/>
-          <w:b/>
-        </w:rPr>
-        <w:t>I</w:t>
-      </w:r>
-      <w:r>
-        <w:rPr>
-          <w:b/>
-        </w:rPr>
-        <w:t>P</w:t>
-      </w:r>
-      <w:r>
-        <w:rPr>
-          <w:b/>
-        </w:rPr>
-        <w:t>数据报</w:t>
-      </w:r>
-    </w:p>
-    <w:p>
-      <w:pPr>
-        <w:pStyle w:val="a6"/>
-        <w:rPr>
-          <w:b/>
-        </w:rPr>
-      </w:pPr>
-      <w:r>
-        <w:rPr>
-          <w:rFonts w:hint="eastAsia"/>
-          <w:b/>
-        </w:rPr>
-        <w:t>T</w:t>
-      </w:r>
-      <w:r>
-        <w:rPr>
-          <w:b/>
-        </w:rPr>
-        <w:t>CP</w:t>
-      </w:r>
-      <w:r>
-        <w:rPr>
-          <w:b/>
-        </w:rPr>
-        <w:t>应用</w:t>
-      </w:r>
-      <w:r>
-        <w:rPr>
-          <w:rFonts w:hint="eastAsia"/>
-          <w:b/>
-        </w:rPr>
-        <w:t>：</w:t>
-      </w:r>
-    </w:p>
-    <w:p>
-      <w:pPr>
-        <w:pStyle w:val="a6"/>
-      </w:pPr>
-      <w:r>
-        <w:rPr>
-          <w:rFonts w:hint="eastAsia"/>
-        </w:rPr>
-        <w:t>S</w:t>
-      </w:r>
-      <w:r>
-        <w:t>MT</w:t>
-      </w:r>
-      <w:r>
-        <w:t>P</w:t>
-      </w:r>
-      <w:r>
-        <w:rPr>
-          <w:rFonts w:hint="eastAsia"/>
-        </w:rPr>
-        <w:t>（简单邮件传输协议）</w:t>
-      </w:r>
-      <w:r>
-        <w:rPr>
-          <w:rFonts w:hint="eastAsia"/>
-        </w:rPr>
-        <w:t>——</w:t>
-      </w:r>
-      <w:r>
-        <w:rPr>
-          <w:rFonts w:hint="eastAsia"/>
-        </w:rPr>
-        <w:t>2</w:t>
-      </w:r>
-      <w:r>
-        <w:t>5 TELENT</w:t>
-      </w:r>
-      <w:r>
-        <w:rPr>
-          <w:rFonts w:hint="eastAsia"/>
-        </w:rPr>
-        <w:t>（远程控制）——</w:t>
-      </w:r>
-      <w:r>
-        <w:rPr>
-          <w:rFonts w:hint="eastAsia"/>
-        </w:rPr>
-        <w:t>2</w:t>
-      </w:r>
-      <w:r>
-        <w:t>3</w:t>
-      </w:r>
-    </w:p>
-    <w:p>
-      <w:pPr>
-        <w:pStyle w:val="a6"/>
-      </w:pPr>
-      <w:r>
-        <w:t>HTTP</w:t>
-      </w:r>
-      <w:r>
-        <w:rPr>
-          <w:rFonts w:hint="eastAsia"/>
-        </w:rPr>
-        <w:t>（超文本传输协议）——</w:t>
-      </w:r>
-      <w:r>
-        <w:rPr>
-          <w:rFonts w:hint="eastAsia"/>
-        </w:rPr>
-        <w:t>8</w:t>
-      </w:r>
-      <w:r>
-        <w:t>0 HTTPS</w:t>
-      </w:r>
-      <w:r>
-        <w:rPr>
-          <w:rFonts w:hint="eastAsia"/>
-        </w:rPr>
-        <w:t>（加密的超文本传输协议）——</w:t>
-      </w:r>
-      <w:r>
-        <w:rPr>
-          <w:rFonts w:hint="eastAsia"/>
-        </w:rPr>
-        <w:t>4</w:t>
-      </w:r>
-      <w:r>
-        <w:t>43</w:t>
-      </w:r>
-    </w:p>
-    <w:p>
-      <w:pPr>
-        <w:pStyle w:val="a6"/>
-      </w:pPr>
-      <w:r>
-        <w:t>FTP</w:t>
-      </w:r>
-      <w:r>
-        <w:rPr>
-          <w:rFonts w:hint="eastAsia"/>
-        </w:rPr>
-        <w:t>（文件传输协议）——</w:t>
-      </w:r>
-      <w:r>
-        <w:rPr>
-          <w:rFonts w:hint="eastAsia"/>
-        </w:rPr>
-        <w:t>2</w:t>
-      </w:r>
-      <w:r>
-        <w:t>1</w:t>
-      </w:r>
-      <w:r>
-        <w:t xml:space="preserve"> BGP(</w:t>
-      </w:r>
-      <w:r>
-        <w:t>外部网关协议</w:t>
-      </w:r>
-      <w:r>
-        <w:t>)</w:t>
-      </w:r>
-    </w:p>
-    <w:p>
-      <w:pPr>
-        <w:pStyle w:val="a6"/>
-        <w:rPr>
-          <w:b/>
-        </w:rPr>
-      </w:pPr>
-      <w:r>
-        <w:rPr>
-          <w:b/>
-        </w:rPr>
-        <w:t>UDP</w:t>
-      </w:r>
-      <w:r>
-        <w:rPr>
-          <w:b/>
-        </w:rPr>
-        <w:t>应用</w:t>
-      </w:r>
-      <w:r>
-        <w:rPr>
-          <w:rFonts w:hint="eastAsia"/>
-          <w:b/>
-        </w:rPr>
-        <w:t>：</w:t>
-      </w:r>
-    </w:p>
-    <w:p>
-      <w:pPr>
-        <w:pStyle w:val="a6"/>
-      </w:pPr>
-      <w:r>
-        <w:rPr>
-          <w:rFonts w:hint="eastAsia"/>
-        </w:rPr>
-        <w:t>D</w:t>
-      </w:r>
-      <w:r>
-        <w:t>NS</w:t>
-      </w:r>
-      <w:r>
-        <w:rPr>
-          <w:rFonts w:hint="eastAsia"/>
-        </w:rPr>
-        <w:t>（域名解析）——</w:t>
-      </w:r>
-      <w:r>
-        <w:rPr>
-          <w:rFonts w:hint="eastAsia"/>
-        </w:rPr>
-        <w:t>5</w:t>
-      </w:r>
-      <w:r>
-        <w:t>3  RIP</w:t>
-      </w:r>
-      <w:r>
-        <w:rPr>
-          <w:rFonts w:hint="eastAsia"/>
-        </w:rPr>
-        <w:t>（路由信息协议</w:t>
-      </w:r>
-      <w:r>
-        <w:rPr>
-          <w:rFonts w:hint="eastAsia"/>
-        </w:rPr>
-        <w:t>5</w:t>
-      </w:r>
-      <w:r>
-        <w:t>20</w:t>
-      </w:r>
-      <w:r>
-        <w:rPr>
-          <w:rFonts w:hint="eastAsia"/>
-        </w:rPr>
-        <w:t>）</w:t>
-      </w:r>
-      <w:r>
-        <w:t>DHCP</w:t>
-      </w:r>
-      <w:r>
-        <w:rPr>
-          <w:rFonts w:hint="eastAsia"/>
-        </w:rPr>
-        <w:t>（动态主机配置</w:t>
-      </w:r>
-      <w:r>
-        <w:rPr>
-          <w:rFonts w:hint="eastAsia"/>
-        </w:rPr>
-        <w:t>6</w:t>
-      </w:r>
-      <w:r>
-        <w:t>7Sev</w:t>
-      </w:r>
-      <w:r>
-        <w:t>68Client</w:t>
-      </w:r>
-      <w:r>
-        <w:rPr>
-          <w:rFonts w:hint="eastAsia"/>
-        </w:rPr>
-        <w:t>）</w:t>
-      </w:r>
-      <w:r>
-        <w:rPr>
-          <w:rFonts w:hint="eastAsia"/>
-        </w:rPr>
-        <w:t>S</w:t>
-      </w:r>
-      <w:r>
-        <w:t>NMP(</w:t>
-      </w:r>
-      <w:r>
-        <w:t>简单网络管理协议</w:t>
-      </w:r>
-      <w:r>
-        <w:rPr>
-          <w:rFonts w:hint="eastAsia"/>
-        </w:rPr>
-        <w:t>)</w:t>
-      </w:r>
-      <w:r>
-        <w:rPr>
-          <w:rFonts w:hint="eastAsia"/>
-        </w:rPr>
-        <w:t>——</w:t>
-      </w:r>
-      <w:r>
-        <w:rPr>
-          <w:rFonts w:hint="eastAsia"/>
-        </w:rPr>
-        <w:t>1</w:t>
-      </w:r>
-      <w:r>
-        <w:t>61</w:t>
-      </w:r>
-    </w:p>
-    <w:p>
-      <w:pPr>
-        <w:pStyle w:val="ab"/>
-      </w:pPr>
-      <w:r>
-        <w:t>95 Host</w:t>
-      </w:r>
-      <w:r>
-        <w:rPr>
-          <w:rFonts w:hint="eastAsia"/>
-        </w:rPr>
-        <w:t>文件</w:t>
-      </w:r>
-      <w:r>
-        <w:rPr>
-          <w:rFonts w:hint="eastAsia"/>
-        </w:rPr>
-        <w:t>，同一个</w:t>
-      </w:r>
-      <w:r>
-        <w:rPr>
-          <w:rFonts w:hint="eastAsia"/>
-        </w:rPr>
-        <w:t>I</w:t>
-      </w:r>
-      <w:r>
-        <w:t>P</w:t>
-      </w:r>
-      <w:r>
-        <w:t>多个域名</w:t>
-      </w:r>
-    </w:p>
-    <w:p>
-      <w:pPr>
-        <w:pStyle w:val="a6"/>
-        <w:ind w:firstLineChars="200" w:firstLine="480"/>
-      </w:pPr>
-      <w:r>
-        <w:rPr>
-          <w:rFonts w:hint="eastAsia"/>
-        </w:rPr>
-        <w:t>hosts</w:t>
-      </w:r>
-      <w:r>
-        <w:rPr>
-          <w:rFonts w:hint="eastAsia"/>
-        </w:rPr>
-        <w:t>文件是一个没有扩展名的系统文件，其基本作用就是将</w:t>
-      </w:r>
-      <w:r>
-        <w:rPr>
-          <w:rFonts w:hint="eastAsia"/>
-        </w:rPr>
-        <w:t>IP</w:t>
-      </w:r>
-      <w:r>
-        <w:rPr>
-          <w:rFonts w:hint="eastAsia"/>
-        </w:rPr>
-        <w:t>和域名建立联系，之前在</w:t>
-      </w:r>
-      <w:r>
-        <w:rPr>
-          <w:rFonts w:hint="eastAsia"/>
-        </w:rPr>
-        <w:t>DNS</w:t>
-      </w:r>
-      <w:r>
-        <w:rPr>
-          <w:rFonts w:hint="eastAsia"/>
-        </w:rPr>
-        <w:t>的文章中提到过互联网中的互访，是通过</w:t>
-      </w:r>
-      <w:r>
-        <w:rPr>
-          <w:rFonts w:hint="eastAsia"/>
-        </w:rPr>
-        <w:t>IP</w:t>
-      </w:r>
-      <w:r>
-        <w:rPr>
-          <w:rFonts w:hint="eastAsia"/>
-        </w:rPr>
-        <w:t>地址进行的，</w:t>
-      </w:r>
-      <w:r>
-        <w:rPr>
-          <w:rFonts w:hint="eastAsia"/>
-        </w:rPr>
-        <w:t>Hosts</w:t>
-      </w:r>
-      <w:r>
-        <w:rPr>
-          <w:rFonts w:hint="eastAsia"/>
-        </w:rPr>
-        <w:t>文件就是本地的域名解析。</w:t>
-      </w:r>
-      <w:r>
-        <w:rPr>
-          <w:rFonts w:hint="eastAsia"/>
-        </w:rPr>
-        <w:t>域名解析到同一个</w:t>
-      </w:r>
-      <w:r>
-        <w:rPr>
-          <w:rFonts w:hint="eastAsia"/>
-        </w:rPr>
-        <w:t>IP</w:t>
-      </w:r>
-      <w:r>
-        <w:rPr>
-          <w:rFonts w:hint="eastAsia"/>
-        </w:rPr>
-        <w:t>，确实不是问题，服务器上配置的有</w:t>
-      </w:r>
-      <w:r>
-        <w:rPr>
-          <w:rFonts w:hint="eastAsia"/>
-        </w:rPr>
-        <w:t>host</w:t>
-      </w:r>
-      <w:r>
-        <w:rPr>
-          <w:rFonts w:hint="eastAsia"/>
-        </w:rPr>
-        <w:t>文件啊，</w:t>
-      </w:r>
-      <w:r>
-        <w:rPr>
-          <w:rFonts w:hint="eastAsia"/>
-        </w:rPr>
-        <w:t>Host</w:t>
-      </w:r>
-      <w:r>
-        <w:rPr>
-          <w:rFonts w:hint="eastAsia"/>
-        </w:rPr>
-        <w:t>文件指定了对应的域名可以访问</w:t>
-      </w:r>
-      <w:r>
-        <w:rPr>
-          <w:rFonts w:hint="eastAsia"/>
-        </w:rPr>
-        <w:t>相应目录的文件，从而保证打开相应的域名访问的是你想要打开的内容；</w:t>
-      </w:r>
-    </w:p>
-    <w:p>
-      <w:pPr>
-        <w:pStyle w:val="ab"/>
       </w:pPr>
       <w:r>
         <w:rPr>
@@ -28685,6 +28116,594 @@
         <w:t>9</w:t>
       </w:r>
       <w:r>
+        <w:t>3</w:t>
+      </w:r>
+      <w:r>
+        <w:t xml:space="preserve"> </w:t>
+      </w:r>
+      <w:r>
+        <w:rPr>
+          <w:shd w:val="clear" w:color="auto" w:fill="FFFFFF"/>
+        </w:rPr>
+        <w:t>什么情况下会调用拷贝构造函数</w:t>
+      </w:r>
+    </w:p>
+    <w:p>
+      <w:pPr>
+        <w:pStyle w:val="a6"/>
+      </w:pPr>
+      <w:r>
+        <w:rPr>
+          <w:rFonts w:hint="eastAsia"/>
+        </w:rPr>
+        <w:t>1</w:t>
+      </w:r>
+      <w:r>
+        <w:rPr>
+          <w:rFonts w:hint="eastAsia"/>
+        </w:rPr>
+        <w:t>。当使用类的一个对象去初始化该类的另一个新对象时。</w:t>
+      </w:r>
+    </w:p>
+    <w:p>
+      <w:pPr>
+        <w:pStyle w:val="a6"/>
+      </w:pPr>
+      <w:r>
+        <w:rPr>
+          <w:rFonts w:hint="eastAsia"/>
+        </w:rPr>
+        <w:t>2</w:t>
+      </w:r>
+      <w:r>
+        <w:rPr>
+          <w:rFonts w:hint="eastAsia"/>
+        </w:rPr>
+        <w:t>。如果函数的形参是类的对象，那么当调用该函数时拷贝构造函数也会被调用。</w:t>
+      </w:r>
+    </w:p>
+    <w:p>
+      <w:pPr>
+        <w:pStyle w:val="a6"/>
+      </w:pPr>
+      <w:r>
+        <w:rPr>
+          <w:rFonts w:hint="eastAsia"/>
+        </w:rPr>
+        <w:t>3</w:t>
+      </w:r>
+      <w:r>
+        <w:rPr>
+          <w:rFonts w:hint="eastAsia"/>
+        </w:rPr>
+        <w:t>。如果函数的返回值是类的对象，那么函数执行完成返回调用者时。</w:t>
+      </w:r>
+    </w:p>
+    <w:p>
+      <w:pPr>
+        <w:pStyle w:val="ab"/>
+      </w:pPr>
+      <w:r>
+        <w:rPr>
+          <w:rFonts w:hint="eastAsia"/>
+        </w:rPr>
+        <w:t>9</w:t>
+      </w:r>
+      <w:r>
+        <w:t xml:space="preserve">4 </w:t>
+      </w:r>
+      <w:r>
+        <w:t>使用</w:t>
+      </w:r>
+      <w:r>
+        <w:t>TCP</w:t>
+      </w:r>
+      <w:r>
+        <w:t>和</w:t>
+      </w:r>
+      <w:r>
+        <w:rPr>
+          <w:rFonts w:hint="eastAsia"/>
+        </w:rPr>
+        <w:t>U</w:t>
+      </w:r>
+      <w:r>
+        <w:t>DP</w:t>
+      </w:r>
+      <w:r>
+        <w:t>的应用及端口号</w:t>
+      </w:r>
+    </w:p>
+    <w:p>
+      <w:pPr>
+        <w:pStyle w:val="a6"/>
+        <w:rPr>
+          <w:b/>
+        </w:rPr>
+      </w:pPr>
+      <w:r>
+        <w:rPr>
+          <w:b/>
+        </w:rPr>
+        <w:t>OSPF</w:t>
+      </w:r>
+      <w:r>
+        <w:rPr>
+          <w:b/>
+        </w:rPr>
+        <w:t>使用</w:t>
+      </w:r>
+      <w:r>
+        <w:rPr>
+          <w:rFonts w:hint="eastAsia"/>
+          <w:b/>
+        </w:rPr>
+        <w:t>I</w:t>
+      </w:r>
+      <w:r>
+        <w:rPr>
+          <w:b/>
+        </w:rPr>
+        <w:t>P</w:t>
+      </w:r>
+      <w:r>
+        <w:rPr>
+          <w:b/>
+        </w:rPr>
+        <w:t>数据报</w:t>
+      </w:r>
+    </w:p>
+    <w:p>
+      <w:pPr>
+        <w:pStyle w:val="a6"/>
+        <w:rPr>
+          <w:b/>
+        </w:rPr>
+      </w:pPr>
+      <w:r>
+        <w:rPr>
+          <w:rFonts w:hint="eastAsia"/>
+          <w:b/>
+        </w:rPr>
+        <w:t>T</w:t>
+      </w:r>
+      <w:r>
+        <w:rPr>
+          <w:b/>
+        </w:rPr>
+        <w:t>CP</w:t>
+      </w:r>
+      <w:r>
+        <w:rPr>
+          <w:b/>
+        </w:rPr>
+        <w:t>应用</w:t>
+      </w:r>
+      <w:r>
+        <w:rPr>
+          <w:rFonts w:hint="eastAsia"/>
+          <w:b/>
+        </w:rPr>
+        <w:t>：</w:t>
+      </w:r>
+    </w:p>
+    <w:p>
+      <w:pPr>
+        <w:pStyle w:val="a6"/>
+      </w:pPr>
+      <w:r>
+        <w:rPr>
+          <w:rFonts w:hint="eastAsia"/>
+        </w:rPr>
+        <w:t>S</w:t>
+      </w:r>
+      <w:r>
+        <w:t>MT</w:t>
+      </w:r>
+      <w:r>
+        <w:t>P</w:t>
+      </w:r>
+      <w:r>
+        <w:rPr>
+          <w:rFonts w:hint="eastAsia"/>
+        </w:rPr>
+        <w:t>（简单邮件传输协议）</w:t>
+      </w:r>
+      <w:r>
+        <w:rPr>
+          <w:rFonts w:hint="eastAsia"/>
+        </w:rPr>
+        <w:t>——</w:t>
+      </w:r>
+      <w:r>
+        <w:rPr>
+          <w:rFonts w:hint="eastAsia"/>
+        </w:rPr>
+        <w:t>2</w:t>
+      </w:r>
+      <w:r>
+        <w:t>5 TELENT</w:t>
+      </w:r>
+      <w:r>
+        <w:rPr>
+          <w:rFonts w:hint="eastAsia"/>
+        </w:rPr>
+        <w:t>（远程控制）——</w:t>
+      </w:r>
+      <w:r>
+        <w:rPr>
+          <w:rFonts w:hint="eastAsia"/>
+        </w:rPr>
+        <w:t>2</w:t>
+      </w:r>
+      <w:r>
+        <w:t>3</w:t>
+      </w:r>
+    </w:p>
+    <w:p>
+      <w:pPr>
+        <w:pStyle w:val="a6"/>
+      </w:pPr>
+      <w:r>
+        <w:t>HTTP</w:t>
+      </w:r>
+      <w:r>
+        <w:rPr>
+          <w:rFonts w:hint="eastAsia"/>
+        </w:rPr>
+        <w:t>（超文本传输协议）——</w:t>
+      </w:r>
+      <w:r>
+        <w:rPr>
+          <w:rFonts w:hint="eastAsia"/>
+        </w:rPr>
+        <w:t>8</w:t>
+      </w:r>
+      <w:r>
+        <w:t>0 HTTPS</w:t>
+      </w:r>
+      <w:r>
+        <w:rPr>
+          <w:rFonts w:hint="eastAsia"/>
+        </w:rPr>
+        <w:t>（加密的超文本传输协议）——</w:t>
+      </w:r>
+      <w:r>
+        <w:rPr>
+          <w:rFonts w:hint="eastAsia"/>
+        </w:rPr>
+        <w:t>4</w:t>
+      </w:r>
+      <w:r>
+        <w:t>43</w:t>
+      </w:r>
+    </w:p>
+    <w:p>
+      <w:pPr>
+        <w:pStyle w:val="a6"/>
+      </w:pPr>
+      <w:r>
+        <w:t>FTP</w:t>
+      </w:r>
+      <w:r>
+        <w:rPr>
+          <w:rFonts w:hint="eastAsia"/>
+        </w:rPr>
+        <w:t>（文件传输协议）——</w:t>
+      </w:r>
+      <w:r>
+        <w:rPr>
+          <w:rFonts w:hint="eastAsia"/>
+        </w:rPr>
+        <w:t>2</w:t>
+      </w:r>
+      <w:r>
+        <w:t>1</w:t>
+      </w:r>
+      <w:r>
+        <w:t xml:space="preserve"> BGP(</w:t>
+      </w:r>
+      <w:r>
+        <w:t>外部网关协议</w:t>
+      </w:r>
+      <w:r>
+        <w:t>)</w:t>
+      </w:r>
+    </w:p>
+    <w:p>
+      <w:pPr>
+        <w:pStyle w:val="a6"/>
+        <w:rPr>
+          <w:b/>
+        </w:rPr>
+      </w:pPr>
+      <w:r>
+        <w:rPr>
+          <w:b/>
+        </w:rPr>
+        <w:t>UDP</w:t>
+      </w:r>
+      <w:r>
+        <w:rPr>
+          <w:b/>
+        </w:rPr>
+        <w:t>应用</w:t>
+      </w:r>
+      <w:r>
+        <w:rPr>
+          <w:rFonts w:hint="eastAsia"/>
+          <w:b/>
+        </w:rPr>
+        <w:t>：</w:t>
+      </w:r>
+    </w:p>
+    <w:p>
+      <w:pPr>
+        <w:pStyle w:val="a6"/>
+      </w:pPr>
+      <w:r>
+        <w:rPr>
+          <w:rFonts w:hint="eastAsia"/>
+        </w:rPr>
+        <w:t>D</w:t>
+      </w:r>
+      <w:r>
+        <w:t>NS</w:t>
+      </w:r>
+      <w:r>
+        <w:rPr>
+          <w:rFonts w:hint="eastAsia"/>
+        </w:rPr>
+        <w:t>（域名解析）——</w:t>
+      </w:r>
+      <w:r>
+        <w:rPr>
+          <w:rFonts w:hint="eastAsia"/>
+        </w:rPr>
+        <w:t>5</w:t>
+      </w:r>
+      <w:r>
+        <w:t>3  RIP</w:t>
+      </w:r>
+      <w:r>
+        <w:rPr>
+          <w:rFonts w:hint="eastAsia"/>
+        </w:rPr>
+        <w:t>（路由信息协议</w:t>
+      </w:r>
+      <w:r>
+        <w:rPr>
+          <w:rFonts w:hint="eastAsia"/>
+        </w:rPr>
+        <w:t>5</w:t>
+      </w:r>
+      <w:r>
+        <w:t>20</w:t>
+      </w:r>
+      <w:r>
+        <w:rPr>
+          <w:rFonts w:hint="eastAsia"/>
+        </w:rPr>
+        <w:t>）</w:t>
+      </w:r>
+      <w:r>
+        <w:t>DHCP</w:t>
+      </w:r>
+      <w:r>
+        <w:rPr>
+          <w:rFonts w:hint="eastAsia"/>
+        </w:rPr>
+        <w:t>（动态主机配置</w:t>
+      </w:r>
+      <w:r>
+        <w:rPr>
+          <w:rFonts w:hint="eastAsia"/>
+        </w:rPr>
+        <w:t>6</w:t>
+      </w:r>
+      <w:r>
+        <w:t>7Sev</w:t>
+      </w:r>
+      <w:r>
+        <w:t>68Client</w:t>
+      </w:r>
+      <w:r>
+        <w:rPr>
+          <w:rFonts w:hint="eastAsia"/>
+        </w:rPr>
+        <w:t>）</w:t>
+      </w:r>
+      <w:r>
+        <w:rPr>
+          <w:rFonts w:hint="eastAsia"/>
+        </w:rPr>
+        <w:t>S</w:t>
+      </w:r>
+      <w:r>
+        <w:t>NMP(</w:t>
+      </w:r>
+      <w:r>
+        <w:t>简单网络管理协议</w:t>
+      </w:r>
+      <w:r>
+        <w:rPr>
+          <w:rFonts w:hint="eastAsia"/>
+        </w:rPr>
+        <w:t>)</w:t>
+      </w:r>
+      <w:r>
+        <w:rPr>
+          <w:rFonts w:hint="eastAsia"/>
+        </w:rPr>
+        <w:t>——</w:t>
+      </w:r>
+      <w:r>
+        <w:rPr>
+          <w:rFonts w:hint="eastAsia"/>
+        </w:rPr>
+        <w:t>1</w:t>
+      </w:r>
+      <w:r>
+        <w:t>61</w:t>
+      </w:r>
+    </w:p>
+    <w:p>
+      <w:pPr>
+        <w:pStyle w:val="ab"/>
+      </w:pPr>
+      <w:r>
+        <w:t>95 Host</w:t>
+      </w:r>
+      <w:r>
+        <w:rPr>
+          <w:rFonts w:hint="eastAsia"/>
+        </w:rPr>
+        <w:t>文件</w:t>
+      </w:r>
+      <w:r>
+        <w:rPr>
+          <w:rFonts w:hint="eastAsia"/>
+        </w:rPr>
+        <w:t>，同一个</w:t>
+      </w:r>
+      <w:r>
+        <w:rPr>
+          <w:rFonts w:hint="eastAsia"/>
+        </w:rPr>
+        <w:t>I</w:t>
+      </w:r>
+      <w:r>
+        <w:t>P</w:t>
+      </w:r>
+      <w:r>
+        <w:t>多个域名</w:t>
+      </w:r>
+    </w:p>
+    <w:p>
+      <w:pPr>
+        <w:pStyle w:val="a6"/>
+        <w:ind w:firstLineChars="200" w:firstLine="480"/>
+      </w:pPr>
+      <w:r>
+        <w:rPr>
+          <w:rFonts w:hint="eastAsia"/>
+        </w:rPr>
+        <w:t>hosts</w:t>
+      </w:r>
+      <w:r>
+        <w:rPr>
+          <w:rFonts w:hint="eastAsia"/>
+        </w:rPr>
+        <w:t>文件是一个没有扩展名的系统文件，其基本作用就是将</w:t>
+      </w:r>
+      <w:r>
+        <w:rPr>
+          <w:rFonts w:hint="eastAsia"/>
+        </w:rPr>
+        <w:t>IP</w:t>
+      </w:r>
+      <w:r>
+        <w:rPr>
+          <w:rFonts w:hint="eastAsia"/>
+        </w:rPr>
+        <w:t>和域名建立联系，之前在</w:t>
+      </w:r>
+      <w:r>
+        <w:rPr>
+          <w:rFonts w:hint="eastAsia"/>
+        </w:rPr>
+        <w:t>DNS</w:t>
+      </w:r>
+      <w:r>
+        <w:rPr>
+          <w:rFonts w:hint="eastAsia"/>
+        </w:rPr>
+        <w:t>的文章中提到过互联网中的互访，是通过</w:t>
+      </w:r>
+      <w:r>
+        <w:rPr>
+          <w:rFonts w:hint="eastAsia"/>
+        </w:rPr>
+        <w:t>IP</w:t>
+      </w:r>
+      <w:r>
+        <w:rPr>
+          <w:rFonts w:hint="eastAsia"/>
+        </w:rPr>
+        <w:t>地址进行的，</w:t>
+      </w:r>
+      <w:r>
+        <w:rPr>
+          <w:rFonts w:hint="eastAsia"/>
+        </w:rPr>
+        <w:t>Hosts</w:t>
+      </w:r>
+      <w:r>
+        <w:rPr>
+          <w:rFonts w:hint="eastAsia"/>
+        </w:rPr>
+        <w:t>文件就是本地的域名解析。</w:t>
+      </w:r>
+      <w:r>
+        <w:rPr>
+          <w:rFonts w:hint="eastAsia"/>
+        </w:rPr>
+        <w:t>域名解析到同一个</w:t>
+      </w:r>
+      <w:r>
+        <w:rPr>
+          <w:rFonts w:hint="eastAsia"/>
+        </w:rPr>
+        <w:t>IP</w:t>
+      </w:r>
+      <w:r>
+        <w:rPr>
+          <w:rFonts w:hint="eastAsia"/>
+        </w:rPr>
+        <w:t>，确实不是问题，服务器上配置的有</w:t>
+      </w:r>
+      <w:r>
+        <w:rPr>
+          <w:rFonts w:hint="eastAsia"/>
+        </w:rPr>
+        <w:t>host</w:t>
+      </w:r>
+      <w:r>
+        <w:rPr>
+          <w:rFonts w:hint="eastAsia"/>
+        </w:rPr>
+        <w:t>文件啊，</w:t>
+      </w:r>
+      <w:r>
+        <w:rPr>
+          <w:rFonts w:hint="eastAsia"/>
+        </w:rPr>
+        <w:t>Host</w:t>
+      </w:r>
+      <w:r>
+        <w:rPr>
+          <w:rFonts w:hint="eastAsia"/>
+        </w:rPr>
+        <w:t>文件指定了对应的域名可以访问</w:t>
+      </w:r>
+      <w:r>
+        <w:rPr>
+          <w:rFonts w:hint="eastAsia"/>
+        </w:rPr>
+        <w:t>相应目录的文件，从而保证打开相应的域名访问的是你想要打开的内容；</w:t>
+      </w:r>
+    </w:p>
+    <w:p>
+      <w:pPr>
+        <w:pStyle w:val="ab"/>
+      </w:pPr>
+      <w:r>
+        <w:rPr>
+          <w:rFonts w:hint="eastAsia"/>
+        </w:rPr>
+        <w:t>9</w:t>
+      </w:r>
+      <w:r>
         <w:t xml:space="preserve">6 </w:t>
       </w:r>
       <w:r>
@@ -28768,6 +28787,7 @@
         <w:rPr>
           <w:rFonts w:hint="eastAsia"/>
         </w:rPr>
+        <w:lastRenderedPageBreak/>
         <w:t>INNODB</w:t>
       </w:r>
       <w:r>
@@ -29071,41 +29091,29 @@
         <w:rPr>
           <w:highlight w:val="white"/>
         </w:rPr>
-        <w:t>、更快的系统响应速度</w:t>
-      </w:r>
-      <w:r>
-        <w:rPr>
-          <w:highlight w:val="white"/>
-        </w:rPr>
+        <w:t>、更快的系统响应速度。连接池中的连接已经做了初始化工作，相对于重新创建可以提高效率。</w:t>
+      </w:r>
+    </w:p>
+    <w:p>
+      <w:pPr>
+        <w:pStyle w:val="ab"/>
+      </w:pPr>
+      <w:r>
+        <w:rPr>
+          <w:rFonts w:hint="eastAsia"/>
+        </w:rPr>
+        <w:t>9</w:t>
+      </w:r>
+      <w:r>
+        <w:t>8</w:t>
+      </w:r>
+      <w:r>
         <w:t xml:space="preserve"> </w:t>
       </w:r>
       <w:r>
         <w:rPr>
           <w:highlight w:val="white"/>
         </w:rPr>
-        <w:t>。连接池中的连接已经做了初始化工作，相对于重新创建可以提高效率。</w:t>
-      </w:r>
-    </w:p>
-    <w:p>
-      <w:pPr>
-        <w:pStyle w:val="ab"/>
-      </w:pPr>
-      <w:r>
-        <w:rPr>
-          <w:rFonts w:hint="eastAsia"/>
-        </w:rPr>
-        <w:t>9</w:t>
-      </w:r>
-      <w:r>
-        <w:t>8</w:t>
-      </w:r>
-      <w:r>
-        <w:t xml:space="preserve"> </w:t>
-      </w:r>
-      <w:r>
-        <w:rPr>
-          <w:highlight w:val="white"/>
-        </w:rPr>
         <w:t>什么是视图，视图可以更改吗？</w:t>
       </w:r>
     </w:p>
@@ -29123,14 +29131,7 @@
         <w:rPr>
           <w:highlight w:val="white"/>
         </w:rPr>
-        <w:t>视图是是从一个或多个表导出的虚拟的表，其内容由查询定义。它具有普通</w:t>
-      </w:r>
-      <w:r>
-        <w:rPr>
-          <w:highlight w:val="white"/>
-        </w:rPr>
-        <w:lastRenderedPageBreak/>
-        <w:t>表的结构，但是不实现数据存储。</w:t>
+        <w:t>视图是是从一个或多个表导出的虚拟的表，其内容由查询定义。它具有普通表的结构，但是不实现数据存储。</w:t>
       </w:r>
     </w:p>
     <w:p>
@@ -29208,6 +29209,7 @@
         <w:rPr>
           <w:highlight w:val="white"/>
         </w:rPr>
+        <w:lastRenderedPageBreak/>
         <w:t>单表视图对视图的修改会改变基本表的数据，多表视图不会改变基本表的数据。</w:t>
       </w:r>
     </w:p>
@@ -29499,12 +29501,6 @@
         <w:rPr>
           <w:rFonts w:hint="eastAsia"/>
         </w:rPr>
-        <w:t> </w:t>
-      </w:r>
-      <w:r>
-        <w:rPr>
-          <w:rFonts w:hint="eastAsia"/>
-        </w:rPr>
         <w:br/>
         <w:t xml:space="preserve">1) ls -lc filename </w:t>
       </w:r>
@@ -29645,12 +29641,6 @@
         <w:rPr>
           <w:rFonts w:hint="eastAsia"/>
         </w:rPr>
-        <w:t> </w:t>
-      </w:r>
-      <w:r>
-        <w:rPr>
-          <w:rFonts w:hint="eastAsia"/>
-        </w:rPr>
         <w:br/>
         <w:t>1</w:t>
       </w:r>
@@ -29839,7 +29829,6 @@
         <w:rPr>
           <w:rFonts w:hint="eastAsia"/>
         </w:rPr>
-        <w:lastRenderedPageBreak/>
         <w:t xml:space="preserve">100 </w:t>
       </w:r>
       <w:r>
@@ -29852,6 +29841,7 @@
     <w:p>
       <w:pPr>
         <w:pStyle w:val="a6"/>
+        <w:ind w:left="120" w:hanging="120"/>
       </w:pPr>
       <w:r>
         <w:rPr>
@@ -29863,7 +29853,13 @@
         <w:rPr>
           <w:rFonts w:hint="eastAsia"/>
         </w:rPr>
-        <w:t>Process Image</w:t>
+        <w:t xml:space="preserve">Process </w:t>
+      </w:r>
+      <w:r>
+        <w:rPr>
+          <w:rFonts w:hint="eastAsia"/>
+        </w:rPr>
+        <w:t>Image</w:t>
       </w:r>
       <w:r>
         <w:rPr>
@@ -29889,7 +29885,14 @@
         <w:rPr>
           <w:rFonts w:hint="eastAsia"/>
         </w:rPr>
-        <w:t>，即被执行的程序，规定了进程一次运行应完成的功能。通常它是纯代码，作为一种系统资源可被多个进程共享。</w:t>
+        <w:t>，即被执行的程序，规定了进程一次运行应完成的功能。通常它是</w:t>
+      </w:r>
+      <w:r>
+        <w:rPr>
+          <w:rFonts w:hint="eastAsia"/>
+        </w:rPr>
+        <w:lastRenderedPageBreak/>
+        <w:t>纯代码，作为一种系统资源可被多个进程共享。</w:t>
       </w:r>
       <w:r>
         <w:rPr>
@@ -30132,43 +30135,37 @@
         <w:rPr>
           <w:rFonts w:hint="eastAsia"/>
         </w:rPr>
-        <w:t>帧同步里面有一个关键技术就锁帧，也就是如果没有收到广播的关键帧不能进行</w:t>
-      </w:r>
-      <w:r>
-        <w:rPr>
-          <w:rFonts w:hint="eastAsia"/>
-        </w:rPr>
+        <w:t>帧同步里面有一个关键技术就锁帧，也就是如果没有收到广播的关键帧不能进行下一步操作。大家静止不动。</w:t>
+      </w:r>
+    </w:p>
+    <w:p>
+      <w:pPr>
+        <w:pStyle w:val="a6"/>
+      </w:pPr>
+      <w:r>
+        <w:rPr>
+          <w:rFonts w:hint="eastAsia"/>
+        </w:rPr>
+        <w:t>而现在的游戏会有一个聪明一点的方法叫做乐观帧锁定</w:t>
+      </w:r>
+    </w:p>
+    <w:p>
+      <w:pPr>
+        <w:pStyle w:val="a6"/>
+      </w:pPr>
+      <w:r>
+        <w:rPr>
+          <w:rFonts w:hint="eastAsia"/>
+        </w:rPr>
+        <w:t>乐观帧锁定通过定时发送关键帧的方法，不锁定任何客户端，服务器一定时间间隔就发包给每个客户端，包里可能是空包也有可能是你自己活着别人的操作。而客户端就通过定时或者每当操作就发包的形式告诉服务器自己的操作。</w:t>
+      </w:r>
+    </w:p>
+    <w:p>
+      <w:pPr>
+        <w:pStyle w:val="ab"/>
+      </w:pPr>
+      <w:r>
         <w:lastRenderedPageBreak/>
-        <w:t>下一步操作。大家静止不动。</w:t>
-      </w:r>
-    </w:p>
-    <w:p>
-      <w:pPr>
-        <w:pStyle w:val="a6"/>
-      </w:pPr>
-      <w:r>
-        <w:rPr>
-          <w:rFonts w:hint="eastAsia"/>
-        </w:rPr>
-        <w:t>而现在的游戏会有一个聪明一点的方法叫做乐观帧锁定</w:t>
-      </w:r>
-    </w:p>
-    <w:p>
-      <w:pPr>
-        <w:pStyle w:val="a6"/>
-      </w:pPr>
-      <w:r>
-        <w:rPr>
-          <w:rFonts w:hint="eastAsia"/>
-        </w:rPr>
-        <w:t>乐观帧锁定通过定时发送关键帧的方法，不锁定任何客户端，服务器一定时间间隔就发包给每个客户端，包里可能是空包也有可能是你自己活着别人的操作。而客户端就通过定时或者每当操作就发包的形式告诉服务器自己的操作。</w:t>
-      </w:r>
-    </w:p>
-    <w:p>
-      <w:pPr>
-        <w:pStyle w:val="ab"/>
-      </w:pPr>
-      <w:r>
         <w:t>103 GCC</w:t>
       </w:r>
       <w:r>
@@ -30561,113 +30558,214 @@
         <w:rPr>
           <w:rFonts w:hint="eastAsia"/>
         </w:rPr>
-        <w:t>弱一致性的特定形式。系统保证在没有后续更新的前提下，系统最终返回上一次更新操作的值。在没有故障发生的前提下，不一致窗口的时间主要受通信延迟，</w:t>
-      </w:r>
+        <w:t>弱一致性的特定形式。系统保证在没有后续更新的前提下，系统最终返回上一次更新操作的值。在没有故障发生的前提下，不一致窗口的时间主要受通信延迟，系统负载和复制副本的个数影响。</w:t>
+      </w:r>
+      <w:r>
+        <w:rPr>
+          <w:rFonts w:hint="eastAsia"/>
+        </w:rPr>
+        <w:t>DNS</w:t>
+      </w:r>
+      <w:r>
+        <w:rPr>
+          <w:rFonts w:hint="eastAsia"/>
+        </w:rPr>
+        <w:br/>
+      </w:r>
+      <w:r>
+        <w:rPr>
+          <w:rFonts w:hint="eastAsia"/>
+        </w:rPr>
+        <w:t>是一个典型的最终一致性系统。</w:t>
+      </w:r>
+    </w:p>
+    <w:p>
+      <w:pPr>
+        <w:pStyle w:val="ab"/>
+      </w:pPr>
+      <w:r>
+        <w:t>105 MYSQL</w:t>
+      </w:r>
+      <w:r>
+        <w:t>常用语句</w:t>
+      </w:r>
+    </w:p>
+    <w:p>
+      <w:pPr>
+        <w:pStyle w:val="a6"/>
+        <w:rPr>
+          <w:b/>
+        </w:rPr>
+      </w:pPr>
+      <w:r>
+        <w:rPr>
+          <w:rFonts w:hint="eastAsia"/>
+          <w:b/>
+        </w:rPr>
+        <w:t xml:space="preserve">SELECT </w:t>
+      </w:r>
+      <w:r>
+        <w:rPr>
+          <w:rFonts w:hint="eastAsia"/>
+          <w:b/>
+        </w:rPr>
+        <w:t>列名</w:t>
+      </w:r>
+      <w:r>
+        <w:rPr>
+          <w:rFonts w:hint="eastAsia"/>
+          <w:b/>
+        </w:rPr>
+        <w:t xml:space="preserve"> FROM </w:t>
+      </w:r>
+      <w:r>
+        <w:rPr>
+          <w:rFonts w:hint="eastAsia"/>
+          <w:b/>
+        </w:rPr>
+        <w:t>表名</w:t>
+      </w:r>
+      <w:r>
+        <w:rPr>
+          <w:rFonts w:hint="eastAsia"/>
+          <w:b/>
+        </w:rPr>
+        <w:t xml:space="preserve"> WHERE </w:t>
+      </w:r>
+      <w:r>
+        <w:rPr>
+          <w:rFonts w:hint="eastAsia"/>
+          <w:b/>
+        </w:rPr>
+        <w:t>列名</w:t>
+      </w:r>
+      <w:r>
+        <w:rPr>
+          <w:rFonts w:hint="eastAsia"/>
+          <w:b/>
+        </w:rPr>
+        <w:t xml:space="preserve"> LIKE </w:t>
+      </w:r>
+      <w:r>
+        <w:rPr>
+          <w:rFonts w:hint="eastAsia"/>
+          <w:b/>
+        </w:rPr>
+        <w:t>模式或取值</w:t>
+      </w:r>
+      <w:r>
+        <w:rPr>
+          <w:rFonts w:hint="eastAsia"/>
+          <w:b/>
+        </w:rPr>
+        <w:t>;</w:t>
+      </w:r>
+    </w:p>
+    <w:p>
+      <w:pPr>
+        <w:pStyle w:val="a6"/>
+      </w:pPr>
       <w:r>
         <w:rPr>
           <w:rFonts w:hint="eastAsia"/>
         </w:rPr>
         <w:lastRenderedPageBreak/>
-        <w:t>系统负载和复制副本的个数影响。</w:t>
-      </w:r>
-      <w:r>
-        <w:rPr>
-          <w:rFonts w:hint="eastAsia"/>
-        </w:rPr>
-        <w:t>DNS</w:t>
-      </w:r>
-      <w:r>
-        <w:rPr>
-          <w:rFonts w:hint="eastAsia"/>
-        </w:rPr>
-        <w:br/>
-      </w:r>
-      <w:r>
-        <w:rPr>
-          <w:rFonts w:hint="eastAsia"/>
-        </w:rPr>
-        <w:t>是一个典型的最终一致性系统。</w:t>
-      </w:r>
-    </w:p>
-    <w:p>
-      <w:pPr>
-        <w:pStyle w:val="ab"/>
-      </w:pPr>
-      <w:r>
-        <w:t>105 MYSQL</w:t>
-      </w:r>
-      <w:r>
-        <w:t>常用语句</w:t>
-      </w:r>
-    </w:p>
-    <w:p>
-      <w:pPr>
-        <w:pStyle w:val="a6"/>
-        <w:rPr>
-          <w:b/>
-        </w:rPr>
-      </w:pPr>
-      <w:r>
-        <w:rPr>
-          <w:rFonts w:hint="eastAsia"/>
-          <w:b/>
-        </w:rPr>
-        <w:t xml:space="preserve">SELECT </w:t>
-      </w:r>
-      <w:r>
-        <w:rPr>
-          <w:rFonts w:hint="eastAsia"/>
-          <w:b/>
-        </w:rPr>
-        <w:t>列名</w:t>
-      </w:r>
-      <w:r>
-        <w:rPr>
-          <w:rFonts w:hint="eastAsia"/>
-          <w:b/>
-        </w:rPr>
-        <w:t xml:space="preserve"> FROM </w:t>
-      </w:r>
-      <w:r>
-        <w:rPr>
-          <w:rFonts w:hint="eastAsia"/>
-          <w:b/>
-        </w:rPr>
-        <w:t>表名</w:t>
-      </w:r>
-      <w:r>
-        <w:rPr>
-          <w:rFonts w:hint="eastAsia"/>
-          <w:b/>
-        </w:rPr>
-        <w:t xml:space="preserve"> WHERE </w:t>
-      </w:r>
-      <w:r>
-        <w:rPr>
-          <w:rFonts w:hint="eastAsia"/>
-          <w:b/>
-        </w:rPr>
-        <w:t>列名</w:t>
-      </w:r>
-      <w:r>
-        <w:rPr>
-          <w:rFonts w:hint="eastAsia"/>
-          <w:b/>
-        </w:rPr>
-        <w:t xml:space="preserve"> LIKE </w:t>
-      </w:r>
-      <w:r>
-        <w:rPr>
-          <w:rFonts w:hint="eastAsia"/>
-          <w:b/>
-        </w:rPr>
-        <w:t>模式或取值</w:t>
-      </w:r>
-      <w:r>
-        <w:rPr>
-          <w:rFonts w:hint="eastAsia"/>
-          <w:b/>
-        </w:rPr>
+        <w:t>S</w:t>
+      </w:r>
+      <w:r>
+        <w:t xml:space="preserve">ELECT * FROM Products;  </w:t>
+      </w:r>
+      <w:r>
+        <w:t>检索所有的列</w:t>
+      </w:r>
+    </w:p>
+    <w:p>
+      <w:pPr>
+        <w:pStyle w:val="a6"/>
+      </w:pPr>
+      <w:r>
+        <w:t>Select prod</w:t>
+      </w:r>
+      <w:r>
+        <w:t>_name FROM Products LIMIT 5 OFFSET 5;</w:t>
+      </w:r>
+    </w:p>
+    <w:p>
+      <w:pPr>
+        <w:pStyle w:val="a6"/>
+      </w:pPr>
+      <w:r>
+        <w:t>从</w:t>
+      </w:r>
+      <w:r>
+        <w:rPr>
+          <w:rFonts w:hint="eastAsia"/>
+        </w:rPr>
+        <w:t>p</w:t>
+      </w:r>
+      <w:r>
+        <w:t>roduct</w:t>
+      </w:r>
+      <w:r>
+        <w:t>表中返获取</w:t>
+      </w:r>
+      <w:r>
+        <w:rPr>
+          <w:rFonts w:hint="eastAsia"/>
+        </w:rPr>
+        <w:t>p</w:t>
+      </w:r>
+      <w:r>
+        <w:t>rod_name</w:t>
+      </w:r>
+      <w:r>
+        <w:t>的数据</w:t>
+      </w:r>
+      <w:r>
+        <w:rPr>
+          <w:rFonts w:hint="eastAsia"/>
+        </w:rPr>
+        <w:t>，</w:t>
+      </w:r>
+      <w:r>
+        <w:t>从第</w:t>
+      </w:r>
+      <w:r>
+        <w:rPr>
+          <w:rFonts w:hint="eastAsia"/>
+        </w:rPr>
+        <w:t>5</w:t>
+      </w:r>
+      <w:r>
+        <w:rPr>
+          <w:rFonts w:hint="eastAsia"/>
+        </w:rPr>
+        <w:t>行开始到第十行</w:t>
+      </w:r>
+      <w:r>
+        <w:rPr>
+          <w:rFonts w:hint="eastAsia"/>
+        </w:rPr>
+        <w:t>。</w:t>
+      </w:r>
+    </w:p>
+    <w:p>
+      <w:pPr>
+        <w:pStyle w:val="a6"/>
+      </w:pPr>
+      <w:r>
+        <w:t>Select prod_name From Products ORDERED BY prod_name</w:t>
+      </w:r>
+      <w:r>
+        <w:rPr>
+          <w:rFonts w:hint="eastAsia"/>
+        </w:rPr>
+        <w:t>，</w:t>
+      </w:r>
+      <w:r>
+        <w:t>prod_price</w:t>
+      </w:r>
+      <w:r>
         <w:t>;</w:t>
       </w:r>
     </w:p>
@@ -30676,35 +30774,200 @@
         <w:pStyle w:val="a6"/>
       </w:pPr>
       <w:r>
+        <w:t>按</w:t>
+      </w:r>
+      <w:r>
+        <w:rPr>
+          <w:rFonts w:hint="eastAsia"/>
+        </w:rPr>
+        <w:t>p</w:t>
+      </w:r>
+      <w:r>
+        <w:t>rod_name</w:t>
+      </w:r>
+      <w:r>
+        <w:t>检索排序语句</w:t>
+      </w:r>
+      <w:r>
+        <w:t>当</w:t>
+      </w:r>
+      <w:r>
+        <w:t>name</w:t>
+      </w:r>
+      <w:r>
+        <w:t>相同时</w:t>
+      </w:r>
+      <w:r>
+        <w:rPr>
+          <w:rFonts w:hint="eastAsia"/>
+        </w:rPr>
+        <w:t>，</w:t>
+      </w:r>
+      <w:r>
+        <w:t>按照</w:t>
+      </w:r>
+      <w:r>
+        <w:rPr>
+          <w:rFonts w:hint="eastAsia"/>
+        </w:rPr>
+        <w:t>p</w:t>
+      </w:r>
+      <w:r>
+        <w:t>rices</w:t>
+      </w:r>
+      <w:r>
+        <w:t>排序</w:t>
+      </w:r>
+    </w:p>
+    <w:p>
+      <w:pPr>
+        <w:pStyle w:val="a6"/>
+      </w:pPr>
+      <w:r>
+        <w:t>O</w:t>
+      </w:r>
+      <w:r>
+        <w:rPr>
+          <w:rFonts w:hint="eastAsia"/>
+        </w:rPr>
+        <w:t xml:space="preserve">rdered </w:t>
+      </w:r>
+      <w:r>
+        <w:t xml:space="preserve">by a desc,b; </w:t>
+      </w:r>
+      <w:r>
+        <w:rPr>
+          <w:rFonts w:hint="eastAsia"/>
+        </w:rPr>
+        <w:t>排序按照</w:t>
+      </w:r>
+      <w:r>
+        <w:t>a</w:t>
+      </w:r>
+      <w:r>
+        <w:t>降序</w:t>
+      </w:r>
+      <w:r>
+        <w:rPr>
+          <w:rFonts w:hint="eastAsia"/>
+        </w:rPr>
+        <w:t>,</w:t>
+      </w:r>
+      <w:r>
+        <w:t>b</w:t>
+      </w:r>
+      <w:r>
+        <w:t>升序排列</w:t>
+      </w:r>
+    </w:p>
+    <w:p>
+      <w:pPr>
+        <w:pStyle w:val="a6"/>
+        <w:rPr>
+          <w:szCs w:val="24"/>
+        </w:rPr>
+      </w:pPr>
+      <w:r>
+        <w:rPr>
+          <w:rFonts w:hint="eastAsia"/>
+        </w:rPr>
+        <w:t>create database scort</w:t>
+      </w:r>
+      <w:r>
+        <w:t xml:space="preserve">  </w:t>
+      </w:r>
+      <w:r>
+        <w:rPr>
+          <w:rFonts w:hint="eastAsia"/>
+        </w:rPr>
+        <w:t>/</w:t>
+      </w:r>
+      <w:r>
+        <w:t>/</w:t>
+      </w:r>
+      <w:r>
+        <w:t>建立数据库</w:t>
+      </w:r>
+    </w:p>
+    <w:p>
+      <w:pPr>
+        <w:pStyle w:val="a6"/>
+        <w:rPr>
+          <w:szCs w:val="24"/>
+        </w:rPr>
+      </w:pPr>
+      <w:r>
+        <w:rPr>
+          <w:rFonts w:hint="eastAsia"/>
+        </w:rPr>
+        <w:t>use scort</w:t>
+      </w:r>
+      <w:r>
+        <w:t xml:space="preserve">   //</w:t>
+      </w:r>
+      <w:r>
+        <w:t>使用数据库</w:t>
+      </w:r>
+    </w:p>
+    <w:p>
+      <w:pPr>
+        <w:pStyle w:val="a6"/>
+      </w:pPr>
+      <w:r>
+        <w:t>create table tb (</w:t>
+      </w:r>
+      <w:r>
+        <w:t>姓名</w:t>
+      </w:r>
+      <w:r>
+        <w:t>varchar(10),</w:t>
+      </w:r>
+      <w:r>
+        <w:t>课程</w:t>
+      </w:r>
+      <w:r>
+        <w:t>varchar(10),</w:t>
+      </w:r>
+      <w:r>
+        <w:t>分数</w:t>
+      </w:r>
+      <w:r>
+        <w:t>int)</w:t>
+      </w:r>
+      <w:r>
+        <w:rPr>
+          <w:rFonts w:hint="eastAsia"/>
+        </w:rPr>
+        <w:t>/</w:t>
+      </w:r>
+      <w:r>
+        <w:t>/</w:t>
+      </w:r>
+      <w:r>
+        <w:t>创建表格</w:t>
+      </w:r>
+    </w:p>
+    <w:p>
+      <w:pPr>
+        <w:pStyle w:val="a6"/>
+      </w:pPr>
+      <w:r>
         <w:rPr>
           <w:rFonts w:hint="eastAsia"/>
         </w:rPr>
         <w:t>S</w:t>
       </w:r>
       <w:r>
-        <w:t xml:space="preserve">ELECT * FROM Products;  </w:t>
-      </w:r>
-      <w:r>
-        <w:t>检索所有的列</w:t>
-      </w:r>
-    </w:p>
-    <w:p>
-      <w:pPr>
-        <w:pStyle w:val="a6"/>
-      </w:pPr>
-      <w:r>
-        <w:t>Select prod</w:t>
-      </w:r>
-      <w:r>
-        <w:t>_name FROM Products LIMIT 5 OFFSET 5;</w:t>
-      </w:r>
-    </w:p>
-    <w:p>
-      <w:pPr>
-        <w:pStyle w:val="a6"/>
-      </w:pPr>
-      <w:r>
-        <w:t>从</w:t>
+        <w:t>ELECT vect_id,prod_name FROM Products WHERE vect_id&lt;&gt;’DLL01’</w:t>
+      </w:r>
+      <w:r>
+        <w:t xml:space="preserve"> AND</w:t>
+      </w:r>
+      <w:r>
+        <w:rPr>
+          <w:rFonts w:hint="eastAsia"/>
+        </w:rPr>
+        <w:t>（</w:t>
       </w:r>
       <w:r>
         <w:rPr>
@@ -30713,10 +30976,54 @@
         <w:t>p</w:t>
       </w:r>
       <w:r>
-        <w:t>roduct</w:t>
-      </w:r>
-      <w:r>
-        <w:t>表中返获取</w:t>
+        <w:t>rod_name IS NULL</w:t>
+      </w:r>
+      <w:r>
+        <w:rPr>
+          <w:rFonts w:hint="eastAsia"/>
+        </w:rPr>
+        <w:t>）</w:t>
+      </w:r>
+    </w:p>
+    <w:p>
+      <w:pPr>
+        <w:pStyle w:val="a6"/>
+      </w:pPr>
+      <w:r>
+        <w:t>检索数据</w:t>
+      </w:r>
+      <w:r>
+        <w:rPr>
+          <w:rFonts w:hint="eastAsia"/>
+        </w:rPr>
+        <w:t>，</w:t>
+      </w:r>
+      <w:r>
+        <w:t>当</w:t>
+      </w:r>
+      <w:r>
+        <w:rPr>
+          <w:rFonts w:hint="eastAsia"/>
+        </w:rPr>
+        <w:t>i</w:t>
+      </w:r>
+      <w:r>
+        <w:t>d</w:t>
+      </w:r>
+      <w:r>
+        <w:t>值不等于</w:t>
+      </w:r>
+      <w:r>
+        <w:rPr>
+          <w:rFonts w:hint="eastAsia"/>
+        </w:rPr>
+        <w:t>D</w:t>
+      </w:r>
+      <w:r>
+        <w:t>LL01</w:t>
+      </w:r>
+      <w:r>
+        <w:t>且</w:t>
       </w:r>
       <w:r>
         <w:rPr>
@@ -30725,10 +31032,39 @@
         <w:t>p</w:t>
       </w:r>
       <w:r>
-        <w:t>rod_name</w:t>
-      </w:r>
-      <w:r>
-        <w:t>的数据</w:t>
+        <w:t xml:space="preserve">rod_name </w:t>
+      </w:r>
+      <w:r>
+        <w:t>是空值</w:t>
+      </w:r>
+    </w:p>
+    <w:p>
+      <w:pPr>
+        <w:pStyle w:val="a6"/>
+      </w:pPr>
+      <w:r>
+        <w:rPr>
+          <w:rFonts w:hint="eastAsia"/>
+        </w:rPr>
+        <w:t>S</w:t>
+      </w:r>
+      <w:r>
+        <w:t xml:space="preserve">ELECT vect_id,prod_name FROM Products WHERE vect_id BETWEEN 10 AND </w:t>
+      </w:r>
+      <w:r>
+        <w:rPr>
+          <w:rFonts w:hint="eastAsia"/>
+        </w:rPr>
+        <w:t>；</w:t>
+      </w:r>
+      <w:r>
+        <w:t>20</w:t>
+      </w:r>
+      <w:r>
+        <w:t xml:space="preserve"> </w:t>
+      </w:r>
+      <w:r>
+        <w:t>检索数据</w:t>
       </w:r>
       <w:r>
         <w:rPr>
@@ -30737,33 +31073,414 @@
         <w:t>，</w:t>
       </w:r>
       <w:r>
-        <w:t>从第</w:t>
-      </w:r>
-      <w:r>
-        <w:rPr>
-          <w:rFonts w:hint="eastAsia"/>
-        </w:rPr>
-        <w:t>5</w:t>
-      </w:r>
-      <w:r>
-        <w:rPr>
-          <w:rFonts w:hint="eastAsia"/>
-        </w:rPr>
-        <w:t>行开始到第十行</w:t>
-      </w:r>
-      <w:r>
-        <w:rPr>
-          <w:rFonts w:hint="eastAsia"/>
-        </w:rPr>
-        <w:t>。</w:t>
-      </w:r>
-    </w:p>
-    <w:p>
-      <w:pPr>
-        <w:pStyle w:val="a6"/>
-      </w:pPr>
-      <w:r>
-        <w:t>Select prod_name From Products ORDERED BY prod_name</w:t>
+        <w:t>价格在</w:t>
+      </w:r>
+      <w:r>
+        <w:rPr>
+          <w:rFonts w:hint="eastAsia"/>
+        </w:rPr>
+        <w:t>1</w:t>
+      </w:r>
+      <w:r>
+        <w:t>0-20</w:t>
+      </w:r>
+      <w:r>
+        <w:t>之间</w:t>
+      </w:r>
+    </w:p>
+    <w:p>
+      <w:pPr>
+        <w:pStyle w:val="a6"/>
+      </w:pPr>
+      <w:r>
+        <w:rPr>
+          <w:rFonts w:hint="eastAsia"/>
+        </w:rPr>
+        <w:t>S</w:t>
+      </w:r>
+      <w:r>
+        <w:t xml:space="preserve">ELECT </w:t>
+      </w:r>
+      <w:r>
+        <w:rPr>
+          <w:rFonts w:hint="eastAsia"/>
+        </w:rPr>
+        <w:t>*</w:t>
+      </w:r>
+      <w:r>
+        <w:t xml:space="preserve"> FROM Products WHERE vect_id IN(‘DLL01’,’BRS101’);</w:t>
+      </w:r>
+      <w:r>
+        <w:t xml:space="preserve"> ID</w:t>
+      </w:r>
+      <w:r>
+        <w:t>在这个</w:t>
+      </w:r>
+      <w:r>
+        <w:rPr>
+          <w:rFonts w:hint="eastAsia"/>
+        </w:rPr>
+        <w:t>2</w:t>
+      </w:r>
+      <w:r>
+        <w:rPr>
+          <w:rFonts w:hint="eastAsia"/>
+        </w:rPr>
+        <w:t>个里面</w:t>
+      </w:r>
+    </w:p>
+    <w:p>
+      <w:pPr>
+        <w:pStyle w:val="a6"/>
+      </w:pPr>
+      <w:r>
+        <w:rPr>
+          <w:rFonts w:hint="eastAsia"/>
+        </w:rPr>
+        <w:t>S</w:t>
+      </w:r>
+      <w:r>
+        <w:t>ELECT vect_id,prod_name FROM Products WHERE vect_id LIKE ‘Fish%’</w:t>
+      </w:r>
+      <w:r>
+        <w:rPr>
+          <w:rFonts w:hint="eastAsia"/>
+        </w:rPr>
+        <w:t>；检索所有以</w:t>
+      </w:r>
+      <w:r>
+        <w:rPr>
+          <w:rFonts w:hint="eastAsia"/>
+        </w:rPr>
+        <w:t>F</w:t>
+      </w:r>
+      <w:r>
+        <w:t>ish</w:t>
+      </w:r>
+      <w:r>
+        <w:t>开头的产品</w:t>
+      </w:r>
+      <w:r>
+        <w:rPr>
+          <w:rFonts w:hint="eastAsia"/>
+        </w:rPr>
+        <w:t xml:space="preserve"> </w:t>
+      </w:r>
+      <w:r>
+        <w:t>LIKE ‘F%y’</w:t>
+      </w:r>
+      <w:r>
+        <w:t>匹配以</w:t>
+      </w:r>
+      <w:r>
+        <w:rPr>
+          <w:rFonts w:hint="eastAsia"/>
+        </w:rPr>
+        <w:t>F</w:t>
+      </w:r>
+      <w:r>
+        <w:rPr>
+          <w:rFonts w:hint="eastAsia"/>
+        </w:rPr>
+        <w:t>开头</w:t>
+      </w:r>
+      <w:r>
+        <w:rPr>
+          <w:rFonts w:hint="eastAsia"/>
+        </w:rPr>
+        <w:t>y</w:t>
+      </w:r>
+      <w:r>
+        <w:rPr>
+          <w:rFonts w:hint="eastAsia"/>
+        </w:rPr>
+        <w:t>结尾的字符</w:t>
+      </w:r>
+    </w:p>
+    <w:p>
+      <w:pPr>
+        <w:pStyle w:val="a6"/>
+      </w:pPr>
+      <w:r>
+        <w:t>LIKE ‘_A’</w:t>
+      </w:r>
+      <w:r>
+        <w:rPr>
+          <w:rFonts w:hint="eastAsia"/>
+        </w:rPr>
+        <w:t>_</w:t>
+      </w:r>
+      <w:r>
+        <w:rPr>
+          <w:rFonts w:hint="eastAsia"/>
+        </w:rPr>
+        <w:t>只匹配一个字符</w:t>
+      </w:r>
+      <w:r>
+        <w:rPr>
+          <w:rFonts w:hint="eastAsia"/>
+        </w:rPr>
+        <w:t xml:space="preserve"> </w:t>
+      </w:r>
+      <w:r>
+        <w:t>LIKE ‘[IM]%’</w:t>
+      </w:r>
+      <w:r>
+        <w:t>匹配以</w:t>
+      </w:r>
+      <w:r>
+        <w:rPr>
+          <w:rFonts w:hint="eastAsia"/>
+        </w:rPr>
+        <w:t>I</w:t>
+      </w:r>
+      <w:r>
+        <w:rPr>
+          <w:rFonts w:hint="eastAsia"/>
+        </w:rPr>
+        <w:t>和</w:t>
+      </w:r>
+      <w:r>
+        <w:rPr>
+          <w:rFonts w:hint="eastAsia"/>
+        </w:rPr>
+        <w:t>M</w:t>
+      </w:r>
+      <w:r>
+        <w:rPr>
+          <w:rFonts w:hint="eastAsia"/>
+        </w:rPr>
+        <w:t>开头的字符</w:t>
+      </w:r>
+      <w:r>
+        <w:rPr>
+          <w:rFonts w:hint="eastAsia"/>
+        </w:rPr>
+        <w:t xml:space="preserve"> </w:t>
+      </w:r>
+      <w:r>
+        <w:rPr>
+          <w:rFonts w:hint="eastAsia"/>
+        </w:rPr>
+        <w:t>‘</w:t>
+      </w:r>
+      <w:r>
+        <w:rPr>
+          <w:rFonts w:hint="eastAsia"/>
+        </w:rPr>
+        <w:t>[</w:t>
+      </w:r>
+      <w:r>
+        <w:t>^IM]</w:t>
+      </w:r>
+      <w:r>
+        <w:rPr>
+          <w:rFonts w:hint="eastAsia"/>
+        </w:rPr>
+        <w:t>%</w:t>
+      </w:r>
+      <w:r>
+        <w:rPr>
+          <w:rFonts w:hint="eastAsia"/>
+        </w:rPr>
+        <w:t>’不以</w:t>
+      </w:r>
+      <w:r>
+        <w:rPr>
+          <w:rFonts w:hint="eastAsia"/>
+        </w:rPr>
+        <w:t>I</w:t>
+      </w:r>
+      <w:r>
+        <w:t>M</w:t>
+      </w:r>
+      <w:r>
+        <w:t>开头</w:t>
+      </w:r>
+      <w:r>
+        <w:t xml:space="preserve"> </w:t>
+      </w:r>
+    </w:p>
+    <w:p>
+      <w:pPr>
+        <w:pStyle w:val="a6"/>
+      </w:pPr>
+      <w:r>
+        <w:rPr>
+          <w:rFonts w:hint="eastAsia"/>
+        </w:rPr>
+        <w:t>S</w:t>
+      </w:r>
+      <w:r>
+        <w:t>ELECT Concat(</w:t>
+      </w:r>
+      <w:r>
+        <w:t>RTRIM(vend_name)</w:t>
+      </w:r>
+      <w:r>
+        <w:t>,’(’,vend_country,’)’)</w:t>
+      </w:r>
+      <w:r>
+        <w:t xml:space="preserve"> AS vec_title</w:t>
+      </w:r>
+    </w:p>
+    <w:p>
+      <w:pPr>
+        <w:pStyle w:val="a6"/>
+      </w:pPr>
+      <w:r>
+        <w:t>FROM Products WHERE vect_id LIKE ‘Fish%’</w:t>
+      </w:r>
+      <w:r>
+        <w:rPr>
+          <w:rFonts w:hint="eastAsia"/>
+        </w:rPr>
+        <w:t>;</w:t>
+      </w:r>
+      <w:r>
+        <w:t xml:space="preserve"> </w:t>
+      </w:r>
+      <w:r>
+        <w:rPr>
+          <w:rFonts w:hint="eastAsia"/>
+        </w:rPr>
+        <w:t>为名字添加括号和国家</w:t>
+      </w:r>
+    </w:p>
+    <w:p>
+      <w:pPr>
+        <w:pStyle w:val="a6"/>
+      </w:pPr>
+      <w:r>
+        <w:rPr>
+          <w:rFonts w:hint="eastAsia"/>
+        </w:rPr>
+        <w:t>R</w:t>
+      </w:r>
+      <w:r>
+        <w:t>TRIM</w:t>
+      </w:r>
+      <w:r>
+        <w:rPr>
+          <w:rFonts w:hint="eastAsia"/>
+        </w:rPr>
+        <w:t>——</w:t>
+      </w:r>
+      <w:r>
+        <w:t>删除字符右边的空格</w:t>
+      </w:r>
+      <w:r>
+        <w:rPr>
+          <w:rFonts w:hint="eastAsia"/>
+        </w:rPr>
+        <w:t xml:space="preserve"> </w:t>
+      </w:r>
+      <w:r>
+        <w:t xml:space="preserve"> LTRIM</w:t>
+      </w:r>
+      <w:r>
+        <w:rPr>
+          <w:rFonts w:hint="eastAsia"/>
+        </w:rPr>
+        <w:t>——</w:t>
+      </w:r>
+      <w:r>
+        <w:t>删除字符左边的空格</w:t>
+      </w:r>
+    </w:p>
+    <w:p>
+      <w:pPr>
+        <w:pStyle w:val="a6"/>
+      </w:pPr>
+      <w:r>
+        <w:rPr>
+          <w:rFonts w:hint="eastAsia"/>
+        </w:rPr>
+        <w:t>A</w:t>
+      </w:r>
+      <w:r>
+        <w:t xml:space="preserve">S </w:t>
+      </w:r>
+      <w:r>
+        <w:t>添加别名</w:t>
+      </w:r>
+    </w:p>
+    <w:p>
+      <w:pPr>
+        <w:pStyle w:val="a6"/>
+      </w:pPr>
+    </w:p>
+    <w:p>
+      <w:pPr>
+        <w:pStyle w:val="a6"/>
+      </w:pPr>
+      <w:r>
+        <w:rPr>
+          <w:rFonts w:hint="eastAsia"/>
+        </w:rPr>
+        <w:t>S</w:t>
+      </w:r>
+      <w:r>
+        <w:t>ELECT AVG(</w:t>
+      </w:r>
+      <w:r>
+        <w:t xml:space="preserve">DISTINST </w:t>
+      </w:r>
+      <w:r>
+        <w:t>prod_prices) AS Avg_prices FROM Products;</w:t>
+      </w:r>
+    </w:p>
+    <w:p>
+      <w:pPr>
+        <w:pStyle w:val="a6"/>
+      </w:pPr>
+      <w:r>
+        <w:rPr>
+          <w:rFonts w:hint="eastAsia"/>
+        </w:rPr>
+        <w:t>A</w:t>
+      </w:r>
+      <w:r>
+        <w:t>VG</w:t>
+      </w:r>
+      <w:r>
+        <w:t>返回某列的平均值</w:t>
+      </w:r>
+      <w:r>
+        <w:rPr>
+          <w:rFonts w:hint="eastAsia"/>
+        </w:rPr>
+        <w:t xml:space="preserve"> </w:t>
+      </w:r>
+      <w:r>
+        <w:t xml:space="preserve">COUNT </w:t>
+      </w:r>
+      <w:r>
+        <w:t>统计行数</w:t>
+      </w:r>
+      <w:r>
+        <w:rPr>
+          <w:rFonts w:hint="eastAsia"/>
+        </w:rPr>
+        <w:t xml:space="preserve"> </w:t>
+      </w:r>
+      <w:r>
+        <w:t>MAX</w:t>
+      </w:r>
+      <w:r>
+        <w:t>返回某列的最大值</w:t>
+      </w:r>
+      <w:r>
+        <w:rPr>
+          <w:rFonts w:hint="eastAsia"/>
+        </w:rPr>
+        <w:t xml:space="preserve"> </w:t>
+      </w:r>
+      <w:r>
+        <w:t>MIN</w:t>
+      </w:r>
+      <w:r>
+        <w:t>返回某列的最小值</w:t>
       </w:r>
       <w:r>
         <w:rPr>
@@ -30772,7 +31489,50 @@
         <w:t>，</w:t>
       </w:r>
       <w:r>
-        <w:t>prod_price</w:t>
+        <w:rPr>
+          <w:rFonts w:hint="eastAsia"/>
+        </w:rPr>
+        <w:t>S</w:t>
+      </w:r>
+      <w:r>
+        <w:t>UM</w:t>
+      </w:r>
+      <w:r>
+        <w:t>返回某列值之和</w:t>
+      </w:r>
+      <w:r>
+        <w:rPr>
+          <w:rFonts w:hint="eastAsia"/>
+        </w:rPr>
+        <w:t xml:space="preserve"> </w:t>
+      </w:r>
+      <w:r>
+        <w:t xml:space="preserve"> DISTINST</w:t>
+      </w:r>
+      <w:r>
+        <w:t>不同</w:t>
+      </w:r>
+    </w:p>
+    <w:p>
+      <w:pPr>
+        <w:pStyle w:val="a6"/>
+      </w:pPr>
+      <w:r>
+        <w:rPr>
+          <w:rFonts w:hint="eastAsia"/>
+        </w:rPr>
+        <w:t>S</w:t>
+      </w:r>
+      <w:r>
+        <w:t>ELECT vend_id,COUNT(*) AS num_prods FROM Products GROUP BY vend_id</w:t>
+      </w:r>
+    </w:p>
+    <w:p>
+      <w:pPr>
+        <w:pStyle w:val="a6"/>
+      </w:pPr>
+      <w:r>
+        <w:t>HAVING COUNT(*)&gt;=2</w:t>
       </w:r>
       <w:r>
         <w:t>;</w:t>
@@ -30783,775 +31543,7 @@
         <w:pStyle w:val="a6"/>
       </w:pPr>
       <w:r>
-        <w:t>按</w:t>
-      </w:r>
-      <w:r>
-        <w:rPr>
-          <w:rFonts w:hint="eastAsia"/>
-        </w:rPr>
-        <w:t>p</w:t>
-      </w:r>
-      <w:r>
-        <w:t>rod_name</w:t>
-      </w:r>
-      <w:r>
-        <w:t>检索排序语句</w:t>
-      </w:r>
-      <w:r>
-        <w:t>当</w:t>
-      </w:r>
-      <w:r>
-        <w:t>name</w:t>
-      </w:r>
-      <w:r>
-        <w:t>相同时</w:t>
-      </w:r>
-      <w:r>
-        <w:rPr>
-          <w:rFonts w:hint="eastAsia"/>
-        </w:rPr>
-        <w:t>，</w:t>
-      </w:r>
-      <w:r>
-        <w:t>按照</w:t>
-      </w:r>
-      <w:r>
-        <w:rPr>
-          <w:rFonts w:hint="eastAsia"/>
-        </w:rPr>
-        <w:t>p</w:t>
-      </w:r>
-      <w:r>
-        <w:t>rices</w:t>
-      </w:r>
-      <w:r>
-        <w:t>排序</w:t>
-      </w:r>
-    </w:p>
-    <w:p>
-      <w:pPr>
-        <w:pStyle w:val="a6"/>
-      </w:pPr>
-      <w:r>
-        <w:t>O</w:t>
-      </w:r>
-      <w:r>
-        <w:rPr>
-          <w:rFonts w:hint="eastAsia"/>
-        </w:rPr>
-        <w:t xml:space="preserve">rdered </w:t>
-      </w:r>
-      <w:r>
-        <w:t xml:space="preserve">by a desc,b; </w:t>
-      </w:r>
-      <w:r>
-        <w:rPr>
-          <w:rFonts w:hint="eastAsia"/>
-        </w:rPr>
-        <w:t>排序按照</w:t>
-      </w:r>
-      <w:r>
-        <w:t>a</w:t>
-      </w:r>
-      <w:r>
-        <w:t>降序</w:t>
-      </w:r>
-      <w:r>
-        <w:rPr>
-          <w:rFonts w:hint="eastAsia"/>
-        </w:rPr>
-        <w:t>,</w:t>
-      </w:r>
-      <w:r>
-        <w:t>b</w:t>
-      </w:r>
-      <w:r>
-        <w:t>升序排列</w:t>
-      </w:r>
-    </w:p>
-    <w:p>
-      <w:pPr>
-        <w:pStyle w:val="a6"/>
-        <w:rPr>
-          <w:szCs w:val="24"/>
-        </w:rPr>
-      </w:pPr>
-      <w:r>
-        <w:rPr>
-          <w:rFonts w:hint="eastAsia"/>
-        </w:rPr>
-        <w:t>create database scort</w:t>
-      </w:r>
-      <w:r>
-        <w:t xml:space="preserve">  </w:t>
-      </w:r>
-      <w:r>
-        <w:rPr>
-          <w:rFonts w:hint="eastAsia"/>
-        </w:rPr>
-        <w:t>/</w:t>
-      </w:r>
-      <w:r>
-        <w:t>/</w:t>
-      </w:r>
-      <w:r>
-        <w:t>建立数据库</w:t>
-      </w:r>
-    </w:p>
-    <w:p>
-      <w:pPr>
-        <w:pStyle w:val="a6"/>
-        <w:rPr>
-          <w:szCs w:val="24"/>
-        </w:rPr>
-      </w:pPr>
-      <w:r>
-        <w:rPr>
-          <w:rFonts w:hint="eastAsia"/>
-        </w:rPr>
-        <w:t>use scort</w:t>
-      </w:r>
-      <w:r>
-        <w:t xml:space="preserve">   //</w:t>
-      </w:r>
-      <w:r>
-        <w:t>使用数据库</w:t>
-      </w:r>
-    </w:p>
-    <w:p>
-      <w:pPr>
-        <w:pStyle w:val="a6"/>
-      </w:pPr>
-      <w:r>
-        <w:t>create table tb (</w:t>
-      </w:r>
-      <w:r>
-        <w:t>姓名</w:t>
-      </w:r>
-      <w:r>
-        <w:t>varchar(10),</w:t>
-      </w:r>
-      <w:r>
-        <w:t>课程</w:t>
-      </w:r>
-      <w:r>
-        <w:t>varchar(10),</w:t>
-      </w:r>
-      <w:r>
-        <w:t>分数</w:t>
-      </w:r>
-      <w:r>
-        <w:t>int)</w:t>
-      </w:r>
-      <w:r>
-        <w:rPr>
-          <w:rFonts w:hint="eastAsia"/>
-        </w:rPr>
-        <w:t>/</w:t>
-      </w:r>
-      <w:r>
-        <w:t>/</w:t>
-      </w:r>
-      <w:r>
-        <w:t>创建表格</w:t>
-      </w:r>
-    </w:p>
-    <w:p>
-      <w:pPr>
-        <w:pStyle w:val="a6"/>
-      </w:pPr>
-      <w:r>
-        <w:rPr>
-          <w:rFonts w:hint="eastAsia"/>
-        </w:rPr>
-        <w:t>S</w:t>
-      </w:r>
-      <w:r>
-        <w:t>ELECT vect_id,prod_name FROM Products WHERE vect_id&lt;&gt;’DLL01’</w:t>
-      </w:r>
-      <w:r>
-        <w:t xml:space="preserve"> AND</w:t>
-      </w:r>
-      <w:r>
-        <w:rPr>
-          <w:rFonts w:hint="eastAsia"/>
-        </w:rPr>
-        <w:t>（</w:t>
-      </w:r>
-      <w:r>
-        <w:rPr>
-          <w:rFonts w:hint="eastAsia"/>
-        </w:rPr>
-        <w:t>p</w:t>
-      </w:r>
-      <w:r>
-        <w:t>rod_name IS NULL</w:t>
-      </w:r>
-      <w:r>
-        <w:rPr>
-          <w:rFonts w:hint="eastAsia"/>
-        </w:rPr>
-        <w:t>）</w:t>
-      </w:r>
-    </w:p>
-    <w:p>
-      <w:pPr>
-        <w:pStyle w:val="a6"/>
-      </w:pPr>
-      <w:r>
-        <w:t>检索数据</w:t>
-      </w:r>
-      <w:r>
-        <w:rPr>
-          <w:rFonts w:hint="eastAsia"/>
-        </w:rPr>
-        <w:t>，</w:t>
-      </w:r>
-      <w:r>
-        <w:t>当</w:t>
-      </w:r>
-      <w:r>
-        <w:rPr>
-          <w:rFonts w:hint="eastAsia"/>
-        </w:rPr>
-        <w:t>i</w:t>
-      </w:r>
-      <w:r>
-        <w:t>d</w:t>
-      </w:r>
-      <w:r>
-        <w:t>值不等于</w:t>
-      </w:r>
-      <w:r>
-        <w:rPr>
-          <w:rFonts w:hint="eastAsia"/>
-        </w:rPr>
-        <w:t>D</w:t>
-      </w:r>
-      <w:r>
-        <w:t>LL01</w:t>
-      </w:r>
-      <w:r>
-        <w:t>且</w:t>
-      </w:r>
-      <w:r>
-        <w:rPr>
-          <w:rFonts w:hint="eastAsia"/>
-        </w:rPr>
-        <w:t>p</w:t>
-      </w:r>
-      <w:r>
-        <w:t xml:space="preserve">rod_name </w:t>
-      </w:r>
-      <w:r>
-        <w:t>是空值</w:t>
-      </w:r>
-    </w:p>
-    <w:p>
-      <w:pPr>
-        <w:pStyle w:val="a6"/>
-      </w:pPr>
-      <w:r>
-        <w:rPr>
-          <w:rFonts w:hint="eastAsia"/>
-        </w:rPr>
-        <w:t>S</w:t>
-      </w:r>
-      <w:r>
-        <w:t xml:space="preserve">ELECT vect_id,prod_name FROM Products WHERE vect_id BETWEEN 10 AND </w:t>
-      </w:r>
-      <w:r>
-        <w:rPr>
-          <w:rFonts w:hint="eastAsia"/>
-        </w:rPr>
-        <w:t>；</w:t>
-      </w:r>
-      <w:r>
-        <w:t>20</w:t>
-      </w:r>
-      <w:r>
-        <w:t xml:space="preserve"> </w:t>
-      </w:r>
-      <w:r>
-        <w:t>检索数据</w:t>
-      </w:r>
-      <w:r>
-        <w:rPr>
-          <w:rFonts w:hint="eastAsia"/>
-        </w:rPr>
-        <w:t>，</w:t>
-      </w:r>
-      <w:r>
-        <w:t>价格在</w:t>
-      </w:r>
-      <w:r>
-        <w:rPr>
-          <w:rFonts w:hint="eastAsia"/>
-        </w:rPr>
-        <w:t>1</w:t>
-      </w:r>
-      <w:r>
-        <w:t>0-20</w:t>
-      </w:r>
-      <w:r>
-        <w:t>之间</w:t>
-      </w:r>
-    </w:p>
-    <w:p>
-      <w:pPr>
-        <w:pStyle w:val="a6"/>
-      </w:pPr>
-      <w:r>
-        <w:rPr>
-          <w:rFonts w:hint="eastAsia"/>
-        </w:rPr>
-        <w:t>S</w:t>
-      </w:r>
-      <w:r>
-        <w:t xml:space="preserve">ELECT </w:t>
-      </w:r>
-      <w:r>
-        <w:rPr>
-          <w:rFonts w:hint="eastAsia"/>
-        </w:rPr>
-        <w:t>*</w:t>
-      </w:r>
-      <w:r>
-        <w:t xml:space="preserve"> FROM Products WHERE vect_id IN(‘DLL01’,’BRS101’);</w:t>
-      </w:r>
-      <w:r>
-        <w:t xml:space="preserve"> ID</w:t>
-      </w:r>
-      <w:r>
-        <w:t>在这个</w:t>
-      </w:r>
-      <w:r>
-        <w:rPr>
-          <w:rFonts w:hint="eastAsia"/>
-        </w:rPr>
-        <w:t>2</w:t>
-      </w:r>
-      <w:r>
-        <w:rPr>
-          <w:rFonts w:hint="eastAsia"/>
-        </w:rPr>
-        <w:t>个里面</w:t>
-      </w:r>
-    </w:p>
-    <w:p>
-      <w:pPr>
-        <w:pStyle w:val="a6"/>
-      </w:pPr>
-      <w:r>
-        <w:rPr>
-          <w:rFonts w:hint="eastAsia"/>
-        </w:rPr>
-        <w:t>S</w:t>
-      </w:r>
-      <w:r>
-        <w:t>ELECT vect_id,prod_name FROM Products WHERE vect_id LIKE ‘Fish%’</w:t>
-      </w:r>
-      <w:r>
-        <w:rPr>
-          <w:rFonts w:hint="eastAsia"/>
-        </w:rPr>
-        <w:t>；检索所有以</w:t>
-      </w:r>
-      <w:r>
-        <w:rPr>
-          <w:rFonts w:hint="eastAsia"/>
-        </w:rPr>
-        <w:t>F</w:t>
-      </w:r>
-      <w:r>
-        <w:t>ish</w:t>
-      </w:r>
-      <w:r>
-        <w:t>开头的产品</w:t>
-      </w:r>
-      <w:r>
-        <w:rPr>
-          <w:rFonts w:hint="eastAsia"/>
-        </w:rPr>
-        <w:t xml:space="preserve"> </w:t>
-      </w:r>
-      <w:r>
-        <w:t>LIKE ‘F%y’</w:t>
-      </w:r>
-      <w:r>
-        <w:t>匹配以</w:t>
-      </w:r>
-      <w:r>
-        <w:rPr>
-          <w:rFonts w:hint="eastAsia"/>
-        </w:rPr>
-        <w:t>F</w:t>
-      </w:r>
-      <w:r>
-        <w:rPr>
-          <w:rFonts w:hint="eastAsia"/>
-        </w:rPr>
-        <w:t>开头</w:t>
-      </w:r>
-      <w:r>
-        <w:rPr>
-          <w:rFonts w:hint="eastAsia"/>
-        </w:rPr>
-        <w:t>y</w:t>
-      </w:r>
-      <w:r>
-        <w:rPr>
-          <w:rFonts w:hint="eastAsia"/>
-        </w:rPr>
-        <w:t>结尾的字符</w:t>
-      </w:r>
-    </w:p>
-    <w:p>
-      <w:pPr>
-        <w:pStyle w:val="a6"/>
-      </w:pPr>
-      <w:r>
-        <w:t>LIKE ‘_A’</w:t>
-      </w:r>
-      <w:r>
-        <w:rPr>
-          <w:rFonts w:hint="eastAsia"/>
-        </w:rPr>
-        <w:t>_</w:t>
-      </w:r>
-      <w:r>
-        <w:rPr>
-          <w:rFonts w:hint="eastAsia"/>
-        </w:rPr>
-        <w:t>只匹配一个字符</w:t>
-      </w:r>
-      <w:r>
-        <w:rPr>
-          <w:rFonts w:hint="eastAsia"/>
-        </w:rPr>
-        <w:t xml:space="preserve"> </w:t>
-      </w:r>
-      <w:r>
-        <w:t>LIKE ‘[IM]%’</w:t>
-      </w:r>
-      <w:r>
-        <w:t>匹配以</w:t>
-      </w:r>
-      <w:r>
-        <w:rPr>
-          <w:rFonts w:hint="eastAsia"/>
-        </w:rPr>
-        <w:t>I</w:t>
-      </w:r>
-      <w:r>
-        <w:rPr>
-          <w:rFonts w:hint="eastAsia"/>
-        </w:rPr>
-        <w:t>和</w:t>
-      </w:r>
-      <w:r>
-        <w:rPr>
-          <w:rFonts w:hint="eastAsia"/>
-        </w:rPr>
-        <w:t>M</w:t>
-      </w:r>
-      <w:r>
-        <w:rPr>
-          <w:rFonts w:hint="eastAsia"/>
-        </w:rPr>
-        <w:t>开头的字符</w:t>
-      </w:r>
-      <w:r>
-        <w:rPr>
-          <w:rFonts w:hint="eastAsia"/>
-        </w:rPr>
-        <w:t xml:space="preserve"> </w:t>
-      </w:r>
-      <w:r>
-        <w:rPr>
-          <w:rFonts w:hint="eastAsia"/>
-        </w:rPr>
-        <w:t>‘</w:t>
-      </w:r>
-      <w:r>
-        <w:rPr>
-          <w:rFonts w:hint="eastAsia"/>
-        </w:rPr>
-        <w:t>[</w:t>
-      </w:r>
-      <w:r>
-        <w:t>^IM]</w:t>
-      </w:r>
-      <w:r>
-        <w:rPr>
-          <w:rFonts w:hint="eastAsia"/>
-        </w:rPr>
-        <w:t>%</w:t>
-      </w:r>
-      <w:r>
-        <w:rPr>
-          <w:rFonts w:hint="eastAsia"/>
-        </w:rPr>
-        <w:t>’不以</w:t>
-      </w:r>
-      <w:r>
-        <w:rPr>
-          <w:rFonts w:hint="eastAsia"/>
-        </w:rPr>
-        <w:t>I</w:t>
-      </w:r>
-      <w:r>
-        <w:t>M</w:t>
-      </w:r>
-      <w:r>
-        <w:t>开头</w:t>
-      </w:r>
-      <w:r>
-        <w:t xml:space="preserve"> </w:t>
-      </w:r>
-    </w:p>
-    <w:p>
-      <w:pPr>
-        <w:pStyle w:val="a6"/>
-      </w:pPr>
-      <w:r>
-        <w:rPr>
-          <w:rFonts w:hint="eastAsia"/>
-        </w:rPr>
-        <w:t>S</w:t>
-      </w:r>
-      <w:r>
-        <w:t>ELECT Concat(</w:t>
-      </w:r>
-      <w:r>
-        <w:t>RTRIM(vend_name)</w:t>
-      </w:r>
-      <w:r>
-        <w:t>,’(’,vend_country,’)’)</w:t>
-      </w:r>
-      <w:r>
-        <w:t xml:space="preserve"> AS vec_title</w:t>
-      </w:r>
-    </w:p>
-    <w:p>
-      <w:pPr>
-        <w:pStyle w:val="a6"/>
-      </w:pPr>
-      <w:r>
-        <w:t>FROM Products WHERE vect_id LIKE ‘Fish%’</w:t>
-      </w:r>
-      <w:r>
-        <w:rPr>
-          <w:rFonts w:hint="eastAsia"/>
-        </w:rPr>
-        <w:t>;</w:t>
-      </w:r>
-      <w:r>
-        <w:t xml:space="preserve"> </w:t>
-      </w:r>
-      <w:r>
-        <w:rPr>
-          <w:rFonts w:hint="eastAsia"/>
-        </w:rPr>
-        <w:t>为名字添加括号和国家</w:t>
-      </w:r>
-    </w:p>
-    <w:p>
-      <w:pPr>
-        <w:pStyle w:val="a6"/>
-      </w:pPr>
-      <w:r>
-        <w:rPr>
-          <w:rFonts w:hint="eastAsia"/>
-        </w:rPr>
-        <w:t>R</w:t>
-      </w:r>
-      <w:r>
-        <w:t>TRIM</w:t>
-      </w:r>
-      <w:r>
-        <w:rPr>
-          <w:rFonts w:hint="eastAsia"/>
-        </w:rPr>
-        <w:t>——</w:t>
-      </w:r>
-      <w:r>
-        <w:t>删除字符右边的空格</w:t>
-      </w:r>
-      <w:r>
-        <w:rPr>
-          <w:rFonts w:hint="eastAsia"/>
-        </w:rPr>
-        <w:t xml:space="preserve"> </w:t>
-      </w:r>
-      <w:r>
-        <w:t xml:space="preserve"> LTRIM</w:t>
-      </w:r>
-      <w:r>
-        <w:rPr>
-          <w:rFonts w:hint="eastAsia"/>
-        </w:rPr>
-        <w:t>——</w:t>
-      </w:r>
-      <w:r>
-        <w:t>删除字符左边的空格</w:t>
-      </w:r>
-    </w:p>
-    <w:p>
-      <w:pPr>
-        <w:pStyle w:val="a6"/>
-      </w:pPr>
-      <w:r>
-        <w:rPr>
-          <w:rFonts w:hint="eastAsia"/>
-        </w:rPr>
-        <w:t>A</w:t>
-      </w:r>
-      <w:r>
-        <w:t xml:space="preserve">S </w:t>
-      </w:r>
-      <w:r>
-        <w:t>添加别名</w:t>
-      </w:r>
-    </w:p>
-    <w:p>
-      <w:pPr>
-        <w:pStyle w:val="a6"/>
-      </w:pPr>
-    </w:p>
-    <w:p>
-      <w:pPr>
-        <w:pStyle w:val="a6"/>
-      </w:pPr>
-      <w:r>
-        <w:rPr>
-          <w:rFonts w:hint="eastAsia"/>
-        </w:rPr>
-        <w:t>S</w:t>
-      </w:r>
-      <w:r>
-        <w:t>ELECT AVG(</w:t>
-      </w:r>
-      <w:r>
-        <w:t xml:space="preserve">DISTINST </w:t>
-      </w:r>
-      <w:r>
-        <w:t>prod_prices) AS Avg_prices FROM Products;</w:t>
-      </w:r>
-    </w:p>
-    <w:p>
-      <w:pPr>
-        <w:pStyle w:val="a6"/>
-      </w:pPr>
-      <w:r>
-        <w:rPr>
-          <w:rFonts w:hint="eastAsia"/>
-        </w:rPr>
-        <w:t>A</w:t>
-      </w:r>
-      <w:r>
-        <w:t>VG</w:t>
-      </w:r>
-      <w:r>
-        <w:t>返回某列的平均值</w:t>
-      </w:r>
-      <w:r>
-        <w:rPr>
-          <w:rFonts w:hint="eastAsia"/>
-        </w:rPr>
-        <w:t xml:space="preserve"> </w:t>
-      </w:r>
-      <w:r>
-        <w:t xml:space="preserve">COUNT </w:t>
-      </w:r>
-      <w:r>
-        <w:t>统计行数</w:t>
-      </w:r>
-      <w:r>
-        <w:rPr>
-          <w:rFonts w:hint="eastAsia"/>
-        </w:rPr>
-        <w:t xml:space="preserve"> </w:t>
-      </w:r>
-      <w:r>
-        <w:t>MAX</w:t>
-      </w:r>
-      <w:r>
-        <w:t>返回某列的最大值</w:t>
-      </w:r>
-      <w:r>
-        <w:rPr>
-          <w:rFonts w:hint="eastAsia"/>
-        </w:rPr>
-        <w:t xml:space="preserve"> </w:t>
-      </w:r>
-      <w:r>
-        <w:t>MIN</w:t>
-      </w:r>
-      <w:r>
-        <w:t>返回某列的最小值</w:t>
-      </w:r>
-      <w:r>
-        <w:rPr>
-          <w:rFonts w:hint="eastAsia"/>
-        </w:rPr>
-        <w:t>，</w:t>
-      </w:r>
-      <w:r>
-        <w:rPr>
-          <w:rFonts w:hint="eastAsia"/>
-        </w:rPr>
-        <w:t>S</w:t>
-      </w:r>
-      <w:r>
-        <w:t>UM</w:t>
-      </w:r>
-      <w:r>
-        <w:t>返回某列值之和</w:t>
-      </w:r>
-      <w:r>
-        <w:rPr>
-          <w:rFonts w:hint="eastAsia"/>
-        </w:rPr>
-        <w:t xml:space="preserve"> </w:t>
-      </w:r>
-      <w:r>
-        <w:t xml:space="preserve"> DISTINST</w:t>
-      </w:r>
-      <w:r>
-        <w:t>不同</w:t>
-      </w:r>
-    </w:p>
-    <w:p>
-      <w:pPr>
-        <w:pStyle w:val="a6"/>
-      </w:pPr>
-      <w:r>
-        <w:rPr>
-          <w:rFonts w:hint="eastAsia"/>
-        </w:rPr>
-        <w:t>S</w:t>
-      </w:r>
-      <w:r>
-        <w:t>ELECT vend_id,COUNT(*) AS num_prods FROM Products GROUP BY vend_id</w:t>
-      </w:r>
-    </w:p>
-    <w:p>
-      <w:pPr>
-        <w:pStyle w:val="a6"/>
-      </w:pPr>
-      <w:r>
-        <w:t>HAVING COUNT(*)&gt;=2</w:t>
-      </w:r>
-      <w:r>
-        <w:t>;</w:t>
-      </w:r>
-    </w:p>
-    <w:p>
-      <w:pPr>
-        <w:pStyle w:val="a6"/>
-      </w:pPr>
-      <w:r>
+        <w:lastRenderedPageBreak/>
         <w:t xml:space="preserve">GROUP BY </w:t>
       </w:r>
       <w:r>
@@ -32066,7 +32058,6 @@
         <w:pStyle w:val="a6"/>
       </w:pPr>
       <w:r>
-        <w:lastRenderedPageBreak/>
         <w:t>适用的调度策略</w:t>
       </w:r>
       <w:r>
@@ -32079,16 +32070,10 @@
     <w:p>
       <w:pPr>
         <w:pStyle w:val="a6"/>
-        <w:rPr>
-          <w:color w:val="4D4D4D"/>
-          <w:shd w:val="clear" w:color="auto" w:fill="FFFFFF"/>
-        </w:rPr>
-      </w:pPr>
-      <w:r>
-        <w:rPr>
-          <w:rFonts w:hint="eastAsia"/>
-          <w:color w:val="4D4D4D"/>
-          <w:shd w:val="clear" w:color="auto" w:fill="FFFFFF"/>
+      </w:pPr>
+      <w:r>
+        <w:rPr>
+          <w:rFonts w:hint="eastAsia"/>
         </w:rPr>
         <w:t>先来先服务：</w:t>
       </w:r>
@@ -32096,9 +32081,9 @@
         <w:r>
           <w:rPr>
             <w:rStyle w:val="a9"/>
-            <w:rFonts w:ascii="微软雅黑" w:eastAsia="微软雅黑" w:hAnsi="微软雅黑" w:hint="eastAsia"/>
-            <w:color w:val="6795B5"/>
-            <w:shd w:val="clear" w:color="auto" w:fill="FFFFFF"/>
+            <w:rFonts w:hint="eastAsia"/>
+            <w:color w:val="auto"/>
+            <w:u w:val="none"/>
           </w:rPr>
           <w:t>FCFS</w:t>
         </w:r>
@@ -32106,40 +32091,30 @@
       <w:r>
         <w:rPr>
           <w:rFonts w:hint="eastAsia"/>
-          <w:color w:val="4D4D4D"/>
-          <w:shd w:val="clear" w:color="auto" w:fill="FFFFFF"/>
         </w:rPr>
         <w:t>最短作业优先</w:t>
       </w:r>
       <w:r>
         <w:rPr>
           <w:rFonts w:hint="eastAsia"/>
-          <w:color w:val="4D4D4D"/>
-          <w:shd w:val="clear" w:color="auto" w:fill="FFFFFF"/>
         </w:rPr>
         <w:t>；</w:t>
       </w:r>
       <w:r>
         <w:rPr>
           <w:rFonts w:hint="eastAsia"/>
-          <w:color w:val="4D4D4D"/>
-          <w:shd w:val="clear" w:color="auto" w:fill="FFFFFF"/>
         </w:rPr>
         <w:t>最短剩余时间优先</w:t>
       </w:r>
       <w:r>
         <w:rPr>
           <w:rFonts w:hint="eastAsia"/>
-          <w:color w:val="4D4D4D"/>
-          <w:shd w:val="clear" w:color="auto" w:fill="FFFFFF"/>
         </w:rPr>
         <w:t>；</w:t>
       </w:r>
       <w:r>
         <w:rPr>
           <w:rFonts w:hint="eastAsia"/>
-          <w:color w:val="4D4D4D"/>
-          <w:shd w:val="clear" w:color="auto" w:fill="FFFFFF"/>
         </w:rPr>
         <w:t>响应比最高者优先</w:t>
       </w:r>
@@ -32197,6 +32172,7 @@
         <w:rPr>
           <w:rFonts w:hint="eastAsia"/>
         </w:rPr>
+        <w:lastRenderedPageBreak/>
         <w:t>时间片</w:t>
       </w:r>
       <w:r>
@@ -32346,7 +32322,7 @@
     <w:p>
       <w:pPr>
         <w:pStyle w:val="a6"/>
-        <w:ind w:firstLineChars="200" w:firstLine="480"/>
+        <w:ind w:firstLine="480"/>
       </w:pPr>
       <w:r>
         <w:t>主机</w:t>
@@ -32413,11 +32389,27 @@
       </w:r>
       <w:r>
         <w:rPr>
-          <w:rFonts w:ascii="微软雅黑" w:eastAsia="微软雅黑" w:hAnsi="微软雅黑" w:hint="eastAsia"/>
-          <w:color w:val="4D4D4D"/>
-          <w:shd w:val="clear" w:color="auto" w:fill="FFFFFF"/>
-        </w:rPr>
-        <w:t>示成功，返回-1表示失败，一般指的是没有内存了。</w:t>
+          <w:rFonts w:hint="eastAsia"/>
+        </w:rPr>
+        <w:t>表</w:t>
+      </w:r>
+      <w:r>
+        <w:rPr>
+          <w:rFonts w:hint="eastAsia"/>
+        </w:rPr>
+        <w:t>示成功，返回</w:t>
+      </w:r>
+      <w:r>
+        <w:rPr>
+          <w:rFonts w:hint="eastAsia"/>
+        </w:rPr>
+        <w:t>-1</w:t>
+      </w:r>
+      <w:r>
+        <w:rPr>
+          <w:rFonts w:hint="eastAsia"/>
+        </w:rPr>
+        <w:t>表示失败，一般指的是没有内存了。</w:t>
       </w:r>
     </w:p>
     <w:p>
@@ -32452,7 +32444,6 @@
     <w:p>
       <w:pPr>
         <w:pStyle w:val="a6"/>
-        <w:ind w:left="8160" w:hangingChars="3400" w:hanging="8160"/>
       </w:pPr>
       <w:r>
         <w:t>I</w:t>
@@ -32461,87 +32452,87 @@
         <w:rPr>
           <w:rFonts w:hint="eastAsia"/>
         </w:rPr>
-        <w:t>nt</w:t>
-      </w:r>
-      <w:r>
-        <w:rPr>
-          <w:rFonts w:hint="eastAsia"/>
-        </w:rPr>
+        <w:t>nt brk(void</w:t>
+      </w:r>
+      <w:r>
         <w:t xml:space="preserve"> </w:t>
       </w:r>
       <w:r>
         <w:rPr>
           <w:rFonts w:hint="eastAsia"/>
         </w:rPr>
-        <w:t>brk(void</w:t>
-      </w:r>
-      <w:r>
+        <w:t xml:space="preserve">*addr); </w:t>
+      </w:r>
+      <w:r>
+        <w:rPr>
+          <w:rFonts w:hint="eastAsia"/>
+        </w:rPr>
+        <w:t>参数意义是</w:t>
+      </w:r>
+      <w:r>
+        <w:rPr>
+          <w:rFonts w:hint="eastAsia"/>
+        </w:rPr>
+        <w:t>brk</w:t>
+      </w:r>
+      <w:r>
+        <w:rPr>
+          <w:rFonts w:hint="eastAsia"/>
+        </w:rPr>
+        <w:t>的入参就是指定堆的结束地，</w:t>
+      </w:r>
+      <w:r>
+        <w:rPr>
+          <w:rFonts w:hint="eastAsia"/>
+        </w:rPr>
+        <w:t>brk()</w:t>
+      </w:r>
+      <w:r>
+        <w:rPr>
+          <w:rFonts w:hint="eastAsia"/>
+        </w:rPr>
+        <w:t>返回</w:t>
+      </w:r>
+      <w:r>
+        <w:rPr>
+          <w:rFonts w:hint="eastAsia"/>
+        </w:rPr>
         <w:t xml:space="preserve"> </w:t>
       </w:r>
       <w:r>
         <w:rPr>
           <w:rFonts w:hint="eastAsia"/>
         </w:rPr>
-        <w:t xml:space="preserve">*addr); </w:t>
-      </w:r>
-      <w:r>
-        <w:rPr>
-          <w:rFonts w:hint="eastAsia"/>
-        </w:rPr>
-        <w:t>参数意义是</w:t>
-      </w:r>
-      <w:r>
-        <w:rPr>
-          <w:rFonts w:ascii="微软雅黑" w:eastAsia="微软雅黑" w:hAnsi="微软雅黑" w:hint="eastAsia"/>
-          <w:color w:val="4D4D4D"/>
-          <w:shd w:val="clear" w:color="auto" w:fill="FFFFFF"/>
-        </w:rPr>
-        <w:t>brk的入参就是指定堆的结束地，brk()返回</w:t>
-      </w:r>
-      <w:r>
-        <w:rPr>
-          <w:rFonts w:ascii="微软雅黑" w:eastAsia="微软雅黑" w:hAnsi="微软雅黑" w:hint="eastAsia"/>
-          <w:color w:val="4D4D4D"/>
-          <w:shd w:val="clear" w:color="auto" w:fill="FFFFFF"/>
-        </w:rPr>
+        <w:t>0</w:t>
+      </w:r>
+      <w:r>
+        <w:rPr>
+          <w:rFonts w:hint="eastAsia"/>
+        </w:rPr>
+        <w:t>表</w:t>
+      </w:r>
+    </w:p>
+    <w:p>
+      <w:pPr>
+        <w:pStyle w:val="a6"/>
+      </w:pPr>
+      <w:r>
+        <w:t>V</w:t>
+      </w:r>
+      <w:r>
+        <w:rPr>
+          <w:rFonts w:hint="eastAsia"/>
+        </w:rPr>
+        <w:t>oid</w:t>
+      </w:r>
+      <w:r>
         <w:t xml:space="preserve"> </w:t>
       </w:r>
       <w:r>
         <w:rPr>
-          <w:rFonts w:ascii="微软雅黑" w:eastAsia="微软雅黑" w:hAnsi="微软雅黑" w:hint="eastAsia"/>
-          <w:color w:val="4D4D4D"/>
-          <w:shd w:val="clear" w:color="auto" w:fill="FFFFFF"/>
-        </w:rPr>
-        <w:t>0表</w:t>
-      </w:r>
-    </w:p>
-    <w:p>
-      <w:pPr>
-        <w:pStyle w:val="a6"/>
-      </w:pPr>
-      <w:r>
-        <w:t>V</w:t>
-      </w:r>
-      <w:r>
-        <w:rPr>
-          <w:rFonts w:hint="eastAsia"/>
-        </w:rPr>
-        <w:t>oid</w:t>
-      </w:r>
-      <w:r>
-        <w:t xml:space="preserve"> </w:t>
-      </w:r>
-      <w:r>
-        <w:rPr>
-          <w:rFonts w:hint="eastAsia"/>
-        </w:rPr>
-        <w:t>*sbrk(intptr_t</w:t>
-      </w:r>
-      <w:r>
-        <w:rPr>
-          <w:rFonts w:hint="eastAsia"/>
-        </w:rPr>
-        <w:t> increment);</w:t>
+          <w:rFonts w:hint="eastAsia"/>
+        </w:rPr>
+        <w:t>*sbrk(intptr_t increment);</w:t>
       </w:r>
       <w:r>
         <w:rPr>
@@ -32577,184 +32568,184 @@
         <w:rPr>
           <w:rFonts w:hint="eastAsia"/>
         </w:rPr>
-        <w:t>的入参</w:t>
+        <w:t>的入参是一个绝对地址，表示自己想要设置的</w:t>
+      </w:r>
+      <w:r>
+        <w:rPr>
+          <w:rFonts w:hint="eastAsia"/>
+        </w:rPr>
+        <w:t xml:space="preserve">brk_end </w:t>
+      </w:r>
+      <w:r>
+        <w:rPr>
+          <w:rFonts w:hint="eastAsia"/>
+        </w:rPr>
+        <w:t>值，而</w:t>
+      </w:r>
+      <w:r>
+        <w:rPr>
+          <w:rFonts w:hint="eastAsia"/>
+        </w:rPr>
+        <w:t>sbrk</w:t>
+      </w:r>
+      <w:r>
+        <w:rPr>
+          <w:rFonts w:hint="eastAsia"/>
+        </w:rPr>
+        <w:t>的入参是相对地址，</w:t>
+      </w:r>
+      <w:r>
+        <w:rPr>
+          <w:rFonts w:hint="eastAsia"/>
+        </w:rPr>
+        <w:t>sbrk</w:t>
+      </w:r>
+      <w:r>
+        <w:rPr>
+          <w:rFonts w:hint="eastAsia"/>
+        </w:rPr>
+        <w:t>的返回是新设置的</w:t>
+      </w:r>
+      <w:r>
+        <w:rPr>
+          <w:rFonts w:hint="eastAsia"/>
+        </w:rPr>
+        <w:t>brk_end</w:t>
+      </w:r>
+      <w:r>
+        <w:rPr>
+          <w:rFonts w:hint="eastAsia"/>
+        </w:rPr>
+        <w:t>。</w:t>
+      </w:r>
+    </w:p>
+    <w:p>
+      <w:pPr>
+        <w:pStyle w:val="a6"/>
+      </w:pPr>
+    </w:p>
+    <w:p>
+      <w:pPr>
+        <w:pStyle w:val="a6"/>
+      </w:pPr>
+      <w:r>
+        <w:rPr>
+          <w:rFonts w:hint="eastAsia"/>
+        </w:rPr>
+        <w:t>从操作系统角度来看，进程分配内存有两种方式，分别由两个系统调用完成：</w:t>
+      </w:r>
+      <w:r>
+        <w:rPr>
+          <w:rFonts w:hint="eastAsia"/>
+        </w:rPr>
+        <w:t>brk</w:t>
+      </w:r>
+      <w:r>
+        <w:rPr>
+          <w:rFonts w:hint="eastAsia"/>
+        </w:rPr>
+        <w:t>和</w:t>
+      </w:r>
+      <w:r>
+        <w:rPr>
+          <w:rFonts w:hint="eastAsia"/>
+        </w:rPr>
+        <w:t>mmap</w:t>
+      </w:r>
+      <w:r>
+        <w:rPr>
+          <w:rFonts w:hint="eastAsia"/>
+        </w:rPr>
+        <w:t>（不考虑共享内存）。</w:t>
+      </w:r>
+    </w:p>
+    <w:p>
+      <w:pPr>
+        <w:pStyle w:val="a6"/>
+      </w:pPr>
+      <w:r>
+        <w:rPr>
+          <w:rFonts w:hint="eastAsia"/>
+        </w:rPr>
+        <w:t>1</w:t>
+      </w:r>
+      <w:r>
+        <w:rPr>
+          <w:rFonts w:hint="eastAsia"/>
+        </w:rPr>
+        <w:t>、</w:t>
+      </w:r>
+      <w:r>
+        <w:rPr>
+          <w:rFonts w:hint="eastAsia"/>
+        </w:rPr>
+        <w:t>brk</w:t>
+      </w:r>
+      <w:r>
+        <w:rPr>
+          <w:rFonts w:hint="eastAsia"/>
+        </w:rPr>
+        <w:t>是将数据段</w:t>
+      </w:r>
+      <w:r>
+        <w:rPr>
+          <w:rFonts w:hint="eastAsia"/>
+        </w:rPr>
+        <w:t>(.data)</w:t>
+      </w:r>
+      <w:r>
+        <w:rPr>
+          <w:rFonts w:hint="eastAsia"/>
+        </w:rPr>
+        <w:t>的最高地址指针</w:t>
+      </w:r>
+      <w:r>
+        <w:rPr>
+          <w:rFonts w:hint="eastAsia"/>
+        </w:rPr>
+        <w:t>_edata</w:t>
+      </w:r>
+      <w:r>
+        <w:rPr>
+          <w:rFonts w:hint="eastAsia"/>
+        </w:rPr>
+        <w:t>往高地址推；</w:t>
+      </w:r>
+    </w:p>
+    <w:p>
+      <w:pPr>
+        <w:pStyle w:val="a6"/>
+      </w:pPr>
+      <w:r>
+        <w:rPr>
+          <w:rFonts w:hint="eastAsia"/>
+        </w:rPr>
+        <w:t>2</w:t>
+      </w:r>
+      <w:r>
+        <w:rPr>
+          <w:rFonts w:hint="eastAsia"/>
+        </w:rPr>
+        <w:t>、</w:t>
+      </w:r>
+      <w:r>
+        <w:rPr>
+          <w:rFonts w:hint="eastAsia"/>
+        </w:rPr>
+        <w:t>mmap</w:t>
+      </w:r>
+      <w:r>
+        <w:rPr>
+          <w:rFonts w:hint="eastAsia"/>
+        </w:rPr>
+        <w:t>是在进程的虚拟地址空间中（堆和栈中间，称为文件映射区域的地方）</w:t>
       </w:r>
       <w:r>
         <w:rPr>
           <w:rFonts w:hint="eastAsia"/>
         </w:rPr>
         <w:lastRenderedPageBreak/>
-        <w:t>是一个绝对地址，表示自己想要设置的</w:t>
-      </w:r>
-      <w:r>
-        <w:rPr>
-          <w:rFonts w:hint="eastAsia"/>
-        </w:rPr>
-        <w:t xml:space="preserve">brk_end </w:t>
-      </w:r>
-      <w:r>
-        <w:rPr>
-          <w:rFonts w:hint="eastAsia"/>
-        </w:rPr>
-        <w:t>值，而</w:t>
-      </w:r>
-      <w:r>
-        <w:rPr>
-          <w:rFonts w:hint="eastAsia"/>
-        </w:rPr>
-        <w:t>sbrk</w:t>
-      </w:r>
-      <w:r>
-        <w:rPr>
-          <w:rFonts w:hint="eastAsia"/>
-        </w:rPr>
-        <w:t>的入参是相对地址，</w:t>
-      </w:r>
-      <w:r>
-        <w:rPr>
-          <w:rFonts w:hint="eastAsia"/>
-        </w:rPr>
-        <w:t>sbrk</w:t>
-      </w:r>
-      <w:r>
-        <w:rPr>
-          <w:rFonts w:hint="eastAsia"/>
-        </w:rPr>
-        <w:t>的返回是新设置的</w:t>
-      </w:r>
-      <w:r>
-        <w:rPr>
-          <w:rFonts w:hint="eastAsia"/>
-        </w:rPr>
-        <w:t>brk_end</w:t>
-      </w:r>
-      <w:r>
-        <w:rPr>
-          <w:rFonts w:hint="eastAsia"/>
-        </w:rPr>
-        <w:t>。</w:t>
-      </w:r>
-    </w:p>
-    <w:p>
-      <w:pPr>
-        <w:pStyle w:val="a6"/>
-      </w:pPr>
-    </w:p>
-    <w:p>
-      <w:pPr>
-        <w:pStyle w:val="a6"/>
-      </w:pPr>
-      <w:r>
-        <w:rPr>
-          <w:rFonts w:hint="eastAsia"/>
-        </w:rPr>
-        <w:t>从操作系统角度来看，进程分配内存有两种方式，分别由两个系统调用完成：</w:t>
-      </w:r>
-      <w:r>
-        <w:rPr>
-          <w:rFonts w:hint="eastAsia"/>
-        </w:rPr>
-        <w:t>brk</w:t>
-      </w:r>
-      <w:r>
-        <w:rPr>
-          <w:rFonts w:hint="eastAsia"/>
-        </w:rPr>
-        <w:t>和</w:t>
-      </w:r>
-      <w:r>
-        <w:rPr>
-          <w:rFonts w:hint="eastAsia"/>
-        </w:rPr>
-        <w:t>mmap</w:t>
-      </w:r>
-      <w:r>
-        <w:rPr>
-          <w:rFonts w:hint="eastAsia"/>
-        </w:rPr>
-        <w:t>（不考虑共享内存）。</w:t>
-      </w:r>
-    </w:p>
-    <w:p>
-      <w:pPr>
-        <w:pStyle w:val="a6"/>
-      </w:pPr>
-      <w:r>
-        <w:rPr>
-          <w:rFonts w:hint="eastAsia"/>
-        </w:rPr>
-        <w:t>1</w:t>
-      </w:r>
-      <w:r>
-        <w:rPr>
-          <w:rFonts w:hint="eastAsia"/>
-        </w:rPr>
-        <w:t>、</w:t>
-      </w:r>
-      <w:r>
-        <w:rPr>
-          <w:rFonts w:hint="eastAsia"/>
-        </w:rPr>
-        <w:t>brk</w:t>
-      </w:r>
-      <w:r>
-        <w:rPr>
-          <w:rFonts w:hint="eastAsia"/>
-        </w:rPr>
-        <w:t>是将数据段</w:t>
-      </w:r>
-      <w:r>
-        <w:rPr>
-          <w:rFonts w:hint="eastAsia"/>
-        </w:rPr>
-        <w:t>(.data)</w:t>
-      </w:r>
-      <w:r>
-        <w:rPr>
-          <w:rFonts w:hint="eastAsia"/>
-        </w:rPr>
-        <w:t>的最高地址指针</w:t>
-      </w:r>
-      <w:r>
-        <w:rPr>
-          <w:rFonts w:hint="eastAsia"/>
-        </w:rPr>
-        <w:t>_edata</w:t>
-      </w:r>
-      <w:r>
-        <w:rPr>
-          <w:rFonts w:hint="eastAsia"/>
-        </w:rPr>
-        <w:t>往高地址推；</w:t>
-      </w:r>
-    </w:p>
-    <w:p>
-      <w:pPr>
-        <w:pStyle w:val="a6"/>
-      </w:pPr>
-      <w:r>
-        <w:rPr>
-          <w:rFonts w:hint="eastAsia"/>
-        </w:rPr>
-        <w:t>2</w:t>
-      </w:r>
-      <w:r>
-        <w:rPr>
-          <w:rFonts w:hint="eastAsia"/>
-        </w:rPr>
-        <w:t>、</w:t>
-      </w:r>
-      <w:r>
-        <w:rPr>
-          <w:rFonts w:hint="eastAsia"/>
-        </w:rPr>
-        <w:t>mmap</w:t>
-      </w:r>
-      <w:r>
-        <w:rPr>
-          <w:rFonts w:hint="eastAsia"/>
-        </w:rPr>
-        <w:t>是在进程的虚拟地址空间中（堆和栈中间，称为文件映射区域的地方）找一块空闲的虚拟内存。</w:t>
+        <w:t>找一块空闲的虚拟内存。</w:t>
       </w:r>
     </w:p>
     <w:p>
@@ -33214,10 +33205,12 @@
       </w:r>
     </w:p>
     <w:p>
+      <w:pPr>
+        <w:pStyle w:val="a6"/>
+      </w:pPr>
       <w:bookmarkStart w:id="308" w:name="2978-1522718405026"/>
       <w:bookmarkEnd w:id="308"/>
       <w:r>
-        <w:lastRenderedPageBreak/>
         <w:t>e</w:t>
       </w:r>
       <w:r>
@@ -33293,6 +33286,7 @@
       <w:bookmarkStart w:id="310" w:name="4120-1522718386666"/>
       <w:bookmarkEnd w:id="310"/>
       <w:r>
+        <w:lastRenderedPageBreak/>
         <w:t>c</w:t>
       </w:r>
       <w:r>
@@ -33564,126 +33558,102 @@
         <w:t>查询该进程占用资源情况</w:t>
       </w:r>
       <w:r>
-        <w:t xml:space="preserve">    </w:t>
+        <w:rPr>
+          <w:rFonts w:hint="eastAsia"/>
+        </w:rPr>
+        <w:t>：</w:t>
       </w:r>
       <w:r>
         <w:t>主要查看的是</w:t>
       </w:r>
       <w:r>
-        <w:t xml:space="preserve">  cpu  </w:t>
-      </w:r>
-      <w:r>
-        <w:t>和</w:t>
+        <w:t>cpu</w:t>
+      </w:r>
+      <w:r>
+        <w:t>和内存的占用率</w:t>
       </w:r>
       <w:r>
         <w:t xml:space="preserve"> </w:t>
       </w:r>
       <w:r>
-        <w:t>内存</w:t>
-      </w:r>
-      <w:r>
-        <w:t xml:space="preserve">  </w:t>
-      </w:r>
-      <w:r>
-        <w:t>的占用率</w:t>
+        <w:t>（如果</w:t>
+      </w:r>
+      <w:r>
+        <w:t>CPU</w:t>
+      </w:r>
+      <w:r>
+        <w:t>占用率高就是死循环，</w:t>
       </w:r>
       <w:r>
         <w:t xml:space="preserve"> </w:t>
       </w:r>
       <w:r>
-        <w:t>（如果</w:t>
+        <w:t>如果</w:t>
       </w:r>
       <w:r>
         <w:t>CPU</w:t>
       </w:r>
       <w:r>
-        <w:t>占用率高就是死循环，</w:t>
+        <w:t>占用率正常，而且内存占用正常，那就是死锁）</w:t>
       </w:r>
       <w:r>
         <w:t xml:space="preserve"> </w:t>
       </w:r>
-      <w:r>
-        <w:t>如果</w:t>
+    </w:p>
+    <w:p>
+      <w:pPr>
+        <w:pStyle w:val="a6"/>
+      </w:pPr>
+      <w:r>
+        <w:t>如果有问题，就去</w:t>
+      </w:r>
+      <w:r>
+        <w:rPr>
+          <w:rFonts w:hint="eastAsia"/>
+        </w:rPr>
+        <w:t>详细</w:t>
+      </w:r>
+      <w:r>
+        <w:t>分析该进程底下</w:t>
+      </w:r>
+      <w:r>
+        <w:t xml:space="preserve"> </w:t>
+      </w:r>
+      <w:r>
+        <w:t>各个是哪个线程出现的问题</w:t>
+      </w:r>
+      <w:r>
+        <w:t xml:space="preserve"> </w:t>
+      </w:r>
+    </w:p>
+    <w:p>
+      <w:pPr>
+        <w:pStyle w:val="a6"/>
+      </w:pPr>
+      <w:r>
+        <w:t xml:space="preserve">top </w:t>
+      </w:r>
+      <w:r>
+        <w:t>–</w:t>
+      </w:r>
+      <w:r>
+        <w:t>Hp</w:t>
+      </w:r>
+      <w:r>
+        <w:t xml:space="preserve"> </w:t>
+      </w:r>
+      <w:r>
+        <w:t>PID</w:t>
+      </w:r>
+      <w:r>
+        <w:t>该进程底下各线程的</w:t>
       </w:r>
       <w:r>
         <w:t>CPU</w:t>
       </w:r>
       <w:r>
-        <w:t>占用率正常，而且内存占用正常，那就是死锁）</w:t>
-      </w:r>
-      <w:r>
-        <w:t xml:space="preserve"> </w:t>
-      </w:r>
-    </w:p>
-    <w:p>
-      <w:pPr>
-        <w:pStyle w:val="a6"/>
-      </w:pPr>
-      <w:r>
-        <w:t>如果有问题，就去详分析该进程底下</w:t>
-      </w:r>
-      <w:r>
-        <w:t xml:space="preserve"> </w:t>
-      </w:r>
-      <w:r>
-        <w:t>各个是哪个线程出现的问题</w:t>
-      </w:r>
-      <w:r>
-        <w:t xml:space="preserve"> </w:t>
-      </w:r>
-    </w:p>
-    <w:p>
-      <w:pPr>
-        <w:pStyle w:val="a6"/>
-      </w:pPr>
-      <w:r>
-        <w:t>top -Hp</w:t>
-      </w:r>
-      <w:r>
-        <w:rPr>
-          <w:rFonts w:cs="Times New Roman"/>
-        </w:rPr>
-        <w:t> </w:t>
-      </w:r>
-      <w:r>
-        <w:t xml:space="preserve"> PID</w:t>
-      </w:r>
-      <w:r>
-        <w:rPr>
-          <w:rFonts w:cs="Times New Roman"/>
-        </w:rPr>
-        <w:t> </w:t>
-      </w:r>
-      <w:r>
-        <w:t xml:space="preserve"> </w:t>
-      </w:r>
-      <w:r>
-        <w:rPr>
-          <w:rFonts w:cs="Times New Roman"/>
-        </w:rPr>
-        <w:t> </w:t>
-      </w:r>
-      <w:r>
-        <w:t xml:space="preserve"> </w:t>
-      </w:r>
-      <w:r>
-        <w:rPr>
-          <w:rFonts w:cs="Times New Roman"/>
-        </w:rPr>
-        <w:t> </w:t>
-      </w:r>
-      <w:r>
-        <w:t>该进程底下各线程的</w:t>
-      </w:r>
-      <w:r>
-        <w:t>CPU</w:t>
-      </w:r>
-      <w:r>
         <w:t>、内存占用情况</w:t>
       </w:r>
-      <w:r>
-        <w:t>  </w:t>
-      </w:r>
     </w:p>
     <w:p>
       <w:pPr>
@@ -33693,77 +33663,77 @@
         <w:rPr>
           <w:rFonts w:hint="eastAsia"/>
         </w:rPr>
+        <w:t>1</w:t>
+      </w:r>
+      <w:r>
+        <w:t>12 redies</w:t>
+      </w:r>
+      <w:r>
+        <w:t>为什么使用跳表而不使用红黑树</w:t>
+      </w:r>
+      <w:r>
+        <w:rPr>
+          <w:rFonts w:hint="eastAsia"/>
+        </w:rPr>
+        <w:t>？</w:t>
+      </w:r>
+    </w:p>
+    <w:p>
+      <w:pPr>
+        <w:pStyle w:val="a6"/>
+      </w:pPr>
+      <w:r>
+        <w:rPr>
+          <w:rFonts w:hint="eastAsia"/>
+        </w:rPr>
+        <w:t>在做范围查找的时候，平衡树比</w:t>
+      </w:r>
+      <w:r>
+        <w:rPr>
+          <w:rFonts w:hint="eastAsia"/>
+        </w:rPr>
+        <w:t>skiplist</w:t>
+      </w:r>
+      <w:r>
+        <w:rPr>
+          <w:rFonts w:hint="eastAsia"/>
+        </w:rPr>
+        <w:t>操作要复杂。在平衡树上，我们找到指定范围的小值之后，还需要以中序遍历的顺序继续寻找其它不超过大值的节点。如果不对平衡树进行一定的改造，这里的中序遍历并不容易实现。而在</w:t>
+      </w:r>
+      <w:r>
+        <w:rPr>
+          <w:rFonts w:hint="eastAsia"/>
+        </w:rPr>
+        <w:t>skiplist</w:t>
+      </w:r>
+      <w:r>
+        <w:rPr>
+          <w:rFonts w:hint="eastAsia"/>
+        </w:rPr>
+        <w:t>上进行范围查找就非常简单，只需要在找到小值之后，对第</w:t>
+      </w:r>
+      <w:r>
+        <w:rPr>
+          <w:rFonts w:hint="eastAsia"/>
+        </w:rPr>
+        <w:t>1</w:t>
+      </w:r>
+      <w:r>
+        <w:rPr>
+          <w:rFonts w:hint="eastAsia"/>
+        </w:rPr>
+        <w:t>层链表进行若干步的遍历就可以实现。</w:t>
+      </w:r>
+    </w:p>
+    <w:p>
+      <w:pPr>
+        <w:pStyle w:val="a6"/>
+      </w:pPr>
+      <w:r>
+        <w:rPr>
+          <w:rFonts w:hint="eastAsia"/>
+        </w:rPr>
         <w:lastRenderedPageBreak/>
-        <w:t>1</w:t>
-      </w:r>
-      <w:r>
-        <w:t>12 redies</w:t>
-      </w:r>
-      <w:r>
-        <w:t>为什么使用跳表而不使用红黑树</w:t>
-      </w:r>
-      <w:r>
-        <w:rPr>
-          <w:rFonts w:hint="eastAsia"/>
-        </w:rPr>
-        <w:t>？</w:t>
-      </w:r>
-    </w:p>
-    <w:p>
-      <w:pPr>
-        <w:pStyle w:val="a6"/>
-      </w:pPr>
-      <w:r>
-        <w:rPr>
-          <w:rFonts w:hint="eastAsia"/>
-        </w:rPr>
-        <w:t>在做范围查找的时候，平衡树比</w:t>
-      </w:r>
-      <w:r>
-        <w:rPr>
-          <w:rFonts w:hint="eastAsia"/>
-        </w:rPr>
-        <w:t>skiplist</w:t>
-      </w:r>
-      <w:r>
-        <w:rPr>
-          <w:rFonts w:hint="eastAsia"/>
-        </w:rPr>
-        <w:t>操作要复杂。在平衡树上，我们找到指定范围的小值之后，还需要以中序遍历的顺序继续寻找其它不超过大值的节点。如果不对平衡树进行一定的改造，这里的中序遍历并不容易实现。而在</w:t>
-      </w:r>
-      <w:r>
-        <w:rPr>
-          <w:rFonts w:hint="eastAsia"/>
-        </w:rPr>
-        <w:t>skiplist</w:t>
-      </w:r>
-      <w:r>
-        <w:rPr>
-          <w:rFonts w:hint="eastAsia"/>
-        </w:rPr>
-        <w:t>上进行范围查找就非常简单，只需要在找到小值之后，对第</w:t>
-      </w:r>
-      <w:r>
-        <w:rPr>
-          <w:rFonts w:hint="eastAsia"/>
-        </w:rPr>
-        <w:t>1</w:t>
-      </w:r>
-      <w:r>
-        <w:rPr>
-          <w:rFonts w:hint="eastAsia"/>
-        </w:rPr>
-        <w:t>层链表进行若干步的遍历就可以实现。</w:t>
-      </w:r>
-    </w:p>
-    <w:p>
-      <w:pPr>
-        <w:pStyle w:val="a6"/>
-      </w:pPr>
-      <w:r>
-        <w:rPr>
-          <w:rFonts w:hint="eastAsia"/>
-        </w:rPr>
         <w:t>平衡树的插入和删除操作可能引发子树的调整，逻辑复杂，而</w:t>
       </w:r>
       <w:r>
@@ -34277,13 +34247,7 @@
         <w:t>A</w:t>
       </w:r>
       <w:r>
-        <w:t>又要写代码。为了实现解耦，引入消息队列，Ａ将产生的数据丢到消息队列中，哪个系统需要</w:t>
-      </w:r>
-      <w:r>
-        <w:t> </w:t>
-      </w:r>
-      <w:r>
-        <w:t>哪个系统就去取；</w:t>
+        <w:t>又要写代码。为了实现解耦，引入消息队列，Ａ将产生的数据丢到消息队列中，哪个系统需要哪个系统就去取；</w:t>
       </w:r>
     </w:p>
     <w:p>
@@ -34455,68 +34419,56 @@
     </w:p>
     <w:p>
       <w:pPr>
-        <w:widowControl/>
-        <w:spacing w:before="100" w:beforeAutospacing="1" w:after="100" w:afterAutospacing="1"/>
-        <w:jc w:val="left"/>
-        <w:rPr>
-          <w:rFonts w:ascii="宋体" w:eastAsia="宋体" w:hAnsi="宋体" w:cs="宋体"/>
-          <w:kern w:val="0"/>
-          <w:sz w:val="24"/>
-          <w:szCs w:val="24"/>
-        </w:rPr>
-      </w:pPr>
-      <w:r>
-        <w:rPr>
-          <w:rFonts w:ascii="宋体" w:eastAsia="宋体" w:hAnsi="宋体" w:cs="宋体"/>
-          <w:kern w:val="0"/>
-          <w:sz w:val="24"/>
-          <w:szCs w:val="24"/>
-        </w:rPr>
-        <w:t>(1) MQ-client-sender 发送消息给MQ-server</w:t>
-      </w:r>
-    </w:p>
-    <w:p>
-      <w:pPr>
-        <w:widowControl/>
-        <w:spacing w:before="100" w:beforeAutospacing="1" w:after="100" w:afterAutospacing="1"/>
-        <w:jc w:val="left"/>
-        <w:rPr>
-          <w:rFonts w:ascii="宋体" w:eastAsia="宋体" w:hAnsi="宋体" w:cs="宋体"/>
-          <w:kern w:val="0"/>
-          <w:sz w:val="24"/>
-          <w:szCs w:val="24"/>
-        </w:rPr>
-      </w:pPr>
-      <w:r>
-        <w:rPr>
-          <w:rFonts w:ascii="宋体" w:eastAsia="宋体" w:hAnsi="宋体" w:cs="宋体"/>
-          <w:kern w:val="0"/>
-          <w:sz w:val="24"/>
-          <w:szCs w:val="24"/>
-        </w:rPr>
-        <w:t>(2) MQ-server接收到消息后，发送 ACK消息给发送方</w:t>
-      </w:r>
-    </w:p>
-    <w:p>
-      <w:pPr>
-        <w:widowControl/>
-        <w:spacing w:before="100" w:beforeAutospacing="1" w:after="100" w:afterAutospacing="1"/>
-        <w:jc w:val="left"/>
-        <w:rPr>
-          <w:rFonts w:ascii="宋体" w:eastAsia="宋体" w:hAnsi="宋体" w:cs="宋体"/>
-          <w:kern w:val="0"/>
-          <w:sz w:val="24"/>
-          <w:szCs w:val="24"/>
-        </w:rPr>
-      </w:pPr>
-      <w:r>
-        <w:rPr>
-          <w:rFonts w:ascii="宋体" w:eastAsia="宋体" w:hAnsi="宋体" w:cs="宋体"/>
-          <w:kern w:val="0"/>
-          <w:sz w:val="24"/>
-          <w:szCs w:val="24"/>
-        </w:rPr>
-        <w:t>(3) MQ-client-sender 接收到 ACK消息后，则 消息已经投递成功</w:t>
+        <w:pStyle w:val="a6"/>
+      </w:pPr>
+      <w:r>
+        <w:t xml:space="preserve">(1) MQ-client-sender </w:t>
+      </w:r>
+      <w:r>
+        <w:t>发送消息给</w:t>
+      </w:r>
+      <w:r>
+        <w:t>MQ-server</w:t>
+      </w:r>
+    </w:p>
+    <w:p>
+      <w:pPr>
+        <w:pStyle w:val="a6"/>
+      </w:pPr>
+      <w:r>
+        <w:t>(2) MQ-server</w:t>
+      </w:r>
+      <w:r>
+        <w:t>接收到消息后，发送</w:t>
+      </w:r>
+      <w:r>
+        <w:t xml:space="preserve"> ACK</w:t>
+      </w:r>
+      <w:r>
+        <w:t>消息给发送方</w:t>
+      </w:r>
+    </w:p>
+    <w:p>
+      <w:pPr>
+        <w:pStyle w:val="a6"/>
+      </w:pPr>
+      <w:r>
+        <w:t xml:space="preserve">(3) MQ-client-sender </w:t>
+      </w:r>
+      <w:r>
+        <w:t>接收到</w:t>
+      </w:r>
+      <w:r>
+        <w:t xml:space="preserve"> ACK</w:t>
+      </w:r>
+      <w:r>
+        <w:t>消息后，则</w:t>
+      </w:r>
+      <w:r>
+        <w:t xml:space="preserve"> </w:t>
+      </w:r>
+      <w:r>
+        <w:t>消息已经投递成功</w:t>
       </w:r>
     </w:p>
     <w:p>
@@ -34887,11 +34839,6 @@
         </w:rPr>
         <w:t>文件，一般程序异常退出时，操作系统会把当前的内存状况存储在</w:t>
       </w:r>
-    </w:p>
-    <w:p>
-      <w:pPr>
-        <w:pStyle w:val="a6"/>
-      </w:pPr>
       <w:r>
         <w:rPr>
           <w:rFonts w:hint="eastAsia"/>
@@ -35136,26 +35083,32 @@
         <w:rPr>
           <w:rFonts w:hint="eastAsia"/>
         </w:rPr>
+        <w:t>1</w:t>
+      </w:r>
+      <w:r>
+        <w:t xml:space="preserve">18 </w:t>
+      </w:r>
+      <w:r>
+        <w:t>共享内存</w:t>
+      </w:r>
+    </w:p>
+    <w:p>
+      <w:pPr>
+        <w:pStyle w:val="a6"/>
+        <w:ind w:firstLineChars="200" w:firstLine="480"/>
+      </w:pPr>
+      <w:r>
+        <w:rPr>
+          <w:rFonts w:hint="eastAsia"/>
+        </w:rPr>
+        <w:t>进程要想操作一块共享内存，首先要先分配一块共享内存，然后把内存共享</w:t>
+      </w:r>
+      <w:r>
+        <w:rPr>
+          <w:rFonts w:hint="eastAsia"/>
+        </w:rPr>
         <w:lastRenderedPageBreak/>
-        <w:t>1</w:t>
-      </w:r>
-      <w:r>
-        <w:t xml:space="preserve">18 </w:t>
-      </w:r>
-      <w:r>
-        <w:t>共享内存</w:t>
-      </w:r>
-    </w:p>
-    <w:p>
-      <w:pPr>
-        <w:pStyle w:val="a6"/>
-        <w:ind w:firstLineChars="200" w:firstLine="480"/>
-      </w:pPr>
-      <w:r>
-        <w:rPr>
-          <w:rFonts w:hint="eastAsia"/>
-        </w:rPr>
-        <w:t>进程要想操作一块共享内存，首先要先分配一块共享内存，然后把内存共享段映射到自己的虚拟地址空间中，对内存段进行操作，读、写、获取内存段的信息等，然后脱离共享内存，释放共享内存。</w:t>
+        <w:t>段映射到自己的虚拟地址空间中，对内存段进行操作，读、写、获取内存段的信息等，然后脱离共享内存，释放共享内存。</w:t>
       </w:r>
     </w:p>
     <w:p>
@@ -35476,7 +35429,6 @@
           <w:sz w:val="24"/>
           <w:szCs w:val="24"/>
         </w:rPr>
-        <w:lastRenderedPageBreak/>
         <w:drawing>
           <wp:inline distT="0" distB="0" distL="0" distR="0">
             <wp:extent cx="6494400" cy="2523600"/>
@@ -35589,7 +35541,14 @@
         <w:rPr>
           <w:rFonts w:hint="eastAsia"/>
         </w:rPr>
-        <w:t>的数据包，当该数据包到达</w:t>
+        <w:t>的数据包，</w:t>
+      </w:r>
+      <w:r>
+        <w:rPr>
+          <w:rFonts w:hint="eastAsia"/>
+        </w:rPr>
+        <w:lastRenderedPageBreak/>
+        <w:t>当该数据包到达</w:t>
       </w:r>
       <w:r>
         <w:rPr>
@@ -36035,12 +35994,16 @@
     <w:p>
       <w:pPr>
         <w:pStyle w:val="a6"/>
-      </w:pPr>
-      <w:r>
-        <w:t>1</w:t>
-      </w:r>
-      <w:r>
-        <w:t>，保存程序计数其以及其他寄存器。</w:t>
+        <w:numPr>
+          <w:ilvl w:val="0"/>
+          <w:numId w:val="46"/>
+        </w:numPr>
+      </w:pPr>
+      <w:r>
+        <w:t xml:space="preserve"> </w:t>
+      </w:r>
+      <w:r>
+        <w:t>保存程序计数其以及其他寄存器。</w:t>
       </w:r>
     </w:p>
     <w:p>
@@ -36129,11 +36092,7 @@
         <w:t xml:space="preserve"> </w:t>
       </w:r>
       <w:r>
-        <w:t>恢复被选择进程的处理器在最近一次被切换出运行态时的上下文，比如载入</w:t>
-      </w:r>
-      <w:r>
-        <w:lastRenderedPageBreak/>
-        <w:t>程序计数器以及其他处理器的值</w:t>
+        <w:t>恢复被选择进程的处理器在最近一次被切换出运行态时的上下文，比如载入程序计数器以及其他处理器的值</w:t>
       </w:r>
     </w:p>
     <w:p>
@@ -36160,7 +36119,6 @@
       <w:pPr>
         <w:pStyle w:val="a6"/>
         <w:rPr>
-          <w:rFonts w:hint="eastAsia"/>
           <w:b/>
         </w:rPr>
       </w:pPr>
@@ -36193,7 +36151,10 @@
         <w:t>有些进程是来自各种程序、系统和应用程序的单独进程，而某些进程来自被分解为很多进程的应用或程序。当一个进程从内核中移出，另一个进程成为活动的</w:t>
       </w:r>
       <w:r>
-        <w:t xml:space="preserve">, </w:t>
+        <w:rPr>
+          <w:rFonts w:hint="eastAsia"/>
+        </w:rPr>
+        <w:t>，</w:t>
       </w:r>
       <w:r>
         <w:t>这些进程之间便发生了上下文切换</w:t>
@@ -36271,7 +36232,15 @@
           <w:b/>
           <w:bCs/>
         </w:rPr>
-        <w:t>可以看作是用户进程传递给内核的这些参数以及内核要保存的那一整套的变量和寄存器值和当时的环境等</w:t>
+        <w:t>可以看作是用户进程传递给内核的这些参数以及内核要保存的那一整套的变量和寄存器值和当时的环</w:t>
+      </w:r>
+      <w:r>
+        <w:rPr>
+          <w:b/>
+          <w:bCs/>
+        </w:rPr>
+        <w:lastRenderedPageBreak/>
+        <w:t>境等</w:t>
       </w:r>
     </w:p>
     <w:p>
@@ -36369,6 +36338,12 @@
         <w:t xml:space="preserve">), </w:t>
       </w:r>
       <w:r>
+        <w:rPr>
+          <w:rFonts w:hint="eastAsia"/>
+        </w:rPr>
+        <w:t>相</w:t>
+      </w:r>
+      <w:r>
         <w:t>关事件和信号的信息</w:t>
       </w:r>
       <w:r>
@@ -36423,9 +36398,6 @@
     <w:p>
       <w:pPr>
         <w:pStyle w:val="a6"/>
-        <w:rPr>
-          <w:rFonts w:hint="eastAsia"/>
-        </w:rPr>
       </w:pPr>
       <w:r>
         <w:t>进程被抢占</w:t>
@@ -36610,12 +36582,8 @@
     <w:p>
       <w:pPr>
         <w:pStyle w:val="a6"/>
-        <w:rPr>
-          <w:rFonts w:hint="eastAsia"/>
-        </w:rPr>
-      </w:pPr>
-      <w:r>
-        <w:lastRenderedPageBreak/>
+      </w:pPr>
+      <w:r>
         <w:t>上下文切换只能发生在内核态中</w:t>
       </w:r>
       <w:r>
@@ -36630,8 +36598,6 @@
       <w:r>
         <w:t>时间，事实上，可能是操作系统中时间消耗最大的操作。</w:t>
       </w:r>
-      <w:bookmarkStart w:id="317" w:name="_GoBack"/>
-      <w:bookmarkEnd w:id="317"/>
       <w:r>
         <w:br/>
         <w:t>Linux</w:t>
@@ -36684,6 +36650,7 @@
         <w:pStyle w:val="a6"/>
       </w:pPr>
       <w:r>
+        <w:lastRenderedPageBreak/>
         <w:t>（同一进程内）用户级线程间切换时，只需要保存用户寄存器的内容，程序计数器，栈指针，不需要模式切换。</w:t>
       </w:r>
     </w:p>
@@ -36871,14 +36838,7 @@
         <w:rPr>
           <w:rFonts w:hint="eastAsia"/>
         </w:rPr>
-        <w:t>、初始时，两块共享内存内容一致。读操作均是读取第一块共享内存的数据；</w:t>
-      </w:r>
-      <w:r>
-        <w:rPr>
-          <w:rFonts w:hint="eastAsia"/>
-        </w:rPr>
-        <w:lastRenderedPageBreak/>
-        <w:t>写操作均是写第二块共享内存。</w:t>
+        <w:t>、初始时，两块共享内存内容一致。读操作均是读取第一块共享内存的数据；写操作均是写第二块共享内存。</w:t>
       </w:r>
     </w:p>
     <w:p>
@@ -37069,6 +37029,7 @@
           <w:sz w:val="20"/>
           <w:szCs w:val="20"/>
         </w:rPr>
+        <w:lastRenderedPageBreak/>
         <w:t xml:space="preserve">(2) </w:t>
       </w:r>
       <w:r>
@@ -37682,16 +37643,33 @@
           <w:sz w:val="24"/>
           <w:szCs w:val="24"/>
         </w:rPr>
-        <w:t>某机器A要向主机B发送报文，会查询本地的ARP缓存表，找到B的IP地址对</w:t>
-      </w:r>
+        <w:t>某机器A要向主机B发送报文，会查询本地的ARP缓存表，找到B的IP地址对应的MAC地址后，就会进行数据传输。如果未找到，则A广播一个ARP请求报文（携带主机A的IP地址Ia——物理地址Pa），请求IP地址为Ib的主机B回答物理地址Pb。网上所有主机包括B都收到ARP请求，但只有主机B识别自己的IP地址，于是向A主机发回一个ARP响应报文。其中就包含有B的MAC地址，A接收到B的应答后，就会更新本地的ARP缓存。接着使用这个MAC地址发送数据（由网卡附加MAC地址）。因此，本地高速缓存的这个ARP表是本地网络流通的基础，而且这个缓存是动态的。</w:t>
+      </w:r>
+    </w:p>
+    <w:p>
+      <w:pPr>
+        <w:spacing w:line="360" w:lineRule="auto"/>
+        <w:rPr>
+          <w:rFonts w:asciiTheme="minorEastAsia" w:hAnsiTheme="minorEastAsia"/>
+          <w:sz w:val="24"/>
+          <w:szCs w:val="24"/>
+        </w:rPr>
+      </w:pPr>
       <w:r>
         <w:rPr>
           <w:rFonts w:asciiTheme="minorEastAsia" w:hAnsiTheme="minorEastAsia" w:hint="eastAsia"/>
           <w:sz w:val="24"/>
           <w:szCs w:val="24"/>
         </w:rPr>
-        <w:lastRenderedPageBreak/>
-        <w:t>应的MAC地址后，就会进行数据传输。如果未找到，则A广播一个ARP请求报文（携带主机A的IP地址Ia——物理地址Pa），请求IP地址为Ib的主机B回答物理地址Pb。网上所有主机包括B都收到ARP请求，但只有主机B识别自己的IP地址，于是向A主机发回一个ARP响应报文。其中就包含有B的MAC地址，A接收到B的应答后，就会更新本地的ARP缓存。接着使用这个MAC地址发送数据（由网卡附加MAC地址）。因此，本地高速缓存的这个ARP表是本地网络流通的基础，而且这个缓存是动态的。</w:t>
+        <w:t>ARP</w:t>
+      </w:r>
+      <w:r>
+        <w:rPr>
+          <w:rFonts w:asciiTheme="minorEastAsia" w:hAnsiTheme="minorEastAsia" w:hint="eastAsia"/>
+          <w:sz w:val="24"/>
+          <w:szCs w:val="24"/>
+        </w:rPr>
+        <w:t>欺骗：</w:t>
       </w:r>
     </w:p>
     <w:p>
@@ -37709,7 +37687,7 @@
           <w:sz w:val="24"/>
           <w:szCs w:val="24"/>
         </w:rPr>
-        <w:t>ARP</w:t>
+        <w:t>ARP协议并不只在发送了ARP请求才接收ARP应答。当计算机接收到ARP应答数据包的时候，就会对本地的ARP缓存进行更新，将应答中的IP和MAC地址存储</w:t>
       </w:r>
       <w:r>
         <w:rPr>
@@ -37717,25 +37695,8 @@
           <w:sz w:val="24"/>
           <w:szCs w:val="24"/>
         </w:rPr>
-        <w:t>欺骗：</w:t>
-      </w:r>
-    </w:p>
-    <w:p>
-      <w:pPr>
-        <w:spacing w:line="360" w:lineRule="auto"/>
-        <w:rPr>
-          <w:rFonts w:asciiTheme="minorEastAsia" w:hAnsiTheme="minorEastAsia"/>
-          <w:sz w:val="24"/>
-          <w:szCs w:val="24"/>
-        </w:rPr>
-      </w:pPr>
-      <w:r>
-        <w:rPr>
-          <w:rFonts w:asciiTheme="minorEastAsia" w:hAnsiTheme="minorEastAsia" w:hint="eastAsia"/>
-          <w:sz w:val="24"/>
-          <w:szCs w:val="24"/>
-        </w:rPr>
-        <w:t>ARP协议并不只在发送了ARP请求才接收ARP应答。当计算机接收到ARP应答数据包的时候，就会对本地的ARP缓存进行更新，将应答中的IP和MAC地址存储在ARP缓存中。因此，当局域网中的某台机器B向A发送一个自己伪造的ARP应答，而如果这个应答是B冒充C伪造来的，即IP地址为C的IP，而MAC地址是伪造的，则当A接收到B伪造的ARP应答后，就会更新本地的ARP缓存，这样在A看来C的IP地址没有变，而它的MAC地址已经不是原来那个了。</w:t>
+        <w:lastRenderedPageBreak/>
+        <w:t>在ARP缓存中。因此，当局域网中的某台机器B向A发送一个自己伪造的ARP应答，而如果这个应答是B冒充C伪造来的，即IP地址为C的IP，而MAC地址是伪造的，则当A接收到B伪造的ARP应答后，就会更新本地的ARP缓存，这样在A看来C的IP地址没有变，而它的MAC地址已经不是原来那个了。</w:t>
       </w:r>
     </w:p>
     <w:p>
@@ -37951,122 +37912,100 @@
           <w:sz w:val="20"/>
           <w:szCs w:val="20"/>
         </w:rPr>
-        <w:t>硬件引用。每个进程都拥有一套属于它自己的页表，因此对于每个进程而言都好像独享了整个虚拟地</w:t>
-      </w:r>
-      <w:r>
+        <w:t>硬件引用。每个进程都拥有一套属于它自己的页表，因此对于每个进程而言都好像独享了整个虚拟地址空间。</w:t>
+      </w:r>
+    </w:p>
+    <w:p>
+      <w:pPr>
+        <w:pStyle w:val="a6"/>
         <w:rPr>
           <w:sz w:val="20"/>
           <w:szCs w:val="20"/>
         </w:rPr>
-        <w:lastRenderedPageBreak/>
-        <w:t>址空间。</w:t>
-      </w:r>
-    </w:p>
-    <w:p>
-      <w:pPr>
-        <w:pStyle w:val="a6"/>
+      </w:pPr>
+      <w:r>
         <w:rPr>
           <w:sz w:val="20"/>
           <w:szCs w:val="20"/>
         </w:rPr>
-      </w:pPr>
+        <w:t xml:space="preserve">Linux </w:t>
+      </w:r>
       <w:r>
         <w:rPr>
           <w:sz w:val="20"/>
           <w:szCs w:val="20"/>
         </w:rPr>
-        <w:t xml:space="preserve">Linux </w:t>
+        <w:t>内核将这</w:t>
       </w:r>
       <w:r>
         <w:rPr>
           <w:sz w:val="20"/>
           <w:szCs w:val="20"/>
         </w:rPr>
-        <w:t>内核将这</w:t>
+        <w:t xml:space="preserve"> 4G </w:t>
       </w:r>
       <w:r>
         <w:rPr>
           <w:sz w:val="20"/>
           <w:szCs w:val="20"/>
         </w:rPr>
-        <w:t xml:space="preserve"> 4G </w:t>
+        <w:t>字节的空间分为两部分，将最高的</w:t>
       </w:r>
       <w:r>
         <w:rPr>
           <w:sz w:val="20"/>
           <w:szCs w:val="20"/>
         </w:rPr>
-        <w:t>字节的空间分为两部分，将最高的</w:t>
+        <w:t xml:space="preserve"> 1G </w:t>
       </w:r>
       <w:r>
         <w:rPr>
           <w:sz w:val="20"/>
           <w:szCs w:val="20"/>
         </w:rPr>
-        <w:t xml:space="preserve"> 1G </w:t>
+        <w:t>字节（</w:t>
       </w:r>
       <w:r>
         <w:rPr>
           <w:sz w:val="20"/>
           <w:szCs w:val="20"/>
         </w:rPr>
-        <w:t>字节（</w:t>
+        <w:t>0xC0000000-0xFFFFFFFF</w:t>
       </w:r>
       <w:r>
         <w:rPr>
           <w:sz w:val="20"/>
           <w:szCs w:val="20"/>
         </w:rPr>
-        <w:t>0xC0000000-0xFFFFFFFF</w:t>
+        <w:t>）供内核使用，称为内核空间。而将较低的</w:t>
       </w:r>
       <w:r>
         <w:rPr>
           <w:sz w:val="20"/>
           <w:szCs w:val="20"/>
         </w:rPr>
-        <w:t>）供内核使用，称为内核空间。而将较低的</w:t>
+        <w:t>3G</w:t>
       </w:r>
       <w:r>
         <w:rPr>
           <w:sz w:val="20"/>
           <w:szCs w:val="20"/>
         </w:rPr>
-        <w:t>3G</w:t>
+        <w:t>字节（</w:t>
       </w:r>
       <w:r>
         <w:rPr>
           <w:sz w:val="20"/>
           <w:szCs w:val="20"/>
         </w:rPr>
-        <w:t>字节（</w:t>
+        <w:t>0x00000000-0xBFFFFFFF</w:t>
       </w:r>
       <w:r>
         <w:rPr>
           <w:sz w:val="20"/>
           <w:szCs w:val="20"/>
         </w:rPr>
-        <w:t>0x00000000-0xBFFFFFFF</w:t>
-      </w:r>
-      <w:r>
-        <w:rPr>
-          <w:sz w:val="20"/>
-          <w:szCs w:val="20"/>
-        </w:rPr>
-        <w:t>）供各个进程使用，称为</w:t>
-      </w:r>
-      <w:r>
-        <w:rPr>
-          <w:sz w:val="20"/>
-          <w:szCs w:val="20"/>
-        </w:rPr>
-        <w:t> </w:t>
-      </w:r>
-      <w:r>
-        <w:rPr>
-          <w:sz w:val="20"/>
-          <w:szCs w:val="20"/>
-        </w:rPr>
-        <w:t>用户空间。每个进程可以通过系统调用陷入内核态，因此内核空间是由所有进程共享的。虽然说内核和用户态进程占用了这么大地址空间，但是并不意味它们使用了这么多物理内存，仅表示它可以支配这么大的地址空间。它们是根据需要，将物理内存映射到虚拟地址空间中使用。</w:t>
+        <w:t>）供各个进程使用，称为用户空间。每个进程可以通过系统调用陷入内核态，因此内核空间是由所有进程共享的。虽然说内核和用户态进程占用了这么大地址空间，但是并不意味它们使用了这么多物理内存，仅表示它可以支配这么大的地址空间。它们是根据需要，将物理内存映射到虚拟地址空间中使用。</w:t>
       </w:r>
     </w:p>
     <w:p>
@@ -38103,7 +38042,11 @@
         <w:t>中。线程仅仅被视为一个与其他进程共享某些资源的进程，而是否共享地址空间几乎是进程和</w:t>
       </w:r>
       <w:r>
-        <w:t xml:space="preserve"> Linux </w:t>
+        <w:t xml:space="preserve"> </w:t>
+      </w:r>
+      <w:r>
+        <w:lastRenderedPageBreak/>
+        <w:t xml:space="preserve">Linux </w:t>
       </w:r>
       <w:r>
         <w:t>中所谓线程的唯一区别。线程创建的时</w:t>
@@ -38115,13 +38058,7 @@
         <w:t xml:space="preserve"> CLONE_VM </w:t>
       </w:r>
       <w:r>
-        <w:t>标记，这样</w:t>
-      </w:r>
-      <w:r>
-        <w:t> </w:t>
-      </w:r>
-      <w:r>
-        <w:t>线程的内存描述符</w:t>
+        <w:t>标记，这样线程的内存描述符</w:t>
       </w:r>
       <w:r>
         <w:t xml:space="preserve"> </w:t>
@@ -38347,7 +38284,6 @@
         <w:pStyle w:val="a6"/>
       </w:pPr>
       <w:r>
-        <w:lastRenderedPageBreak/>
         <w:t>进程陷入内核态的时候，需要内核栈来支持内核函数调用。中断也是如此，当系统收到中断事件后，进行中断处理的时候，也需要中断栈来支持函数调用。由于系统中断的时候，系统当然是处于内核态的，所以中断栈是可以和内核栈共享的。但是具体是否共享，这和具体处理架构密切相关。</w:t>
       </w:r>
     </w:p>
@@ -38470,6 +38406,7 @@
           <w:rFonts w:hint="eastAsia"/>
           <w:b/>
         </w:rPr>
+        <w:lastRenderedPageBreak/>
         <w:t>12</w:t>
       </w:r>
       <w:r>
@@ -38561,10 +38498,87 @@
     <w:p>
       <w:pPr>
         <w:pStyle w:val="a6"/>
-        <w:rPr>
-          <w:rFonts w:hint="eastAsia"/>
-        </w:rPr>
-      </w:pPr>
+      </w:pPr>
+      <w:r>
+        <w:rPr>
+          <w:rFonts w:hint="eastAsia"/>
+        </w:rPr>
+        <w:t>1</w:t>
+      </w:r>
+      <w:r>
+        <w:t>28 Linu</w:t>
+      </w:r>
+      <w:r>
+        <w:rPr>
+          <w:rFonts w:hint="eastAsia"/>
+        </w:rPr>
+        <w:t>里面</w:t>
+      </w:r>
+      <w:r>
+        <w:t>的</w:t>
+      </w:r>
+      <w:r>
+        <w:rPr>
+          <w:rFonts w:hint="eastAsia"/>
+        </w:rPr>
+        <w:t>锁</w:t>
+      </w:r>
+      <w:r>
+        <w:t>是怎么实现的</w:t>
+      </w:r>
+    </w:p>
+    <w:p>
+      <w:pPr>
+        <w:pStyle w:val="a6"/>
+      </w:pPr>
+      <w:hyperlink r:id="rId32" w:history="1">
+        <w:r>
+          <w:rPr>
+            <w:rStyle w:val="a9"/>
+          </w:rPr>
+          <w:t>https://blog.csdn.net/qq100440110/article/details/52304389?utm_medium=distribute.pc_relevant.n</w:t>
+        </w:r>
+        <w:r>
+          <w:rPr>
+            <w:rStyle w:val="a9"/>
+          </w:rPr>
+          <w:t>o</w:t>
+        </w:r>
+        <w:r>
+          <w:rPr>
+            <w:rStyle w:val="a9"/>
+          </w:rPr>
+          <w:t>ne-task-blog-2%7Edefault%7EBlogCommendFromMachineLearnPai2%7Edefault-2.control&amp;dist_request_id=&amp;depth_1-utm_source=distribute.pc_relevant.none-task-blog-2%7Edefault%7EBlogCommendFromMachineLearnPai2%7Edefault-2.control</w:t>
+        </w:r>
+      </w:hyperlink>
+    </w:p>
+    <w:p>
+      <w:pPr>
+        <w:pStyle w:val="a6"/>
+        <w:rPr>
+          <w:rFonts w:hint="eastAsia"/>
+        </w:rPr>
+      </w:pPr>
+      <w:r>
+        <w:rPr>
+          <w:rFonts w:hint="eastAsia"/>
+        </w:rPr>
+        <w:t>通过原子</w:t>
+      </w:r>
+      <w:r>
+        <w:t>操作实现锁，通过总线、</w:t>
+      </w:r>
+      <w:r>
+        <w:rPr>
+          <w:rFonts w:hint="eastAsia"/>
+        </w:rPr>
+        <w:t>缓存</w:t>
+      </w:r>
+      <w:r>
+        <w:t>等硬件保证原子性</w:t>
+      </w:r>
+      <w:bookmarkStart w:id="317" w:name="_GoBack"/>
+      <w:bookmarkEnd w:id="317"/>
     </w:p>
     <w:sectPr>
       <w:pgSz w:w="11906" w:h="16838"/>
@@ -43044,6 +43058,95 @@
     </w:lvl>
   </w:abstractNum>
   <w:abstractNum w:abstractNumId="36">
+    <w:nsid w:val="5E0650D0"/>
+    <w:multiLevelType w:val="hybridMultilevel"/>
+    <w:tmpl w:val="E3E2181A"/>
+    <w:lvl w:ilvl="0" w:tplc="F28EBDE0">
+      <w:start w:val="1"/>
+      <w:numFmt w:val="decimal"/>
+      <w:lvlText w:val="%1，"/>
+      <w:lvlJc w:val="left"/>
+      <w:pPr>
+        <w:ind w:left="360" w:hanging="360"/>
+      </w:pPr>
+      <w:rPr>
+        <w:rFonts w:hint="default"/>
+      </w:rPr>
+    </w:lvl>
+    <w:lvl w:ilvl="1" w:tplc="04090019" w:tentative="1">
+      <w:start w:val="1"/>
+      <w:numFmt w:val="lowerLetter"/>
+      <w:lvlText w:val="%2)"/>
+      <w:lvlJc w:val="left"/>
+      <w:pPr>
+        <w:ind w:left="840" w:hanging="420"/>
+      </w:pPr>
+    </w:lvl>
+    <w:lvl w:ilvl="2" w:tplc="0409001B" w:tentative="1">
+      <w:start w:val="1"/>
+      <w:numFmt w:val="lowerRoman"/>
+      <w:lvlText w:val="%3."/>
+      <w:lvlJc w:val="right"/>
+      <w:pPr>
+        <w:ind w:left="1260" w:hanging="420"/>
+      </w:pPr>
+    </w:lvl>
+    <w:lvl w:ilvl="3" w:tplc="0409000F" w:tentative="1">
+      <w:start w:val="1"/>
+      <w:numFmt w:val="decimal"/>
+      <w:lvlText w:val="%4."/>
+      <w:lvlJc w:val="left"/>
+      <w:pPr>
+        <w:ind w:left="1680" w:hanging="420"/>
+      </w:pPr>
+    </w:lvl>
+    <w:lvl w:ilvl="4" w:tplc="04090019" w:tentative="1">
+      <w:start w:val="1"/>
+      <w:numFmt w:val="lowerLetter"/>
+      <w:lvlText w:val="%5)"/>
+      <w:lvlJc w:val="left"/>
+      <w:pPr>
+        <w:ind w:left="2100" w:hanging="420"/>
+      </w:pPr>
+    </w:lvl>
+    <w:lvl w:ilvl="5" w:tplc="0409001B" w:tentative="1">
+      <w:start w:val="1"/>
+      <w:numFmt w:val="lowerRoman"/>
+      <w:lvlText w:val="%6."/>
+      <w:lvlJc w:val="right"/>
+      <w:pPr>
+        <w:ind w:left="2520" w:hanging="420"/>
+      </w:pPr>
+    </w:lvl>
+    <w:lvl w:ilvl="6" w:tplc="0409000F" w:tentative="1">
+      <w:start w:val="1"/>
+      <w:numFmt w:val="decimal"/>
+      <w:lvlText w:val="%7."/>
+      <w:lvlJc w:val="left"/>
+      <w:pPr>
+        <w:ind w:left="2940" w:hanging="420"/>
+      </w:pPr>
+    </w:lvl>
+    <w:lvl w:ilvl="7" w:tplc="04090019" w:tentative="1">
+      <w:start w:val="1"/>
+      <w:numFmt w:val="lowerLetter"/>
+      <w:lvlText w:val="%8)"/>
+      <w:lvlJc w:val="left"/>
+      <w:pPr>
+        <w:ind w:left="3360" w:hanging="420"/>
+      </w:pPr>
+    </w:lvl>
+    <w:lvl w:ilvl="8" w:tplc="0409001B" w:tentative="1">
+      <w:start w:val="1"/>
+      <w:numFmt w:val="lowerRoman"/>
+      <w:lvlText w:val="%9."/>
+      <w:lvlJc w:val="right"/>
+      <w:pPr>
+        <w:ind w:left="3780" w:hanging="420"/>
+      </w:pPr>
+    </w:lvl>
+  </w:abstractNum>
+  <w:abstractNum w:abstractNumId="37">
     <w:nsid w:val="5F2B2FAC"/>
     <w:multiLevelType w:val="multilevel"/>
     <w:tmpl w:val="232CD7B6"/>
@@ -43156,7 +43259,7 @@
       </w:pPr>
     </w:lvl>
   </w:abstractNum>
-  <w:abstractNum w:abstractNumId="37">
+  <w:abstractNum w:abstractNumId="38">
     <w:nsid w:val="604F7236"/>
     <w:multiLevelType w:val="multilevel"/>
     <w:tmpl w:val="9782D6FE"/>
@@ -43305,7 +43408,7 @@
       </w:rPr>
     </w:lvl>
   </w:abstractNum>
-  <w:abstractNum w:abstractNumId="38">
+  <w:abstractNum w:abstractNumId="39">
     <w:nsid w:val="62B92EBF"/>
     <w:multiLevelType w:val="hybridMultilevel"/>
     <w:tmpl w:val="78248032"/>
@@ -43418,7 +43521,7 @@
       </w:rPr>
     </w:lvl>
   </w:abstractNum>
-  <w:abstractNum w:abstractNumId="39">
+  <w:abstractNum w:abstractNumId="40">
     <w:nsid w:val="6CE67B92"/>
     <w:multiLevelType w:val="hybridMultilevel"/>
     <w:tmpl w:val="D4A20432"/>
@@ -43507,7 +43610,7 @@
       </w:pPr>
     </w:lvl>
   </w:abstractNum>
-  <w:abstractNum w:abstractNumId="40">
+  <w:abstractNum w:abstractNumId="41">
     <w:nsid w:val="6F2810D2"/>
     <w:multiLevelType w:val="multilevel"/>
     <w:tmpl w:val="EBE2F6F6"/>
@@ -43656,7 +43759,7 @@
       </w:rPr>
     </w:lvl>
   </w:abstractNum>
-  <w:abstractNum w:abstractNumId="41">
+  <w:abstractNum w:abstractNumId="42">
     <w:nsid w:val="7358549A"/>
     <w:multiLevelType w:val="hybridMultilevel"/>
     <w:tmpl w:val="5366D908"/>
@@ -43745,7 +43848,7 @@
       </w:pPr>
     </w:lvl>
   </w:abstractNum>
-  <w:abstractNum w:abstractNumId="42">
+  <w:abstractNum w:abstractNumId="43">
     <w:nsid w:val="7BE30296"/>
     <w:multiLevelType w:val="hybridMultilevel"/>
     <w:tmpl w:val="A1FA6F5C"/>
@@ -43834,7 +43937,7 @@
       </w:pPr>
     </w:lvl>
   </w:abstractNum>
-  <w:abstractNum w:abstractNumId="43">
+  <w:abstractNum w:abstractNumId="44">
     <w:nsid w:val="7C800FAC"/>
     <w:multiLevelType w:val="hybridMultilevel"/>
     <w:tmpl w:val="B67E93FE"/>
@@ -43920,7 +44023,7 @@
       </w:pPr>
     </w:lvl>
   </w:abstractNum>
-  <w:abstractNum w:abstractNumId="44">
+  <w:abstractNum w:abstractNumId="45">
     <w:nsid w:val="7D1E471C"/>
     <w:multiLevelType w:val="hybridMultilevel"/>
     <w:tmpl w:val="A09E6520"/>
@@ -44010,7 +44113,7 @@
     </w:lvl>
   </w:abstractNum>
   <w:num w:numId="1">
-    <w:abstractNumId w:val="41"/>
+    <w:abstractNumId w:val="42"/>
   </w:num>
   <w:num w:numId="2">
     <w:abstractNumId w:val="3"/>
@@ -44019,7 +44122,7 @@
     <w:abstractNumId w:val="34"/>
   </w:num>
   <w:num w:numId="4">
-    <w:abstractNumId w:val="39"/>
+    <w:abstractNumId w:val="40"/>
   </w:num>
   <w:num w:numId="5">
     <w:abstractNumId w:val="27"/>
@@ -44031,7 +44134,7 @@
     <w:abstractNumId w:val="33"/>
   </w:num>
   <w:num w:numId="8">
-    <w:abstractNumId w:val="40"/>
+    <w:abstractNumId w:val="41"/>
   </w:num>
   <w:num w:numId="9">
     <w:abstractNumId w:val="5"/>
@@ -44067,7 +44170,7 @@
     <w:abstractNumId w:val="22"/>
   </w:num>
   <w:num w:numId="20">
-    <w:abstractNumId w:val="36"/>
+    <w:abstractNumId w:val="37"/>
   </w:num>
   <w:num w:numId="21">
     <w:abstractNumId w:val="0"/>
@@ -44079,10 +44182,10 @@
     <w:abstractNumId w:val="13"/>
   </w:num>
   <w:num w:numId="24">
-    <w:abstractNumId w:val="38"/>
+    <w:abstractNumId w:val="39"/>
   </w:num>
   <w:num w:numId="25">
-    <w:abstractNumId w:val="44"/>
+    <w:abstractNumId w:val="45"/>
   </w:num>
   <w:num w:numId="26">
     <w:abstractNumId w:val="14"/>
@@ -44094,7 +44197,7 @@
     <w:abstractNumId w:val="29"/>
   </w:num>
   <w:num w:numId="29">
-    <w:abstractNumId w:val="42"/>
+    <w:abstractNumId w:val="43"/>
   </w:num>
   <w:num w:numId="30">
     <w:abstractNumId w:val="20"/>
@@ -44103,7 +44206,7 @@
     <w:abstractNumId w:val="7"/>
   </w:num>
   <w:num w:numId="32">
-    <w:abstractNumId w:val="43"/>
+    <w:abstractNumId w:val="44"/>
   </w:num>
   <w:num w:numId="33">
     <w:abstractNumId w:val="11"/>
@@ -44115,7 +44218,7 @@
     <w:abstractNumId w:val="6"/>
   </w:num>
   <w:num w:numId="36">
-    <w:abstractNumId w:val="37"/>
+    <w:abstractNumId w:val="38"/>
   </w:num>
   <w:num w:numId="37">
     <w:abstractNumId w:val="15"/>
@@ -44143,6 +44246,9 @@
   </w:num>
   <w:num w:numId="45">
     <w:abstractNumId w:val="21"/>
+  </w:num>
+  <w:num w:numId="46">
+    <w:abstractNumId w:val="36"/>
   </w:num>
 </w:numbering>
 </file>
@@ -45048,6 +45154,18 @@
     <w:basedOn w:val="a0"/>
     <w:rsid w:val="000E0136"/>
   </w:style>
+  <w:style w:type="character" w:styleId="ac">
+    <w:name w:val="FollowedHyperlink"/>
+    <w:basedOn w:val="a0"/>
+    <w:uiPriority w:val="99"/>
+    <w:semiHidden/>
+    <w:unhideWhenUsed/>
+    <w:rsid w:val="00311BDF"/>
+    <w:rPr>
+      <w:color w:val="954F72" w:themeColor="followedHyperlink"/>
+      <w:u w:val="single"/>
+    </w:rPr>
+  </w:style>
 </w:styles>
 </file>
 
